--- a/400_Years_Calendar_Report_Formatted (1).docx
+++ b/400_Years_Calendar_Report_Formatted (1).docx
@@ -1,28 +1,846 @@
 
 <file path=word/document.xml><?xml version="1.0" encoding="utf-8"?>
-<w:document xmlns:mc="http://schemas.openxmlformats.org/markup-compatibility/2006" xmlns:o="urn:schemas-microsoft-com:office:office" xmlns:r="http://schemas.openxmlformats.org/officeDocument/2006/relationships" xmlns:m="http://schemas.openxmlformats.org/officeDocument/2006/math" xmlns:v="urn:schemas-microsoft-com:vml" xmlns:wp="http://schemas.openxmlformats.org/drawingml/2006/wordprocessingDrawing" xmlns:w10="urn:schemas-microsoft-com:office:word" xmlns:w="http://schemas.openxmlformats.org/wordprocessingml/2006/main" xmlns:wne="http://schemas.microsoft.com/office/word/2006/wordml" xmlns:sl="http://schemas.openxmlformats.org/schemaLibrary/2006/main" xmlns:a="http://schemas.openxmlformats.org/drawingml/2006/main" xmlns:pic="http://schemas.openxmlformats.org/drawingml/2006/picture" xmlns:c="http://schemas.openxmlformats.org/drawingml/2006/chart" xmlns:lc="http://schemas.openxmlformats.org/drawingml/2006/lockedCanvas" xmlns:dgm="http://schemas.openxmlformats.org/drawingml/2006/diagram" xmlns:wps="http://schemas.microsoft.com/office/word/2010/wordprocessingShape" xmlns:wpg="http://schemas.microsoft.com/office/word/2010/wordprocessingGroup" xmlns:w14="http://schemas.microsoft.com/office/word/2010/wordml" xmlns:w15="http://schemas.microsoft.com/office/word/2012/wordml" xmlns:w16="http://schemas.microsoft.com/office/word/2018/wordml" xmlns:w16cex="http://schemas.microsoft.com/office/word/2018/wordml/cex" xmlns:w16cid="http://schemas.microsoft.com/office/word/2016/wordml/cid" xmlns="http://schemas.microsoft.com/office/tasks/2019/documenttasks" xmlns:cr="http://schemas.microsoft.com/office/comments/2020/reactions">
+<w:document xmlns:wpc="http://schemas.microsoft.com/office/word/2010/wordprocessingCanvas" xmlns:mc="http://schemas.openxmlformats.org/markup-compatibility/2006" xmlns:o="urn:schemas-microsoft-com:office:office" xmlns:r="http://schemas.openxmlformats.org/officeDocument/2006/relationships" xmlns:m="http://schemas.openxmlformats.org/officeDocument/2006/math" xmlns:v="urn:schemas-microsoft-com:vml" xmlns:wp14="http://schemas.microsoft.com/office/word/2010/wordprocessingDrawing" xmlns:wp="http://schemas.openxmlformats.org/drawingml/2006/wordprocessingDrawing" xmlns:w10="urn:schemas-microsoft-com:office:word" xmlns:w="http://schemas.openxmlformats.org/wordprocessingml/2006/main" xmlns:w14="http://schemas.microsoft.com/office/word/2010/wordml" xmlns:w15="http://schemas.microsoft.com/office/word/2012/wordml" xmlns:wpg="http://schemas.microsoft.com/office/word/2010/wordprocessingGroup" xmlns:wpi="http://schemas.microsoft.com/office/word/2010/wordprocessingInk" xmlns:wne="http://schemas.microsoft.com/office/word/2006/wordml" xmlns:wps="http://schemas.microsoft.com/office/word/2010/wordprocessingShape" mc:Ignorable="w14 w15 wp14">
   <w:body>
-    <w:p>
-      <w:pPr>
-        <w:pStyle w:val="Heading1"/>
-        <w:keepNext w:val="0"/>
-        <w:keepLines w:val="0"/>
-        <w:rPr>
+    <w:bookmarkStart w:id="0" w:name="_m3f9xy81z29z" w:colFirst="0" w:colLast="0" w:displacedByCustomXml="next"/>
+    <w:bookmarkEnd w:id="0" w:displacedByCustomXml="next"/>
+    <w:sdt>
+      <w:sdtPr>
+        <w:rPr>
+          <w:color w:val="4F81BD" w:themeColor="accent1"/>
+        </w:rPr>
+        <w:id w:val="1440573151"/>
+        <w:docPartObj>
+          <w:docPartGallery w:val="Cover Pages"/>
+          <w:docPartUnique/>
+        </w:docPartObj>
+      </w:sdtPr>
+      <w:sdtEndPr>
+        <w:rPr>
+          <w:rFonts w:ascii="Times New Roman" w:eastAsia="Times New Roman" w:hAnsi="Times New Roman" w:cs="Times New Roman"/>
+          <w:color w:val="auto"/>
           <w:sz w:val="46"/>
           <w:szCs w:val="46"/>
         </w:rPr>
-      </w:pPr>
-      <w:bookmarkStart w:colFirst="0" w:colLast="0" w:name="_m3f9xy81z29z" w:id="0"/>
-      <w:bookmarkEnd w:id="0"/>
-      <w:r>
-        <w:rPr>
-          <w:sz w:val="46"/>
-          <w:szCs w:val="46"/>
-          <w:rtl w:val="0"/>
-        </w:rPr>
-        <w:t xml:space="preserve">Project Report</w:t>
-      </w:r>
-    </w:p>
+      </w:sdtEndPr>
+      <w:sdtContent>
+        <w:p>
+          <w:pPr>
+            <w:pStyle w:val="NoSpacing"/>
+            <w:spacing w:before="1540" w:after="240"/>
+            <w:jc w:val="center"/>
+            <w:rPr>
+              <w:color w:val="4F81BD" w:themeColor="accent1"/>
+            </w:rPr>
+          </w:pPr>
+          <w:r>
+            <w:rPr>
+              <w:noProof/>
+              <w:color w:val="4F81BD" w:themeColor="accent1"/>
+            </w:rPr>
+            <w:drawing>
+              <wp:inline distT="0" distB="0" distL="0" distR="0" wp14:anchorId="070BCDD1" wp14:editId="6AE38FB5">
+                <wp:extent cx="1417320" cy="750898"/>
+                <wp:effectExtent l="0" t="0" r="0" b="0"/>
+                <wp:docPr id="143" name="Picture 143"/>
+                <wp:cNvGraphicFramePr>
+                  <a:graphicFrameLocks xmlns:a="http://schemas.openxmlformats.org/drawingml/2006/main" noChangeAspect="1"/>
+                </wp:cNvGraphicFramePr>
+                <a:graphic xmlns:a="http://schemas.openxmlformats.org/drawingml/2006/main">
+                  <a:graphicData uri="http://schemas.openxmlformats.org/drawingml/2006/picture">
+                    <pic:pic xmlns:pic="http://schemas.openxmlformats.org/drawingml/2006/picture">
+                      <pic:nvPicPr>
+                        <pic:cNvPr id="3" name="t55.png"/>
+                        <pic:cNvPicPr/>
+                      </pic:nvPicPr>
+                      <pic:blipFill>
+                        <a:blip r:embed="rId6" cstate="print">
+                          <a:duotone>
+                            <a:schemeClr val="accent1">
+                              <a:shade val="45000"/>
+                              <a:satMod val="135000"/>
+                            </a:schemeClr>
+                            <a:prstClr val="white"/>
+                          </a:duotone>
+                          <a:extLst>
+                            <a:ext uri="{28A0092B-C50C-407E-A947-70E740481C1C}">
+                              <a14:useLocalDpi xmlns:a14="http://schemas.microsoft.com/office/drawing/2010/main" val="0"/>
+                            </a:ext>
+                          </a:extLst>
+                        </a:blip>
+                        <a:stretch>
+                          <a:fillRect/>
+                        </a:stretch>
+                      </pic:blipFill>
+                      <pic:spPr>
+                        <a:xfrm>
+                          <a:off x="0" y="0"/>
+                          <a:ext cx="1417320" cy="750898"/>
+                        </a:xfrm>
+                        <a:prstGeom prst="rect">
+                          <a:avLst/>
+                        </a:prstGeom>
+                        <a:noFill/>
+                        <a:ln>
+                          <a:noFill/>
+                        </a:ln>
+                      </pic:spPr>
+                    </pic:pic>
+                  </a:graphicData>
+                </a:graphic>
+              </wp:inline>
+            </w:drawing>
+          </w:r>
+        </w:p>
+        <w:sdt>
+          <w:sdtPr>
+            <w:rPr>
+              <w:rFonts w:asciiTheme="majorHAnsi" w:eastAsiaTheme="majorEastAsia" w:hAnsiTheme="majorHAnsi" w:cstheme="majorBidi"/>
+              <w:caps/>
+              <w:color w:val="4F81BD" w:themeColor="accent1"/>
+              <w:sz w:val="72"/>
+              <w:szCs w:val="72"/>
+            </w:rPr>
+            <w:alias w:val="Title"/>
+            <w:tag w:val=""/>
+            <w:id w:val="1735040861"/>
+            <w:placeholder>
+              <w:docPart w:val="91276855675B4BDDB6D4F2594D43FB54"/>
+            </w:placeholder>
+            <w:dataBinding w:prefixMappings="xmlns:ns0='http://purl.org/dc/elements/1.1/' xmlns:ns1='http://schemas.openxmlformats.org/package/2006/metadata/core-properties' " w:xpath="/ns1:coreProperties[1]/ns0:title[1]" w:storeItemID="{6C3C8BC8-F283-45AE-878A-BAB7291924A1}"/>
+            <w:text/>
+          </w:sdtPr>
+          <w:sdtEndPr>
+            <w:rPr>
+              <w:sz w:val="80"/>
+              <w:szCs w:val="80"/>
+            </w:rPr>
+          </w:sdtEndPr>
+          <w:sdtContent>
+            <w:p>
+              <w:pPr>
+                <w:pStyle w:val="NoSpacing"/>
+                <w:pBdr>
+                  <w:top w:val="single" w:sz="6" w:space="6" w:color="4F81BD" w:themeColor="accent1"/>
+                  <w:bottom w:val="single" w:sz="6" w:space="6" w:color="4F81BD" w:themeColor="accent1"/>
+                </w:pBdr>
+                <w:spacing w:after="240"/>
+                <w:jc w:val="center"/>
+                <w:rPr>
+                  <w:rFonts w:asciiTheme="majorHAnsi" w:eastAsiaTheme="majorEastAsia" w:hAnsiTheme="majorHAnsi" w:cstheme="majorBidi"/>
+                  <w:caps/>
+                  <w:color w:val="4F81BD" w:themeColor="accent1"/>
+                  <w:sz w:val="80"/>
+                  <w:szCs w:val="80"/>
+                </w:rPr>
+              </w:pPr>
+              <w:r>
+                <w:rPr>
+                  <w:rFonts w:asciiTheme="majorHAnsi" w:eastAsiaTheme="majorEastAsia" w:hAnsiTheme="majorHAnsi" w:cstheme="majorBidi"/>
+                  <w:caps/>
+                  <w:color w:val="4F81BD" w:themeColor="accent1"/>
+                  <w:sz w:val="72"/>
+                  <w:szCs w:val="72"/>
+                </w:rPr>
+                <w:t>Four hundred years calendar</w:t>
+              </w:r>
+            </w:p>
+          </w:sdtContent>
+        </w:sdt>
+        <w:sdt>
+          <w:sdtPr>
+            <w:rPr>
+              <w:color w:val="4F81BD" w:themeColor="accent1"/>
+              <w:sz w:val="28"/>
+              <w:szCs w:val="28"/>
+            </w:rPr>
+            <w:alias w:val="Subtitle"/>
+            <w:tag w:val=""/>
+            <w:id w:val="328029620"/>
+            <w:placeholder>
+              <w:docPart w:val="BDA9A2F2101E43ACAB239F7EA404AA59"/>
+            </w:placeholder>
+            <w:dataBinding w:prefixMappings="xmlns:ns0='http://purl.org/dc/elements/1.1/' xmlns:ns1='http://schemas.openxmlformats.org/package/2006/metadata/core-properties' " w:xpath="/ns1:coreProperties[1]/ns0:subject[1]" w:storeItemID="{6C3C8BC8-F283-45AE-878A-BAB7291924A1}"/>
+            <w:text/>
+          </w:sdtPr>
+          <w:sdtContent>
+            <w:p>
+              <w:pPr>
+                <w:pStyle w:val="NoSpacing"/>
+                <w:jc w:val="center"/>
+                <w:rPr>
+                  <w:color w:val="4F81BD" w:themeColor="accent1"/>
+                  <w:sz w:val="28"/>
+                  <w:szCs w:val="28"/>
+                </w:rPr>
+              </w:pPr>
+              <w:r>
+                <w:rPr>
+                  <w:color w:val="4F81BD" w:themeColor="accent1"/>
+                  <w:sz w:val="28"/>
+                  <w:szCs w:val="28"/>
+                </w:rPr>
+                <w:t>Assignment #02</w:t>
+              </w:r>
+            </w:p>
+          </w:sdtContent>
+        </w:sdt>
+        <w:p>
+          <w:pPr>
+            <w:pStyle w:val="NoSpacing"/>
+            <w:spacing w:before="480"/>
+            <w:jc w:val="center"/>
+            <w:rPr>
+              <w:color w:val="4F81BD" w:themeColor="accent1"/>
+            </w:rPr>
+          </w:pPr>
+          <w:r>
+            <w:rPr>
+              <w:noProof/>
+              <w:color w:val="4F81BD" w:themeColor="accent1"/>
+            </w:rPr>
+            <w:drawing>
+              <wp:inline distT="0" distB="0" distL="0" distR="0" wp14:anchorId="24236A53" wp14:editId="54E62EF4">
+                <wp:extent cx="758952" cy="478932"/>
+                <wp:effectExtent l="0" t="0" r="3175" b="0"/>
+                <wp:docPr id="144" name="Picture 144"/>
+                <wp:cNvGraphicFramePr>
+                  <a:graphicFrameLocks xmlns:a="http://schemas.openxmlformats.org/drawingml/2006/main" noChangeAspect="1"/>
+                </wp:cNvGraphicFramePr>
+                <a:graphic xmlns:a="http://schemas.openxmlformats.org/drawingml/2006/main">
+                  <a:graphicData uri="http://schemas.openxmlformats.org/drawingml/2006/picture">
+                    <pic:pic xmlns:pic="http://schemas.openxmlformats.org/drawingml/2006/picture">
+                      <pic:nvPicPr>
+                        <pic:cNvPr id="9" name="roco bottom.png"/>
+                        <pic:cNvPicPr/>
+                      </pic:nvPicPr>
+                      <pic:blipFill>
+                        <a:blip r:embed="rId7" cstate="print">
+                          <a:duotone>
+                            <a:schemeClr val="accent1">
+                              <a:shade val="45000"/>
+                              <a:satMod val="135000"/>
+                            </a:schemeClr>
+                            <a:prstClr val="white"/>
+                          </a:duotone>
+                          <a:extLst>
+                            <a:ext uri="{28A0092B-C50C-407E-A947-70E740481C1C}">
+                              <a14:useLocalDpi xmlns:a14="http://schemas.microsoft.com/office/drawing/2010/main" val="0"/>
+                            </a:ext>
+                          </a:extLst>
+                        </a:blip>
+                        <a:stretch>
+                          <a:fillRect/>
+                        </a:stretch>
+                      </pic:blipFill>
+                      <pic:spPr>
+                        <a:xfrm>
+                          <a:off x="0" y="0"/>
+                          <a:ext cx="758952" cy="478932"/>
+                        </a:xfrm>
+                        <a:prstGeom prst="rect">
+                          <a:avLst/>
+                        </a:prstGeom>
+                      </pic:spPr>
+                    </pic:pic>
+                  </a:graphicData>
+                </a:graphic>
+              </wp:inline>
+            </w:drawing>
+          </w:r>
+        </w:p>
+        <w:p>
+          <w:pPr>
+            <w:rPr>
+              <w:b/>
+              <w:sz w:val="46"/>
+              <w:szCs w:val="46"/>
+            </w:rPr>
+          </w:pPr>
+          <w:r>
+            <w:rPr>
+              <w:noProof/>
+              <w:sz w:val="46"/>
+              <w:szCs w:val="46"/>
+            </w:rPr>
+            <mc:AlternateContent>
+              <mc:Choice Requires="wps">
+                <w:drawing>
+                  <wp:anchor distT="45720" distB="45720" distL="114300" distR="114300" simplePos="0" relativeHeight="251661312" behindDoc="0" locked="0" layoutInCell="1" allowOverlap="1" wp14:anchorId="13A7B1EE" wp14:editId="0808CF67">
+                    <wp:simplePos x="0" y="0"/>
+                    <wp:positionH relativeFrom="column">
+                      <wp:posOffset>692150</wp:posOffset>
+                    </wp:positionH>
+                    <wp:positionV relativeFrom="paragraph">
+                      <wp:posOffset>1922780</wp:posOffset>
+                    </wp:positionV>
+                    <wp:extent cx="4337050" cy="1404620"/>
+                    <wp:effectExtent l="0" t="0" r="0" b="0"/>
+                    <wp:wrapSquare wrapText="bothSides"/>
+                    <wp:docPr id="217" name="Text Box 2"/>
+                    <wp:cNvGraphicFramePr>
+                      <a:graphicFrameLocks xmlns:a="http://schemas.openxmlformats.org/drawingml/2006/main"/>
+                    </wp:cNvGraphicFramePr>
+                    <a:graphic xmlns:a="http://schemas.openxmlformats.org/drawingml/2006/main">
+                      <a:graphicData uri="http://schemas.microsoft.com/office/word/2010/wordprocessingShape">
+                        <wps:wsp>
+                          <wps:cNvSpPr txBox="1">
+                            <a:spLocks noChangeArrowheads="1"/>
+                          </wps:cNvSpPr>
+                          <wps:spPr bwMode="auto">
+                            <a:xfrm>
+                              <a:off x="0" y="0"/>
+                              <a:ext cx="4337050" cy="1404620"/>
+                            </a:xfrm>
+                            <a:prstGeom prst="rect">
+                              <a:avLst/>
+                            </a:prstGeom>
+                            <a:noFill/>
+                            <a:ln w="9525">
+                              <a:noFill/>
+                              <a:miter lim="800000"/>
+                              <a:headEnd/>
+                              <a:tailEnd/>
+                            </a:ln>
+                          </wps:spPr>
+                          <wps:txbx>
+                            <w:txbxContent>
+                              <w:p>
+                                <w:pPr>
+                                  <w:jc w:val="center"/>
+                                  <w:rPr>
+                                    <w:rFonts w:asciiTheme="majorHAnsi" w:hAnsiTheme="majorHAnsi" w:cstheme="majorHAnsi"/>
+                                    <w:color w:val="548DD4" w:themeColor="text2" w:themeTint="99"/>
+                                    <w:sz w:val="32"/>
+                                    <w:szCs w:val="32"/>
+                                  </w:rPr>
+                                </w:pPr>
+                                <w:r>
+                                  <w:rPr>
+                                    <w:rFonts w:asciiTheme="majorHAnsi" w:hAnsiTheme="majorHAnsi" w:cstheme="majorHAnsi"/>
+                                    <w:color w:val="548DD4" w:themeColor="text2" w:themeTint="99"/>
+                                    <w:sz w:val="32"/>
+                                    <w:szCs w:val="32"/>
+                                  </w:rPr>
+                                  <w:t>Muhammad Qasim Ali 4392-FOC-BSSE/F22A</w:t>
+                                </w:r>
+                              </w:p>
+                              <w:p>
+                                <w:pPr>
+                                  <w:jc w:val="center"/>
+                                  <w:rPr>
+                                    <w:rFonts w:asciiTheme="majorHAnsi" w:hAnsiTheme="majorHAnsi" w:cstheme="majorHAnsi"/>
+                                    <w:color w:val="548DD4" w:themeColor="text2" w:themeTint="99"/>
+                                    <w:sz w:val="32"/>
+                                    <w:szCs w:val="32"/>
+                                  </w:rPr>
+                                </w:pPr>
+                                <w:r>
+                                  <w:rPr>
+                                    <w:rFonts w:asciiTheme="majorHAnsi" w:hAnsiTheme="majorHAnsi" w:cstheme="majorHAnsi"/>
+                                    <w:color w:val="548DD4" w:themeColor="text2" w:themeTint="99"/>
+                                    <w:sz w:val="32"/>
+                                    <w:szCs w:val="32"/>
+                                  </w:rPr>
+                                  <w:t>Muhammad Rehan Nawaz 4390</w:t>
+                                </w:r>
+                                <w:r>
+                                  <w:rPr>
+                                    <w:rFonts w:asciiTheme="majorHAnsi" w:hAnsiTheme="majorHAnsi" w:cstheme="majorHAnsi"/>
+                                    <w:color w:val="548DD4" w:themeColor="text2" w:themeTint="99"/>
+                                    <w:sz w:val="32"/>
+                                    <w:szCs w:val="32"/>
+                                  </w:rPr>
+                                  <w:t>-FOC-BSSE/F22A</w:t>
+                                </w:r>
+                              </w:p>
+                              <w:p>
+                                <w:pPr>
+                                  <w:jc w:val="center"/>
+                                  <w:rPr>
+                                    <w:rFonts w:asciiTheme="majorHAnsi" w:hAnsiTheme="majorHAnsi" w:cstheme="majorHAnsi"/>
+                                    <w:color w:val="548DD4" w:themeColor="text2" w:themeTint="99"/>
+                                    <w:sz w:val="32"/>
+                                    <w:szCs w:val="32"/>
+                                  </w:rPr>
+                                </w:pPr>
+                                <w:r>
+                                  <w:rPr>
+                                    <w:rFonts w:asciiTheme="majorHAnsi" w:hAnsiTheme="majorHAnsi" w:cstheme="majorHAnsi"/>
+                                    <w:color w:val="548DD4" w:themeColor="text2" w:themeTint="99"/>
+                                    <w:sz w:val="32"/>
+                                    <w:szCs w:val="32"/>
+                                  </w:rPr>
+                                  <w:t>Aaban Rehman 4375</w:t>
+                                </w:r>
+                                <w:r>
+                                  <w:rPr>
+                                    <w:rFonts w:asciiTheme="majorHAnsi" w:hAnsiTheme="majorHAnsi" w:cstheme="majorHAnsi"/>
+                                    <w:color w:val="548DD4" w:themeColor="text2" w:themeTint="99"/>
+                                    <w:sz w:val="32"/>
+                                    <w:szCs w:val="32"/>
+                                  </w:rPr>
+                                  <w:t>-FOC-BSSE/F22A</w:t>
+                                </w:r>
+                              </w:p>
+                              <w:p>
+                                <w:pPr>
+                                  <w:jc w:val="center"/>
+                                  <w:rPr>
+                                    <w:rFonts w:asciiTheme="majorHAnsi" w:hAnsiTheme="majorHAnsi" w:cstheme="majorHAnsi"/>
+                                    <w:color w:val="548DD4" w:themeColor="text2" w:themeTint="99"/>
+                                    <w:sz w:val="32"/>
+                                    <w:szCs w:val="32"/>
+                                  </w:rPr>
+                                </w:pPr>
+                                <w:r>
+                                  <w:rPr>
+                                    <w:rFonts w:asciiTheme="majorHAnsi" w:hAnsiTheme="majorHAnsi" w:cstheme="majorHAnsi"/>
+                                    <w:color w:val="548DD4" w:themeColor="text2" w:themeTint="99"/>
+                                    <w:sz w:val="32"/>
+                                    <w:szCs w:val="32"/>
+                                  </w:rPr>
+                                  <w:t>Siam Khan 4333-FBAS-BSSE/F21/A</w:t>
+                                </w:r>
+                              </w:p>
+                            </w:txbxContent>
+                          </wps:txbx>
+                          <wps:bodyPr rot="0" vert="horz" wrap="square" lIns="91440" tIns="45720" rIns="91440" bIns="45720" anchor="t" anchorCtr="0">
+                            <a:spAutoFit/>
+                          </wps:bodyPr>
+                        </wps:wsp>
+                      </a:graphicData>
+                    </a:graphic>
+                    <wp14:sizeRelH relativeFrom="margin">
+                      <wp14:pctWidth>0</wp14:pctWidth>
+                    </wp14:sizeRelH>
+                    <wp14:sizeRelV relativeFrom="margin">
+                      <wp14:pctHeight>20000</wp14:pctHeight>
+                    </wp14:sizeRelV>
+                  </wp:anchor>
+                </w:drawing>
+              </mc:Choice>
+              <mc:Fallback>
+                <w:pict>
+                  <v:shapetype w14:anchorId="13A7B1EE" id="_x0000_t202" coordsize="21600,21600" o:spt="202" path="m,l,21600r21600,l21600,xe">
+                    <v:stroke joinstyle="miter"/>
+                    <v:path gradientshapeok="t" o:connecttype="rect"/>
+                  </v:shapetype>
+                  <v:shape id="Text Box 2" o:spid="_x0000_s1026" type="#_x0000_t202" style="position:absolute;margin-left:54.5pt;margin-top:151.4pt;width:341.5pt;height:110.6pt;z-index:251661312;visibility:visible;mso-wrap-style:square;mso-width-percent:0;mso-height-percent:200;mso-wrap-distance-left:9pt;mso-wrap-distance-top:3.6pt;mso-wrap-distance-right:9pt;mso-wrap-distance-bottom:3.6pt;mso-position-horizontal:absolute;mso-position-horizontal-relative:text;mso-position-vertical:absolute;mso-position-vertical-relative:text;mso-width-percent:0;mso-height-percent:200;mso-width-relative:margin;mso-height-relative:margin;v-text-anchor:top" o:gfxdata="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" filled="f" stroked="f">
+                    <v:textbox style="mso-fit-shape-to-text:t">
+                      <w:txbxContent>
+                        <w:p>
+                          <w:pPr>
+                            <w:jc w:val="center"/>
+                            <w:rPr>
+                              <w:rFonts w:asciiTheme="majorHAnsi" w:hAnsiTheme="majorHAnsi" w:cstheme="majorHAnsi"/>
+                              <w:color w:val="548DD4" w:themeColor="text2" w:themeTint="99"/>
+                              <w:sz w:val="32"/>
+                              <w:szCs w:val="32"/>
+                            </w:rPr>
+                          </w:pPr>
+                          <w:r>
+                            <w:rPr>
+                              <w:rFonts w:asciiTheme="majorHAnsi" w:hAnsiTheme="majorHAnsi" w:cstheme="majorHAnsi"/>
+                              <w:color w:val="548DD4" w:themeColor="text2" w:themeTint="99"/>
+                              <w:sz w:val="32"/>
+                              <w:szCs w:val="32"/>
+                            </w:rPr>
+                            <w:t>Muhammad Qasim Ali 4392-FOC-BSSE/F22A</w:t>
+                          </w:r>
+                        </w:p>
+                        <w:p>
+                          <w:pPr>
+                            <w:jc w:val="center"/>
+                            <w:rPr>
+                              <w:rFonts w:asciiTheme="majorHAnsi" w:hAnsiTheme="majorHAnsi" w:cstheme="majorHAnsi"/>
+                              <w:color w:val="548DD4" w:themeColor="text2" w:themeTint="99"/>
+                              <w:sz w:val="32"/>
+                              <w:szCs w:val="32"/>
+                            </w:rPr>
+                          </w:pPr>
+                          <w:r>
+                            <w:rPr>
+                              <w:rFonts w:asciiTheme="majorHAnsi" w:hAnsiTheme="majorHAnsi" w:cstheme="majorHAnsi"/>
+                              <w:color w:val="548DD4" w:themeColor="text2" w:themeTint="99"/>
+                              <w:sz w:val="32"/>
+                              <w:szCs w:val="32"/>
+                            </w:rPr>
+                            <w:t>Muhammad Rehan Nawaz 4390</w:t>
+                          </w:r>
+                          <w:r>
+                            <w:rPr>
+                              <w:rFonts w:asciiTheme="majorHAnsi" w:hAnsiTheme="majorHAnsi" w:cstheme="majorHAnsi"/>
+                              <w:color w:val="548DD4" w:themeColor="text2" w:themeTint="99"/>
+                              <w:sz w:val="32"/>
+                              <w:szCs w:val="32"/>
+                            </w:rPr>
+                            <w:t>-FOC-BSSE/F22A</w:t>
+                          </w:r>
+                        </w:p>
+                        <w:p>
+                          <w:pPr>
+                            <w:jc w:val="center"/>
+                            <w:rPr>
+                              <w:rFonts w:asciiTheme="majorHAnsi" w:hAnsiTheme="majorHAnsi" w:cstheme="majorHAnsi"/>
+                              <w:color w:val="548DD4" w:themeColor="text2" w:themeTint="99"/>
+                              <w:sz w:val="32"/>
+                              <w:szCs w:val="32"/>
+                            </w:rPr>
+                          </w:pPr>
+                          <w:r>
+                            <w:rPr>
+                              <w:rFonts w:asciiTheme="majorHAnsi" w:hAnsiTheme="majorHAnsi" w:cstheme="majorHAnsi"/>
+                              <w:color w:val="548DD4" w:themeColor="text2" w:themeTint="99"/>
+                              <w:sz w:val="32"/>
+                              <w:szCs w:val="32"/>
+                            </w:rPr>
+                            <w:t>Aaban Rehman 4375</w:t>
+                          </w:r>
+                          <w:r>
+                            <w:rPr>
+                              <w:rFonts w:asciiTheme="majorHAnsi" w:hAnsiTheme="majorHAnsi" w:cstheme="majorHAnsi"/>
+                              <w:color w:val="548DD4" w:themeColor="text2" w:themeTint="99"/>
+                              <w:sz w:val="32"/>
+                              <w:szCs w:val="32"/>
+                            </w:rPr>
+                            <w:t>-FOC-BSSE/F22A</w:t>
+                          </w:r>
+                        </w:p>
+                        <w:p>
+                          <w:pPr>
+                            <w:jc w:val="center"/>
+                            <w:rPr>
+                              <w:rFonts w:asciiTheme="majorHAnsi" w:hAnsiTheme="majorHAnsi" w:cstheme="majorHAnsi"/>
+                              <w:color w:val="548DD4" w:themeColor="text2" w:themeTint="99"/>
+                              <w:sz w:val="32"/>
+                              <w:szCs w:val="32"/>
+                            </w:rPr>
+                          </w:pPr>
+                          <w:r>
+                            <w:rPr>
+                              <w:rFonts w:asciiTheme="majorHAnsi" w:hAnsiTheme="majorHAnsi" w:cstheme="majorHAnsi"/>
+                              <w:color w:val="548DD4" w:themeColor="text2" w:themeTint="99"/>
+                              <w:sz w:val="32"/>
+                              <w:szCs w:val="32"/>
+                            </w:rPr>
+                            <w:t>Siam Khan 4333-FBAS-BSSE/F21/A</w:t>
+                          </w:r>
+                        </w:p>
+                      </w:txbxContent>
+                    </v:textbox>
+                    <w10:wrap type="square"/>
+                  </v:shape>
+                </w:pict>
+              </mc:Fallback>
+            </mc:AlternateContent>
+          </w:r>
+          <w:r>
+            <w:rPr>
+              <w:noProof/>
+              <w:color w:val="4F81BD" w:themeColor="accent1"/>
+            </w:rPr>
+            <mc:AlternateContent>
+              <mc:Choice Requires="wps">
+                <w:drawing>
+                  <wp:anchor distT="0" distB="0" distL="114300" distR="114300" simplePos="0" relativeHeight="251659264" behindDoc="0" locked="0" layoutInCell="1" allowOverlap="1" wp14:anchorId="370D0937" wp14:editId="64DBA2BC">
+                    <wp:simplePos x="0" y="0"/>
+                    <wp:positionH relativeFrom="margin">
+                      <wp:posOffset>0</wp:posOffset>
+                    </wp:positionH>
+                    <wp:positionV relativeFrom="page">
+                      <wp:posOffset>7359650</wp:posOffset>
+                    </wp:positionV>
+                    <wp:extent cx="6553200" cy="1755140"/>
+                    <wp:effectExtent l="0" t="0" r="0" b="0"/>
+                    <wp:wrapNone/>
+                    <wp:docPr id="142" name="Text Box 142"/>
+                    <wp:cNvGraphicFramePr/>
+                    <a:graphic xmlns:a="http://schemas.openxmlformats.org/drawingml/2006/main">
+                      <a:graphicData uri="http://schemas.microsoft.com/office/word/2010/wordprocessingShape">
+                        <wps:wsp>
+                          <wps:cNvSpPr txBox="1"/>
+                          <wps:spPr>
+                            <a:xfrm>
+                              <a:off x="0" y="0"/>
+                              <a:ext cx="6553200" cy="1755140"/>
+                            </a:xfrm>
+                            <a:prstGeom prst="rect">
+                              <a:avLst/>
+                            </a:prstGeom>
+                            <a:noFill/>
+                            <a:ln w="6350">
+                              <a:noFill/>
+                            </a:ln>
+                            <a:effectLst/>
+                          </wps:spPr>
+                          <wps:style>
+                            <a:lnRef idx="0">
+                              <a:schemeClr val="accent1"/>
+                            </a:lnRef>
+                            <a:fillRef idx="0">
+                              <a:schemeClr val="accent1"/>
+                            </a:fillRef>
+                            <a:effectRef idx="0">
+                              <a:schemeClr val="accent1"/>
+                            </a:effectRef>
+                            <a:fontRef idx="minor">
+                              <a:schemeClr val="dk1"/>
+                            </a:fontRef>
+                          </wps:style>
+                          <wps:txbx>
+                            <w:txbxContent>
+                              <w:sdt>
+                                <w:sdtPr>
+                                  <w:rPr>
+                                    <w:caps/>
+                                    <w:color w:val="548DD4" w:themeColor="text2" w:themeTint="99"/>
+                                    <w:sz w:val="28"/>
+                                    <w:szCs w:val="28"/>
+                                  </w:rPr>
+                                  <w:alias w:val="Date"/>
+                                  <w:tag w:val=""/>
+                                  <w:id w:val="197127006"/>
+                                  <w:dataBinding w:prefixMappings="xmlns:ns0='http://schemas.microsoft.com/office/2006/coverPageProps' " w:xpath="/ns0:CoverPageProperties[1]/ns0:PublishDate[1]" w:storeItemID="{55AF091B-3C7A-41E3-B477-F2FDAA23CFDA}"/>
+                                  <w:date>
+                                    <w:dateFormat w:val="MMMM d, yyyy"/>
+                                    <w:lid w:val="en-US"/>
+                                    <w:storeMappedDataAs w:val="dateTime"/>
+                                    <w:calendar w:val="gregorian"/>
+                                  </w:date>
+                                </w:sdtPr>
+                                <w:sdtContent>
+                                  <w:p>
+                                    <w:pPr>
+                                      <w:pStyle w:val="NoSpacing"/>
+                                      <w:spacing w:after="40"/>
+                                      <w:jc w:val="center"/>
+                                      <w:rPr>
+                                        <w:caps/>
+                                        <w:color w:val="4F81BD" w:themeColor="accent1"/>
+                                        <w:sz w:val="28"/>
+                                        <w:szCs w:val="28"/>
+                                      </w:rPr>
+                                    </w:pPr>
+                                    <w:r>
+                                      <w:rPr>
+                                        <w:caps/>
+                                        <w:color w:val="548DD4" w:themeColor="text2" w:themeTint="99"/>
+                                        <w:sz w:val="28"/>
+                                        <w:szCs w:val="28"/>
+                                      </w:rPr>
+                                      <w:t>Software construction and development</w:t>
+                                    </w:r>
+                                  </w:p>
+                                </w:sdtContent>
+                              </w:sdt>
+                              <w:p>
+                                <w:pPr>
+                                  <w:pStyle w:val="NoSpacing"/>
+                                  <w:jc w:val="center"/>
+                                  <w:rPr>
+                                    <w:color w:val="4F81BD" w:themeColor="accent1"/>
+                                  </w:rPr>
+                                </w:pPr>
+                                <w:sdt>
+                                  <w:sdtPr>
+                                    <w:rPr>
+                                      <w:caps/>
+                                      <w:color w:val="4F81BD" w:themeColor="accent1"/>
+                                    </w:rPr>
+                                    <w:alias w:val="Company"/>
+                                    <w:tag w:val=""/>
+                                    <w:id w:val="1390145197"/>
+                                    <w:dataBinding w:prefixMappings="xmlns:ns0='http://schemas.openxmlformats.org/officeDocument/2006/extended-properties' " w:xpath="/ns0:Properties[1]/ns0:Company[1]" w:storeItemID="{6668398D-A668-4E3E-A5EB-62B293D839F1}"/>
+                                    <w:text/>
+                                  </w:sdtPr>
+                                  <w:sdtContent>
+                                    <w:r>
+                                      <w:rPr>
+                                        <w:caps/>
+                                        <w:color w:val="4F81BD" w:themeColor="accent1"/>
+                                      </w:rPr>
+                                      <w:t>Sir Shakir rasheed</w:t>
+                                    </w:r>
+                                  </w:sdtContent>
+                                </w:sdt>
+                              </w:p>
+                              <w:p>
+                                <w:pPr>
+                                  <w:pStyle w:val="NoSpacing"/>
+                                  <w:jc w:val="center"/>
+                                  <w:rPr>
+                                    <w:color w:val="4F81BD" w:themeColor="accent1"/>
+                                  </w:rPr>
+                                </w:pPr>
+                                <w:sdt>
+                                  <w:sdtPr>
+                                    <w:rPr>
+                                      <w:color w:val="4F81BD" w:themeColor="accent1"/>
+                                    </w:rPr>
+                                    <w:alias w:val="Address"/>
+                                    <w:tag w:val=""/>
+                                    <w:id w:val="-726379553"/>
+                                    <w:dataBinding w:prefixMappings="xmlns:ns0='http://schemas.microsoft.com/office/2006/coverPageProps' " w:xpath="/ns0:CoverPageProperties[1]/ns0:CompanyAddress[1]" w:storeItemID="{55AF091B-3C7A-41E3-B477-F2FDAA23CFDA}"/>
+                                    <w:text/>
+                                  </w:sdtPr>
+                                  <w:sdtContent>
+                                    <w:r>
+                                      <w:rPr>
+                                        <w:color w:val="4F81BD" w:themeColor="accent1"/>
+                                      </w:rPr>
+                                      <w:t>28th May, 2025</w:t>
+                                    </w:r>
+                                  </w:sdtContent>
+                                </w:sdt>
+                              </w:p>
+                            </w:txbxContent>
+                          </wps:txbx>
+                          <wps:bodyPr rot="0" spcFirstLastPara="0" vertOverflow="overflow" horzOverflow="overflow" vert="horz" wrap="square" lIns="0" tIns="0" rIns="0" bIns="0" numCol="1" spcCol="0" rtlCol="0" fromWordArt="0" anchor="b" anchorCtr="0" forceAA="0" compatLnSpc="1">
+                            <a:prstTxWarp prst="textNoShape">
+                              <a:avLst/>
+                            </a:prstTxWarp>
+                            <a:noAutofit/>
+                          </wps:bodyPr>
+                        </wps:wsp>
+                      </a:graphicData>
+                    </a:graphic>
+                    <wp14:sizeRelH relativeFrom="margin">
+                      <wp14:pctWidth>100000</wp14:pctWidth>
+                    </wp14:sizeRelH>
+                    <wp14:sizeRelV relativeFrom="margin">
+                      <wp14:pctHeight>0</wp14:pctHeight>
+                    </wp14:sizeRelV>
+                  </wp:anchor>
+                </w:drawing>
+              </mc:Choice>
+              <mc:Fallback>
+                <w:pict>
+                  <v:shape w14:anchorId="370D0937" id="Text Box 142" o:spid="_x0000_s1027" type="#_x0000_t202" style="position:absolute;margin-left:0;margin-top:579.5pt;width:516pt;height:138.2pt;z-index:251659264;visibility:visible;mso-wrap-style:square;mso-width-percent:1000;mso-height-percent:0;mso-wrap-distance-left:9pt;mso-wrap-distance-top:0;mso-wrap-distance-right:9pt;mso-wrap-distance-bottom:0;mso-position-horizontal:absolute;mso-position-horizontal-relative:margin;mso-position-vertical:absolute;mso-position-vertical-relative:page;mso-width-percent:1000;mso-height-percent:0;mso-width-relative:margin;mso-height-relative:margin;v-text-anchor:bottom" o:gfxdata="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" filled="f" stroked="f" strokeweight=".5pt">
+                    <v:textbox inset="0,0,0,0">
+                      <w:txbxContent>
+                        <w:sdt>
+                          <w:sdtPr>
+                            <w:rPr>
+                              <w:caps/>
+                              <w:color w:val="548DD4" w:themeColor="text2" w:themeTint="99"/>
+                              <w:sz w:val="28"/>
+                              <w:szCs w:val="28"/>
+                            </w:rPr>
+                            <w:alias w:val="Date"/>
+                            <w:tag w:val=""/>
+                            <w:id w:val="197127006"/>
+                            <w:dataBinding w:prefixMappings="xmlns:ns0='http://schemas.microsoft.com/office/2006/coverPageProps' " w:xpath="/ns0:CoverPageProperties[1]/ns0:PublishDate[1]" w:storeItemID="{55AF091B-3C7A-41E3-B477-F2FDAA23CFDA}"/>
+                            <w:date>
+                              <w:dateFormat w:val="MMMM d, yyyy"/>
+                              <w:lid w:val="en-US"/>
+                              <w:storeMappedDataAs w:val="dateTime"/>
+                              <w:calendar w:val="gregorian"/>
+                            </w:date>
+                          </w:sdtPr>
+                          <w:sdtContent>
+                            <w:p>
+                              <w:pPr>
+                                <w:pStyle w:val="NoSpacing"/>
+                                <w:spacing w:after="40"/>
+                                <w:jc w:val="center"/>
+                                <w:rPr>
+                                  <w:caps/>
+                                  <w:color w:val="4F81BD" w:themeColor="accent1"/>
+                                  <w:sz w:val="28"/>
+                                  <w:szCs w:val="28"/>
+                                </w:rPr>
+                              </w:pPr>
+                              <w:r>
+                                <w:rPr>
+                                  <w:caps/>
+                                  <w:color w:val="548DD4" w:themeColor="text2" w:themeTint="99"/>
+                                  <w:sz w:val="28"/>
+                                  <w:szCs w:val="28"/>
+                                </w:rPr>
+                                <w:t>Software construction and development</w:t>
+                              </w:r>
+                            </w:p>
+                          </w:sdtContent>
+                        </w:sdt>
+                        <w:p>
+                          <w:pPr>
+                            <w:pStyle w:val="NoSpacing"/>
+                            <w:jc w:val="center"/>
+                            <w:rPr>
+                              <w:color w:val="4F81BD" w:themeColor="accent1"/>
+                            </w:rPr>
+                          </w:pPr>
+                          <w:sdt>
+                            <w:sdtPr>
+                              <w:rPr>
+                                <w:caps/>
+                                <w:color w:val="4F81BD" w:themeColor="accent1"/>
+                              </w:rPr>
+                              <w:alias w:val="Company"/>
+                              <w:tag w:val=""/>
+                              <w:id w:val="1390145197"/>
+                              <w:dataBinding w:prefixMappings="xmlns:ns0='http://schemas.openxmlformats.org/officeDocument/2006/extended-properties' " w:xpath="/ns0:Properties[1]/ns0:Company[1]" w:storeItemID="{6668398D-A668-4E3E-A5EB-62B293D839F1}"/>
+                              <w:text/>
+                            </w:sdtPr>
+                            <w:sdtContent>
+                              <w:r>
+                                <w:rPr>
+                                  <w:caps/>
+                                  <w:color w:val="4F81BD" w:themeColor="accent1"/>
+                                </w:rPr>
+                                <w:t>Sir Shakir rasheed</w:t>
+                              </w:r>
+                            </w:sdtContent>
+                          </w:sdt>
+                        </w:p>
+                        <w:p>
+                          <w:pPr>
+                            <w:pStyle w:val="NoSpacing"/>
+                            <w:jc w:val="center"/>
+                            <w:rPr>
+                              <w:color w:val="4F81BD" w:themeColor="accent1"/>
+                            </w:rPr>
+                          </w:pPr>
+                          <w:sdt>
+                            <w:sdtPr>
+                              <w:rPr>
+                                <w:color w:val="4F81BD" w:themeColor="accent1"/>
+                              </w:rPr>
+                              <w:alias w:val="Address"/>
+                              <w:tag w:val=""/>
+                              <w:id w:val="-726379553"/>
+                              <w:dataBinding w:prefixMappings="xmlns:ns0='http://schemas.microsoft.com/office/2006/coverPageProps' " w:xpath="/ns0:CoverPageProperties[1]/ns0:CompanyAddress[1]" w:storeItemID="{55AF091B-3C7A-41E3-B477-F2FDAA23CFDA}"/>
+                              <w:text/>
+                            </w:sdtPr>
+                            <w:sdtContent>
+                              <w:r>
+                                <w:rPr>
+                                  <w:color w:val="4F81BD" w:themeColor="accent1"/>
+                                </w:rPr>
+                                <w:t>28th May, 2025</w:t>
+                              </w:r>
+                            </w:sdtContent>
+                          </w:sdt>
+                        </w:p>
+                      </w:txbxContent>
+                    </v:textbox>
+                    <w10:wrap anchorx="margin" anchory="page"/>
+                  </v:shape>
+                </w:pict>
+              </mc:Fallback>
+            </mc:AlternateContent>
+          </w:r>
+          <w:r>
+            <w:rPr>
+              <w:sz w:val="46"/>
+              <w:szCs w:val="46"/>
+            </w:rPr>
+            <w:br w:type="page"/>
+          </w:r>
+        </w:p>
+      </w:sdtContent>
+    </w:sdt>
     <w:p>
       <w:pPr>
         <w:pStyle w:val="Heading2"/>
@@ -33,30 +851,126 @@
           <w:szCs w:val="34"/>
         </w:rPr>
       </w:pPr>
-      <w:bookmarkStart w:colFirst="0" w:colLast="0" w:name="_z8cuid4pb0wg" w:id="1"/>
+      <w:bookmarkStart w:id="1" w:name="_z8cuid4pb0wg" w:colFirst="0" w:colLast="0"/>
       <w:bookmarkEnd w:id="1"/>
       <w:r>
         <w:rPr>
           <w:sz w:val="34"/>
           <w:szCs w:val="34"/>
-          <w:rtl w:val="0"/>
-        </w:rPr>
-        <w:t xml:space="preserve">400 Years Calendar Generator Using C#</w:t>
-      </w:r>
-    </w:p>
-    <w:p>
-      <w:pPr>
-        <w:rPr/>
-      </w:pPr>
-      <w:r>
-        <w:pict>
-          <v:rect style="width:0.0pt;height:1.5pt" o:hr="t" o:hrstd="t" o:hralign="center" fillcolor="#A0A0A0" stroked="f"/>
+        </w:rPr>
+        <w:lastRenderedPageBreak/>
+        <w:t>400 Years Calendar Generator Using C#</w:t>
+      </w:r>
+    </w:p>
+    <w:p>
+      <w:r>
+        <w:pict w14:anchorId="5687BA82">
+          <v:rect id="_x0000_i1025" style="width:0;height:1.5pt" o:hralign="center" o:hrstd="t" o:hr="t" fillcolor="#a0a0a0" stroked="f"/>
         </w:pict>
       </w:r>
-      <w:r>
-        <w:rPr>
-          <w:rtl w:val="0"/>
-        </w:rPr>
+      <w:bookmarkStart w:id="2" w:name="_ih1x84abu255" w:colFirst="0" w:colLast="0"/>
+      <w:bookmarkStart w:id="3" w:name="_cih708yhi0k7" w:colFirst="0" w:colLast="0"/>
+      <w:bookmarkStart w:id="4" w:name="_tudmydf4ml9" w:colFirst="0" w:colLast="0"/>
+      <w:bookmarkStart w:id="5" w:name="_jumz7r5sfqx2" w:colFirst="0" w:colLast="0"/>
+      <w:bookmarkEnd w:id="2"/>
+      <w:bookmarkEnd w:id="3"/>
+      <w:bookmarkEnd w:id="4"/>
+      <w:bookmarkEnd w:id="5"/>
+    </w:p>
+    <w:p/>
+    <w:p/>
+    <w:p>
+      <w:pPr>
+        <w:pStyle w:val="Heading2"/>
+        <w:keepNext w:val="0"/>
+        <w:keepLines w:val="0"/>
+        <w:rPr>
+          <w:sz w:val="34"/>
+          <w:szCs w:val="34"/>
+        </w:rPr>
+      </w:pPr>
+      <w:bookmarkStart w:id="6" w:name="_je37cwjdu6ll" w:colFirst="0" w:colLast="0"/>
+      <w:bookmarkEnd w:id="6"/>
+      <w:r>
+        <w:rPr>
+          <w:sz w:val="34"/>
+          <w:szCs w:val="34"/>
+        </w:rPr>
+        <w:t>1. Project Overview</w:t>
+      </w:r>
+    </w:p>
+    <w:p>
+      <w:pPr>
+        <w:spacing w:before="240" w:after="240"/>
+        <w:rPr>
+          <w:sz w:val="22"/>
+        </w:rPr>
+      </w:pPr>
+      <w:r>
+        <w:rPr>
+          <w:sz w:val="22"/>
+        </w:rPr>
+        <w:t>This project focuses on the development of a console-based application that generates and displays monthly calendars across a 400-year range from the current year (2025) to the previous 400 years (i.e., up to the year 1625).</w:t>
+      </w:r>
+      <w:r>
+        <w:rPr>
+          <w:sz w:val="22"/>
+        </w:rPr>
+        <w:t xml:space="preserve">The application uses the Gregorian calendar system and accounts for leap years, correct weekday </w:t>
+      </w:r>
+      <w:r>
+        <w:rPr>
+          <w:sz w:val="22"/>
+        </w:rPr>
+        <w:t>alignment, and the varying number of days per month.</w:t>
+      </w:r>
+    </w:p>
+    <w:p>
+      <w:pPr>
+        <w:spacing w:before="240" w:after="240"/>
+        <w:rPr>
+          <w:sz w:val="22"/>
+        </w:rPr>
+      </w:pPr>
+      <w:r>
+        <w:rPr>
+          <w:sz w:val="22"/>
+        </w:rPr>
+        <w:t>The objective is to gain hands-on experience with date/time manipulation, console formatting, nested iteration, and collaborative development using Git and GitHub.</w:t>
+      </w:r>
+    </w:p>
+    <w:p>
+      <w:r>
+        <w:pict w14:anchorId="2D86E5B4">
+          <v:rect id="_x0000_i1026" style="width:0;height:1.5pt" o:hralign="center" o:hrstd="t" o:hr="t" fillcolor="#a0a0a0" stroked="f"/>
+        </w:pict>
+      </w:r>
+    </w:p>
+    <w:p>
+      <w:pPr>
+        <w:pStyle w:val="Heading2"/>
+        <w:keepNext w:val="0"/>
+        <w:keepLines w:val="0"/>
+        <w:rPr>
+          <w:sz w:val="34"/>
+          <w:szCs w:val="34"/>
+        </w:rPr>
+      </w:pPr>
+      <w:bookmarkStart w:id="7" w:name="_jii6jlpzahdp" w:colFirst="0" w:colLast="0"/>
+      <w:bookmarkEnd w:id="7"/>
+      <w:r>
+        <w:rPr>
+          <w:sz w:val="34"/>
+          <w:szCs w:val="34"/>
+        </w:rPr>
+        <w:t>2. Team Members and Collaboration Str</w:t>
+      </w:r>
+      <w:r>
+        <w:rPr>
+          <w:sz w:val="34"/>
+          <w:szCs w:val="34"/>
+        </w:rPr>
+        <w:t>ategy</w:t>
       </w:r>
     </w:p>
     <w:p>
@@ -69,523 +983,14 @@
           <w:szCs w:val="26"/>
         </w:rPr>
       </w:pPr>
-      <w:bookmarkStart w:colFirst="0" w:colLast="0" w:name="_ih1x84abu255" w:id="2"/>
-      <w:bookmarkEnd w:id="2"/>
+      <w:bookmarkStart w:id="8" w:name="_evu4c11fpj4r" w:colFirst="0" w:colLast="0"/>
+      <w:bookmarkEnd w:id="8"/>
       <w:r>
         <w:rPr>
           <w:sz w:val="26"/>
           <w:szCs w:val="26"/>
-          <w:rtl w:val="0"/>
-        </w:rPr>
-        <w:t xml:space="preserve">Submitted by:</w:t>
-      </w:r>
-    </w:p>
-    <w:p>
-      <w:pPr>
-        <w:spacing w:after="240" w:before="240" w:lineRule="auto"/>
-        <w:rPr/>
-      </w:pPr>
-      <w:r>
-        <w:rPr>
-          <w:rtl w:val="0"/>
-        </w:rPr>
-        <w:t xml:space="preserve">  Siam Khan – 4333-FBAS/BSSE/F21/B</w:t>
-        <w:br w:type="textWrapping"/>
-        <w:t xml:space="preserve">   Muhammad Qasim Ali – 4392-FOC/BSSE/F22A</w:t>
-        <w:br w:type="textWrapping"/>
-        <w:t xml:space="preserve">   Muhammad Rehan Nawaz Cheema – 4390-FOC/BSSE/F22A</w:t>
-        <w:br w:type="textWrapping"/>
-        <w:t xml:space="preserve">   Aaban Rehman – 4375-FOC/BSSE/F22A</w:t>
-      </w:r>
-    </w:p>
-    <w:p>
-      <w:pPr>
-        <w:pStyle w:val="Heading3"/>
-        <w:keepNext w:val="0"/>
-        <w:keepLines w:val="0"/>
-        <w:rPr>
-          <w:sz w:val="26"/>
-          <w:szCs w:val="26"/>
-        </w:rPr>
-      </w:pPr>
-      <w:bookmarkStart w:colFirst="0" w:colLast="0" w:name="_cih708yhi0k7" w:id="3"/>
-      <w:bookmarkEnd w:id="3"/>
-      <w:r>
-        <w:rPr>
-          <w:sz w:val="26"/>
-          <w:szCs w:val="26"/>
-          <w:rtl w:val="0"/>
-        </w:rPr>
-        <w:t xml:space="preserve">Course: Software Construction and Development</w:t>
-      </w:r>
-    </w:p>
-    <w:p>
-      <w:pPr>
-        <w:pStyle w:val="Heading3"/>
-        <w:keepNext w:val="0"/>
-        <w:keepLines w:val="0"/>
-        <w:rPr>
-          <w:sz w:val="26"/>
-          <w:szCs w:val="26"/>
-        </w:rPr>
-      </w:pPr>
-      <w:bookmarkStart w:colFirst="0" w:colLast="0" w:name="_tudmydf4ml9" w:id="4"/>
-      <w:bookmarkEnd w:id="4"/>
-      <w:r>
-        <w:rPr>
-          <w:sz w:val="26"/>
-          <w:szCs w:val="26"/>
-          <w:rtl w:val="0"/>
-        </w:rPr>
-        <w:t xml:space="preserve">Instructor: Sir Shakir Rasheed Khan Khattak</w:t>
-      </w:r>
-    </w:p>
-    <w:p>
-      <w:pPr>
-        <w:pStyle w:val="Heading3"/>
-        <w:keepNext w:val="0"/>
-        <w:keepLines w:val="0"/>
-        <w:rPr>
-          <w:sz w:val="26"/>
-          <w:szCs w:val="26"/>
-        </w:rPr>
-      </w:pPr>
-      <w:bookmarkStart w:colFirst="0" w:colLast="0" w:name="_jumz7r5sfqx2" w:id="5"/>
-      <w:bookmarkEnd w:id="5"/>
-      <w:r>
-        <w:rPr>
-          <w:sz w:val="26"/>
-          <w:szCs w:val="26"/>
-          <w:rtl w:val="0"/>
-        </w:rPr>
-        <w:t xml:space="preserve">Date: ___________________________</w:t>
-      </w:r>
-    </w:p>
-    <w:p>
-      <w:pPr>
-        <w:rPr/>
-      </w:pPr>
-      <w:r>
-        <w:rPr>
-          <w:rtl w:val="0"/>
-        </w:rPr>
-      </w:r>
-    </w:p>
-    <w:p>
-      <w:pPr>
-        <w:rPr/>
-      </w:pPr>
-      <w:r>
-        <w:rPr>
-          <w:rtl w:val="0"/>
-        </w:rPr>
-      </w:r>
-    </w:p>
-    <w:p>
-      <w:pPr>
-        <w:rPr/>
-      </w:pPr>
-      <w:r>
-        <w:rPr>
-          <w:rtl w:val="0"/>
-        </w:rPr>
-      </w:r>
-    </w:p>
-    <w:p>
-      <w:pPr>
-        <w:rPr/>
-      </w:pPr>
-      <w:r>
-        <w:rPr>
-          <w:rtl w:val="0"/>
-        </w:rPr>
-      </w:r>
-    </w:p>
-    <w:p>
-      <w:pPr>
-        <w:rPr/>
-      </w:pPr>
-      <w:r>
-        <w:rPr>
-          <w:rtl w:val="0"/>
-        </w:rPr>
-      </w:r>
-    </w:p>
-    <w:p>
-      <w:pPr>
-        <w:rPr/>
-      </w:pPr>
-      <w:r>
-        <w:rPr>
-          <w:rtl w:val="0"/>
-        </w:rPr>
-      </w:r>
-    </w:p>
-    <w:p>
-      <w:pPr>
-        <w:rPr/>
-      </w:pPr>
-      <w:r>
-        <w:rPr>
-          <w:rtl w:val="0"/>
-        </w:rPr>
-      </w:r>
-    </w:p>
-    <w:p>
-      <w:pPr>
-        <w:rPr/>
-      </w:pPr>
-      <w:r>
-        <w:rPr>
-          <w:rtl w:val="0"/>
-        </w:rPr>
-      </w:r>
-    </w:p>
-    <w:p>
-      <w:pPr>
-        <w:rPr/>
-      </w:pPr>
-      <w:r>
-        <w:rPr>
-          <w:rtl w:val="0"/>
-        </w:rPr>
-      </w:r>
-    </w:p>
-    <w:p>
-      <w:pPr>
-        <w:rPr/>
-      </w:pPr>
-      <w:r>
-        <w:rPr>
-          <w:rtl w:val="0"/>
-        </w:rPr>
-      </w:r>
-    </w:p>
-    <w:p>
-      <w:pPr>
-        <w:rPr/>
-      </w:pPr>
-      <w:r>
-        <w:rPr>
-          <w:rtl w:val="0"/>
-        </w:rPr>
-      </w:r>
-    </w:p>
-    <w:p>
-      <w:pPr>
-        <w:rPr/>
-      </w:pPr>
-      <w:r>
-        <w:rPr>
-          <w:rtl w:val="0"/>
-        </w:rPr>
-      </w:r>
-    </w:p>
-    <w:p>
-      <w:pPr>
-        <w:rPr/>
-      </w:pPr>
-      <w:r>
-        <w:rPr>
-          <w:rtl w:val="0"/>
-        </w:rPr>
-      </w:r>
-    </w:p>
-    <w:p>
-      <w:pPr>
-        <w:rPr/>
-      </w:pPr>
-      <w:r>
-        <w:rPr>
-          <w:rtl w:val="0"/>
-        </w:rPr>
-      </w:r>
-    </w:p>
-    <w:p>
-      <w:pPr>
-        <w:rPr/>
-      </w:pPr>
-      <w:r>
-        <w:rPr>
-          <w:rtl w:val="0"/>
-        </w:rPr>
-      </w:r>
-    </w:p>
-    <w:p>
-      <w:pPr>
-        <w:rPr/>
-      </w:pPr>
-      <w:r>
-        <w:rPr>
-          <w:rtl w:val="0"/>
-        </w:rPr>
-      </w:r>
-    </w:p>
-    <w:p>
-      <w:pPr>
-        <w:rPr/>
-      </w:pPr>
-      <w:r>
-        <w:rPr>
-          <w:rtl w:val="0"/>
-        </w:rPr>
-      </w:r>
-    </w:p>
-    <w:p>
-      <w:pPr>
-        <w:rPr/>
-      </w:pPr>
-      <w:r>
-        <w:rPr>
-          <w:rtl w:val="0"/>
-        </w:rPr>
-      </w:r>
-    </w:p>
-    <w:p>
-      <w:pPr>
-        <w:rPr/>
-      </w:pPr>
-      <w:r>
-        <w:rPr>
-          <w:rtl w:val="0"/>
-        </w:rPr>
-      </w:r>
-    </w:p>
-    <w:p>
-      <w:pPr>
-        <w:rPr/>
-      </w:pPr>
-      <w:r>
-        <w:rPr>
-          <w:rtl w:val="0"/>
-        </w:rPr>
-      </w:r>
-    </w:p>
-    <w:p>
-      <w:pPr>
-        <w:rPr/>
-      </w:pPr>
-      <w:r>
-        <w:rPr>
-          <w:rtl w:val="0"/>
-        </w:rPr>
-      </w:r>
-    </w:p>
-    <w:p>
-      <w:pPr>
-        <w:rPr/>
-      </w:pPr>
-      <w:r>
-        <w:rPr>
-          <w:rtl w:val="0"/>
-        </w:rPr>
-      </w:r>
-    </w:p>
-    <w:p>
-      <w:pPr>
-        <w:rPr/>
-      </w:pPr>
-      <w:r>
-        <w:rPr>
-          <w:rtl w:val="0"/>
-        </w:rPr>
-      </w:r>
-    </w:p>
-    <w:p>
-      <w:pPr>
-        <w:rPr/>
-      </w:pPr>
-      <w:r>
-        <w:rPr>
-          <w:rtl w:val="0"/>
-        </w:rPr>
-      </w:r>
-    </w:p>
-    <w:p>
-      <w:pPr>
-        <w:rPr/>
-      </w:pPr>
-      <w:r>
-        <w:rPr>
-          <w:rtl w:val="0"/>
-        </w:rPr>
-      </w:r>
-    </w:p>
-    <w:p>
-      <w:pPr>
-        <w:rPr/>
-      </w:pPr>
-      <w:r>
-        <w:rPr>
-          <w:rtl w:val="0"/>
-        </w:rPr>
-      </w:r>
-    </w:p>
-    <w:p>
-      <w:pPr>
-        <w:rPr/>
-      </w:pPr>
-      <w:r>
-        <w:rPr>
-          <w:rtl w:val="0"/>
-        </w:rPr>
-      </w:r>
-    </w:p>
-    <w:p>
-      <w:pPr>
-        <w:rPr/>
-      </w:pPr>
-      <w:r>
-        <w:rPr>
-          <w:rtl w:val="0"/>
-        </w:rPr>
-      </w:r>
-    </w:p>
-    <w:p>
-      <w:pPr>
-        <w:rPr/>
-      </w:pPr>
-      <w:r>
-        <w:rPr>
-          <w:rtl w:val="0"/>
-        </w:rPr>
-      </w:r>
-    </w:p>
-    <w:p>
-      <w:pPr>
-        <w:rPr/>
-      </w:pPr>
-      <w:r>
-        <w:rPr>
-          <w:rtl w:val="0"/>
-        </w:rPr>
-      </w:r>
-    </w:p>
-    <w:p>
-      <w:pPr>
-        <w:rPr/>
-      </w:pPr>
-      <w:r>
-        <w:rPr>
-          <w:rtl w:val="0"/>
-        </w:rPr>
-      </w:r>
-    </w:p>
-    <w:p>
-      <w:pPr>
-        <w:rPr/>
-      </w:pPr>
-      <w:r>
-        <w:pict>
-          <v:rect style="width:0.0pt;height:1.5pt" o:hr="t" o:hrstd="t" o:hralign="center" fillcolor="#A0A0A0" stroked="f"/>
-        </w:pict>
-      </w:r>
-      <w:r>
-        <w:rPr>
-          <w:rtl w:val="0"/>
-        </w:rPr>
-      </w:r>
-    </w:p>
-    <w:p>
-      <w:pPr>
-        <w:pStyle w:val="Heading2"/>
-        <w:keepNext w:val="0"/>
-        <w:keepLines w:val="0"/>
-        <w:rPr>
-          <w:sz w:val="34"/>
-          <w:szCs w:val="34"/>
-        </w:rPr>
-      </w:pPr>
-      <w:bookmarkStart w:colFirst="0" w:colLast="0" w:name="_je37cwjdu6ll" w:id="6"/>
-      <w:bookmarkEnd w:id="6"/>
-      <w:r>
-        <w:rPr>
-          <w:sz w:val="34"/>
-          <w:szCs w:val="34"/>
-          <w:rtl w:val="0"/>
-        </w:rPr>
-        <w:t xml:space="preserve">1. Project Overview</w:t>
-      </w:r>
-    </w:p>
-    <w:p>
-      <w:pPr>
-        <w:spacing w:after="240" w:before="240" w:lineRule="auto"/>
-        <w:rPr/>
-      </w:pPr>
-      <w:r>
-        <w:rPr>
-          <w:rtl w:val="0"/>
-        </w:rPr>
-        <w:t xml:space="preserve">This project focuses on the development of a console-based application that generates and displays monthly calendars across a 400-year range from 2000 to 2400. The application uses the Gregorian calendar system and accounts for leap years, correct weekday alignment, and the varying number of days per month.</w:t>
-      </w:r>
-    </w:p>
-    <w:p>
-      <w:pPr>
-        <w:spacing w:after="240" w:before="240" w:lineRule="auto"/>
-        <w:rPr/>
-      </w:pPr>
-      <w:r>
-        <w:rPr>
-          <w:rtl w:val="0"/>
-        </w:rPr>
-        <w:t xml:space="preserve">The objective is to gain hands-on experience with date/time manipulation, console formatting, nested iteration, and collaborative development using Git and GitHub.</w:t>
-      </w:r>
-    </w:p>
-    <w:p>
-      <w:pPr>
-        <w:rPr/>
-      </w:pPr>
-      <w:r>
-        <w:pict>
-          <v:rect style="width:0.0pt;height:1.5pt" o:hr="t" o:hrstd="t" o:hralign="center" fillcolor="#A0A0A0" stroked="f"/>
-        </w:pict>
-      </w:r>
-      <w:r>
-        <w:rPr>
-          <w:rtl w:val="0"/>
-        </w:rPr>
-      </w:r>
-    </w:p>
-    <w:p>
-      <w:pPr>
-        <w:pStyle w:val="Heading2"/>
-        <w:keepNext w:val="0"/>
-        <w:keepLines w:val="0"/>
-        <w:rPr>
-          <w:sz w:val="34"/>
-          <w:szCs w:val="34"/>
-        </w:rPr>
-      </w:pPr>
-      <w:bookmarkStart w:colFirst="0" w:colLast="0" w:name="_jii6jlpzahdp" w:id="7"/>
-      <w:bookmarkEnd w:id="7"/>
-      <w:r>
-        <w:rPr>
-          <w:sz w:val="34"/>
-          <w:szCs w:val="34"/>
-          <w:rtl w:val="0"/>
-        </w:rPr>
-        <w:t xml:space="preserve">2. Team Members and Collaboration Strategy</w:t>
-      </w:r>
-    </w:p>
-    <w:p>
-      <w:pPr>
-        <w:pStyle w:val="Heading3"/>
-        <w:keepNext w:val="0"/>
-        <w:keepLines w:val="0"/>
-        <w:rPr>
-          <w:sz w:val="26"/>
-          <w:szCs w:val="26"/>
-        </w:rPr>
-      </w:pPr>
-      <w:bookmarkStart w:colFirst="0" w:colLast="0" w:name="_evu4c11fpj4r" w:id="8"/>
-      <w:bookmarkEnd w:id="8"/>
-      <w:r>
-        <w:rPr>
-          <w:sz w:val="26"/>
-          <w:szCs w:val="26"/>
-          <w:rtl w:val="0"/>
-        </w:rPr>
-        <w:t xml:space="preserve">Team Composition</w:t>
+        </w:rPr>
+        <w:t>Team Composition</w:t>
       </w:r>
     </w:p>
     <w:p>
@@ -594,15 +999,22 @@
           <w:ilvl w:val="0"/>
           <w:numId w:val="5"/>
         </w:numPr>
-        <w:spacing w:after="0" w:afterAutospacing="0" w:before="240" w:lineRule="auto"/>
-        <w:ind w:left="720" w:hanging="360"/>
-      </w:pPr>
-      <w:r>
-        <w:rPr>
-          <w:rtl w:val="0"/>
-        </w:rPr>
-        <w:t xml:space="preserve">The team consists of four members from the BSSE program.</w:t>
-        <w:br w:type="textWrapping"/>
+        <w:spacing w:before="240"/>
+        <w:rPr>
+          <w:sz w:val="22"/>
+        </w:rPr>
+      </w:pPr>
+      <w:r>
+        <w:rPr>
+          <w:sz w:val="22"/>
+        </w:rPr>
+        <w:t>The team consists of four members from the BSSE program.</w:t>
+      </w:r>
+      <w:r>
+        <w:rPr>
+          <w:sz w:val="22"/>
+        </w:rPr>
+        <w:br/>
       </w:r>
     </w:p>
     <w:p>
@@ -611,15 +1023,16 @@
           <w:ilvl w:val="0"/>
           <w:numId w:val="5"/>
         </w:numPr>
-        <w:spacing w:after="240" w:before="0" w:beforeAutospacing="0" w:lineRule="auto"/>
-        <w:ind w:left="720" w:hanging="360"/>
-      </w:pPr>
-      <w:r>
-        <w:rPr>
-          <w:rtl w:val="0"/>
-        </w:rPr>
-        <w:t xml:space="preserve">All members actively contributed to the development, testing, formatting, and documentation of the application.</w:t>
-        <w:br w:type="textWrapping"/>
+        <w:spacing w:after="240"/>
+      </w:pPr>
+      <w:r>
+        <w:rPr>
+          <w:sz w:val="22"/>
+        </w:rPr>
+        <w:t>All members actively contributed to the development, testing, formatting, and documentation of the application.</w:t>
+      </w:r>
+      <w:r>
+        <w:br/>
       </w:r>
     </w:p>
     <w:p>
@@ -632,15 +1045,14 @@
           <w:szCs w:val="26"/>
         </w:rPr>
       </w:pPr>
-      <w:bookmarkStart w:colFirst="0" w:colLast="0" w:name="_gkwm7dsformk" w:id="9"/>
+      <w:bookmarkStart w:id="9" w:name="_gkwm7dsformk" w:colFirst="0" w:colLast="0"/>
       <w:bookmarkEnd w:id="9"/>
       <w:r>
         <w:rPr>
           <w:sz w:val="26"/>
           <w:szCs w:val="26"/>
-          <w:rtl w:val="0"/>
-        </w:rPr>
-        <w:t xml:space="preserve">Collaboration Approach</w:t>
+        </w:rPr>
+        <w:t>Collaboration Approach</w:t>
       </w:r>
     </w:p>
     <w:p>
@@ -649,15 +1061,28 @@
           <w:ilvl w:val="0"/>
           <w:numId w:val="4"/>
         </w:numPr>
-        <w:spacing w:after="0" w:afterAutospacing="0" w:before="240" w:lineRule="auto"/>
-        <w:ind w:left="720" w:hanging="360"/>
-      </w:pPr>
-      <w:r>
-        <w:rPr>
-          <w:rtl w:val="0"/>
-        </w:rPr>
-        <w:t xml:space="preserve">A GitHub repository was created to host the codebase and manage version control.</w:t>
-        <w:br w:type="textWrapping"/>
+        <w:spacing w:before="240"/>
+        <w:rPr>
+          <w:sz w:val="22"/>
+        </w:rPr>
+      </w:pPr>
+      <w:r>
+        <w:rPr>
+          <w:sz w:val="22"/>
+        </w:rPr>
+        <w:t>A GitHub repository was created to host</w:t>
+      </w:r>
+      <w:r>
+        <w:rPr>
+          <w:sz w:val="22"/>
+        </w:rPr>
+        <w:t xml:space="preserve"> the codebase and manage version control.</w:t>
+      </w:r>
+      <w:r>
+        <w:rPr>
+          <w:sz w:val="22"/>
+        </w:rPr>
+        <w:br/>
       </w:r>
     </w:p>
     <w:p>
@@ -666,15 +1091,21 @@
           <w:ilvl w:val="0"/>
           <w:numId w:val="4"/>
         </w:numPr>
-        <w:spacing w:after="0" w:afterAutospacing="0" w:before="0" w:beforeAutospacing="0" w:lineRule="auto"/>
-        <w:ind w:left="720" w:hanging="360"/>
-      </w:pPr>
-      <w:r>
-        <w:rPr>
-          <w:rtl w:val="0"/>
-        </w:rPr>
-        <w:t xml:space="preserve">Each member cloned the repository, created branches or committed directly, and pushed their contributions.</w:t>
-        <w:br w:type="textWrapping"/>
+        <w:rPr>
+          <w:sz w:val="22"/>
+        </w:rPr>
+      </w:pPr>
+      <w:r>
+        <w:rPr>
+          <w:sz w:val="22"/>
+        </w:rPr>
+        <w:t>Each member cloned the repository, created branches or committed directly, and pushed their contributions.</w:t>
+      </w:r>
+      <w:r>
+        <w:rPr>
+          <w:sz w:val="22"/>
+        </w:rPr>
+        <w:br/>
       </w:r>
     </w:p>
     <w:p>
@@ -683,15 +1114,21 @@
           <w:ilvl w:val="0"/>
           <w:numId w:val="4"/>
         </w:numPr>
-        <w:spacing w:after="0" w:afterAutospacing="0" w:before="0" w:beforeAutospacing="0" w:lineRule="auto"/>
-        <w:ind w:left="720" w:hanging="360"/>
-      </w:pPr>
-      <w:r>
-        <w:rPr>
-          <w:rtl w:val="0"/>
-        </w:rPr>
-        <w:t xml:space="preserve">Git was used for tracking changes, with commits made for each major task or update.</w:t>
-        <w:br w:type="textWrapping"/>
+        <w:rPr>
+          <w:sz w:val="22"/>
+        </w:rPr>
+      </w:pPr>
+      <w:r>
+        <w:rPr>
+          <w:sz w:val="22"/>
+        </w:rPr>
+        <w:t>Git was used for tracking changes, with commits made for each major task or update.</w:t>
+      </w:r>
+      <w:r>
+        <w:rPr>
+          <w:sz w:val="22"/>
+        </w:rPr>
+        <w:br/>
       </w:r>
     </w:p>
     <w:p>
@@ -700,44 +1137,35 @@
           <w:ilvl w:val="0"/>
           <w:numId w:val="4"/>
         </w:numPr>
-        <w:spacing w:after="240" w:before="0" w:beforeAutospacing="0" w:lineRule="auto"/>
-        <w:ind w:left="720" w:hanging="360"/>
-      </w:pPr>
-      <w:r>
-        <w:rPr>
-          <w:rtl w:val="0"/>
-        </w:rPr>
-        <w:t xml:space="preserve">A Word document (</w:t>
-      </w:r>
-      <w:r>
-        <w:rPr>
-          <w:rFonts w:ascii="Roboto Mono" w:cs="Roboto Mono" w:eastAsia="Roboto Mono" w:hAnsi="Roboto Mono"/>
-          <w:color w:val="188038"/>
-          <w:rtl w:val="0"/>
-        </w:rPr>
-        <w:t xml:space="preserve">GitLogs.docx</w:t>
-      </w:r>
-      <w:r>
-        <w:rPr>
-          <w:rtl w:val="0"/>
-        </w:rPr>
-        <w:t xml:space="preserve">) has been provided, showing screenshots of Git logs with each member's contributions.</w:t>
-        <w:br w:type="textWrapping"/>
-      </w:r>
-    </w:p>
-    <w:p>
-      <w:pPr>
-        <w:rPr/>
-      </w:pPr>
-      <w:r>
-        <w:pict>
-          <v:rect style="width:0.0pt;height:1.5pt" o:hr="t" o:hrstd="t" o:hralign="center" fillcolor="#A0A0A0" stroked="f"/>
+        <w:spacing w:after="240"/>
+      </w:pPr>
+      <w:r>
+        <w:rPr>
+          <w:sz w:val="22"/>
+        </w:rPr>
+        <w:t>Screenshot</w:t>
+      </w:r>
+      <w:r>
+        <w:rPr>
+          <w:sz w:val="22"/>
+        </w:rPr>
+        <w:t>s</w:t>
+      </w:r>
+      <w:r>
+        <w:rPr>
+          <w:sz w:val="22"/>
+        </w:rPr>
+        <w:t xml:space="preserve"> has been provided, showing screenshots of Git logs with each member's contributions.</w:t>
+      </w:r>
+      <w:r>
+        <w:br/>
+      </w:r>
+    </w:p>
+    <w:p>
+      <w:r>
+        <w:pict w14:anchorId="1F8EBF9B">
+          <v:rect id="_x0000_i1027" style="width:0;height:1.5pt" o:hralign="center" o:hrstd="t" o:hr="t" fillcolor="#a0a0a0" stroked="f"/>
         </w:pict>
-      </w:r>
-      <w:r>
-        <w:rPr>
-          <w:rtl w:val="0"/>
-        </w:rPr>
       </w:r>
     </w:p>
     <w:p>
@@ -750,15 +1178,14 @@
           <w:szCs w:val="34"/>
         </w:rPr>
       </w:pPr>
-      <w:bookmarkStart w:colFirst="0" w:colLast="0" w:name="_fyc6cyy0d1b" w:id="10"/>
+      <w:bookmarkStart w:id="10" w:name="_fyc6cyy0d1b" w:colFirst="0" w:colLast="0"/>
       <w:bookmarkEnd w:id="10"/>
       <w:r>
         <w:rPr>
           <w:sz w:val="34"/>
           <w:szCs w:val="34"/>
-          <w:rtl w:val="0"/>
-        </w:rPr>
-        <w:t xml:space="preserve">3. Objectives</w:t>
+        </w:rPr>
+        <w:t>3. Objectives</w:t>
       </w:r>
     </w:p>
     <w:p>
@@ -767,15 +1194,22 @@
           <w:ilvl w:val="0"/>
           <w:numId w:val="2"/>
         </w:numPr>
-        <w:spacing w:after="0" w:afterAutospacing="0" w:before="240" w:lineRule="auto"/>
-        <w:ind w:left="720" w:hanging="360"/>
-      </w:pPr>
-      <w:r>
-        <w:rPr>
-          <w:rtl w:val="0"/>
-        </w:rPr>
-        <w:t xml:space="preserve">Develop a functional calendar application in C#.</w:t>
-        <w:br w:type="textWrapping"/>
+        <w:spacing w:before="240"/>
+        <w:rPr>
+          <w:sz w:val="22"/>
+        </w:rPr>
+      </w:pPr>
+      <w:r>
+        <w:rPr>
+          <w:sz w:val="22"/>
+        </w:rPr>
+        <w:t>Develop a functional calendar application in C#.</w:t>
+      </w:r>
+      <w:r>
+        <w:rPr>
+          <w:sz w:val="22"/>
+        </w:rPr>
+        <w:br/>
       </w:r>
     </w:p>
     <w:p>
@@ -784,15 +1218,28 @@
           <w:ilvl w:val="0"/>
           <w:numId w:val="2"/>
         </w:numPr>
-        <w:spacing w:after="0" w:afterAutospacing="0" w:before="0" w:beforeAutospacing="0" w:lineRule="auto"/>
-        <w:ind w:left="720" w:hanging="360"/>
-      </w:pPr>
-      <w:r>
-        <w:rPr>
-          <w:rtl w:val="0"/>
-        </w:rPr>
-        <w:t xml:space="preserve">Automatically generate and display monthly calendars from 2000 to 2400.</w:t>
-        <w:br w:type="textWrapping"/>
+      </w:pPr>
+      <w:r>
+        <w:rPr>
+          <w:sz w:val="22"/>
+        </w:rPr>
+        <w:lastRenderedPageBreak/>
+        <w:t xml:space="preserve">Automatically generate and display monthly calendars from </w:t>
+      </w:r>
+      <w:r>
+        <w:rPr>
+          <w:sz w:val="22"/>
+        </w:rPr>
+        <w:t>1625 to 2025</w:t>
+      </w:r>
+      <w:r>
+        <w:rPr>
+          <w:sz w:val="22"/>
+        </w:rPr>
+        <w:t>.</w:t>
+      </w:r>
+      <w:r>
+        <w:br/>
       </w:r>
     </w:p>
     <w:p>
@@ -801,16 +1248,36 @@
           <w:ilvl w:val="0"/>
           <w:numId w:val="2"/>
         </w:numPr>
-        <w:spacing w:after="0" w:afterAutospacing="0" w:before="0" w:beforeAutospacing="0" w:lineRule="auto"/>
-        <w:ind w:left="720" w:hanging="360"/>
-      </w:pPr>
-      <w:r>
-        <w:rPr>
-          <w:rtl w:val="0"/>
-        </w:rPr>
-        <w:t xml:space="preserve">Ensure accurate weekday alignment and leap year handling.</w:t>
-        <w:br w:type="textWrapping"/>
-      </w:r>
+        <w:rPr>
+          <w:sz w:val="22"/>
+        </w:rPr>
+      </w:pPr>
+      <w:r>
+        <w:rPr>
+          <w:sz w:val="22"/>
+        </w:rPr>
+        <w:t>Ensure accurate w</w:t>
+      </w:r>
+      <w:r>
+        <w:rPr>
+          <w:sz w:val="22"/>
+        </w:rPr>
+        <w:t>eekday al</w:t>
+      </w:r>
+      <w:r>
+        <w:rPr>
+          <w:sz w:val="22"/>
+        </w:rPr>
+        <w:t>ignment and leap year handling.</w:t>
+      </w:r>
+    </w:p>
+    <w:p>
+      <w:pPr>
+        <w:ind w:left="720"/>
+        <w:rPr>
+          <w:sz w:val="22"/>
+        </w:rPr>
+      </w:pPr>
     </w:p>
     <w:p>
       <w:pPr>
@@ -818,15 +1285,21 @@
           <w:ilvl w:val="0"/>
           <w:numId w:val="2"/>
         </w:numPr>
-        <w:spacing w:after="0" w:afterAutospacing="0" w:before="0" w:beforeAutospacing="0" w:lineRule="auto"/>
-        <w:ind w:left="720" w:hanging="360"/>
-      </w:pPr>
-      <w:r>
-        <w:rPr>
-          <w:rtl w:val="0"/>
-        </w:rPr>
-        <w:t xml:space="preserve">Demonstrate collaborative development using Git.</w:t>
-        <w:br w:type="textWrapping"/>
+        <w:rPr>
+          <w:sz w:val="22"/>
+        </w:rPr>
+      </w:pPr>
+      <w:r>
+        <w:rPr>
+          <w:sz w:val="22"/>
+        </w:rPr>
+        <w:t>Demonstrate collaborative development using Git.</w:t>
+      </w:r>
+      <w:r>
+        <w:rPr>
+          <w:sz w:val="22"/>
+        </w:rPr>
+        <w:br/>
       </w:r>
     </w:p>
     <w:p>
@@ -835,30 +1308,23 @@
           <w:ilvl w:val="0"/>
           <w:numId w:val="2"/>
         </w:numPr>
-        <w:spacing w:after="240" w:before="0" w:beforeAutospacing="0" w:lineRule="auto"/>
-        <w:ind w:left="720" w:hanging="360"/>
-      </w:pPr>
-      <w:r>
-        <w:rPr>
-          <w:rtl w:val="0"/>
-        </w:rPr>
-        <w:t xml:space="preserve">Provide clear and well-formatted calendar output via the console.</w:t>
-        <w:br w:type="textWrapping"/>
-      </w:r>
-    </w:p>
-    <w:p>
-      <w:pPr>
-        <w:rPr/>
-      </w:pPr>
-      <w:r>
-        <w:pict>
-          <v:rect style="width:0.0pt;height:1.5pt" o:hr="t" o:hrstd="t" o:hralign="center" fillcolor="#A0A0A0" stroked="f"/>
+        <w:spacing w:after="240"/>
+      </w:pPr>
+      <w:r>
+        <w:rPr>
+          <w:sz w:val="22"/>
+        </w:rPr>
+        <w:t>Provide clear and well-formatted calendar output via the console.</w:t>
+      </w:r>
+      <w:r>
+        <w:br/>
+      </w:r>
+    </w:p>
+    <w:p>
+      <w:r>
+        <w:pict w14:anchorId="23B1C21B">
+          <v:rect id="_x0000_i1028" style="width:0;height:1.5pt" o:hralign="center" o:hrstd="t" o:hr="t" fillcolor="#a0a0a0" stroked="f"/>
         </w:pict>
-      </w:r>
-      <w:r>
-        <w:rPr>
-          <w:rtl w:val="0"/>
-        </w:rPr>
       </w:r>
     </w:p>
     <w:p>
@@ -871,15 +1337,14 @@
           <w:szCs w:val="34"/>
         </w:rPr>
       </w:pPr>
-      <w:bookmarkStart w:colFirst="0" w:colLast="0" w:name="_j2litmfyq8qz" w:id="11"/>
+      <w:bookmarkStart w:id="11" w:name="_j2litmfyq8qz" w:colFirst="0" w:colLast="0"/>
       <w:bookmarkEnd w:id="11"/>
       <w:r>
         <w:rPr>
           <w:sz w:val="34"/>
           <w:szCs w:val="34"/>
-          <w:rtl w:val="0"/>
-        </w:rPr>
-        <w:t xml:space="preserve">4. Tools and Technologies</w:t>
+        </w:rPr>
+        <w:t>4. Tools and Technologies</w:t>
       </w:r>
     </w:p>
     <w:p>
@@ -888,22 +1353,29 @@
           <w:ilvl w:val="0"/>
           <w:numId w:val="1"/>
         </w:numPr>
-        <w:spacing w:after="0" w:afterAutospacing="0" w:before="240" w:lineRule="auto"/>
-        <w:ind w:left="720" w:hanging="360"/>
-      </w:pPr>
-      <w:r>
-        <w:rPr>
-          <w:b w:val="1"/>
-          <w:rtl w:val="0"/>
-        </w:rPr>
-        <w:t xml:space="preserve">Programming Language:</w:t>
-      </w:r>
-      <w:r>
-        <w:rPr>
-          <w:rtl w:val="0"/>
+        <w:spacing w:before="240"/>
+        <w:rPr>
+          <w:sz w:val="22"/>
+        </w:rPr>
+      </w:pPr>
+      <w:r>
+        <w:rPr>
+          <w:b/>
+          <w:sz w:val="22"/>
+        </w:rPr>
+        <w:t>Programming Language:</w:t>
+      </w:r>
+      <w:r>
+        <w:rPr>
+          <w:sz w:val="22"/>
         </w:rPr>
         <w:t xml:space="preserve"> C#</w:t>
-        <w:br w:type="textWrapping"/>
+      </w:r>
+      <w:r>
+        <w:rPr>
+          <w:sz w:val="22"/>
+        </w:rPr>
+        <w:br/>
       </w:r>
     </w:p>
     <w:p>
@@ -912,22 +1384,28 @@
           <w:ilvl w:val="0"/>
           <w:numId w:val="1"/>
         </w:numPr>
-        <w:spacing w:after="0" w:afterAutospacing="0" w:before="0" w:beforeAutospacing="0" w:lineRule="auto"/>
-        <w:ind w:left="720" w:hanging="360"/>
-      </w:pPr>
-      <w:r>
-        <w:rPr>
-          <w:b w:val="1"/>
-          <w:rtl w:val="0"/>
-        </w:rPr>
-        <w:t xml:space="preserve">Framework:</w:t>
-      </w:r>
-      <w:r>
-        <w:rPr>
-          <w:rtl w:val="0"/>
+        <w:rPr>
+          <w:sz w:val="22"/>
+        </w:rPr>
+      </w:pPr>
+      <w:r>
+        <w:rPr>
+          <w:b/>
+          <w:sz w:val="22"/>
+        </w:rPr>
+        <w:t>Framework:</w:t>
+      </w:r>
+      <w:r>
+        <w:rPr>
+          <w:sz w:val="22"/>
         </w:rPr>
         <w:t xml:space="preserve"> .NET 8.0 SDK</w:t>
-        <w:br w:type="textWrapping"/>
+      </w:r>
+      <w:r>
+        <w:rPr>
+          <w:sz w:val="22"/>
+        </w:rPr>
+        <w:br/>
       </w:r>
     </w:p>
     <w:p>
@@ -936,22 +1414,28 @@
           <w:ilvl w:val="0"/>
           <w:numId w:val="1"/>
         </w:numPr>
-        <w:spacing w:after="0" w:afterAutospacing="0" w:before="0" w:beforeAutospacing="0" w:lineRule="auto"/>
-        <w:ind w:left="720" w:hanging="360"/>
-      </w:pPr>
-      <w:r>
-        <w:rPr>
-          <w:b w:val="1"/>
-          <w:rtl w:val="0"/>
-        </w:rPr>
-        <w:t xml:space="preserve">IDE:</w:t>
-      </w:r>
-      <w:r>
-        <w:rPr>
-          <w:rtl w:val="0"/>
+        <w:rPr>
+          <w:sz w:val="22"/>
+        </w:rPr>
+      </w:pPr>
+      <w:r>
+        <w:rPr>
+          <w:b/>
+          <w:sz w:val="22"/>
+        </w:rPr>
+        <w:t>IDE:</w:t>
+      </w:r>
+      <w:r>
+        <w:rPr>
+          <w:sz w:val="22"/>
         </w:rPr>
         <w:t xml:space="preserve"> Microsoft Visual Studio 2022</w:t>
-        <w:br w:type="textWrapping"/>
+      </w:r>
+      <w:r>
+        <w:rPr>
+          <w:sz w:val="22"/>
+        </w:rPr>
+        <w:br/>
       </w:r>
     </w:p>
     <w:p>
@@ -960,22 +1444,28 @@
           <w:ilvl w:val="0"/>
           <w:numId w:val="1"/>
         </w:numPr>
-        <w:spacing w:after="0" w:afterAutospacing="0" w:before="0" w:beforeAutospacing="0" w:lineRule="auto"/>
-        <w:ind w:left="720" w:hanging="360"/>
-      </w:pPr>
-      <w:r>
-        <w:rPr>
-          <w:b w:val="1"/>
-          <w:rtl w:val="0"/>
-        </w:rPr>
-        <w:t xml:space="preserve">Version Control:</w:t>
-      </w:r>
-      <w:r>
-        <w:rPr>
-          <w:rtl w:val="0"/>
+        <w:rPr>
+          <w:sz w:val="22"/>
+        </w:rPr>
+      </w:pPr>
+      <w:r>
+        <w:rPr>
+          <w:b/>
+          <w:sz w:val="22"/>
+        </w:rPr>
+        <w:t>Version Control:</w:t>
+      </w:r>
+      <w:r>
+        <w:rPr>
+          <w:sz w:val="22"/>
         </w:rPr>
         <w:t xml:space="preserve"> Git</w:t>
-        <w:br w:type="textWrapping"/>
+      </w:r>
+      <w:r>
+        <w:rPr>
+          <w:sz w:val="22"/>
+        </w:rPr>
+        <w:br/>
       </w:r>
     </w:p>
     <w:p>
@@ -984,22 +1474,28 @@
           <w:ilvl w:val="0"/>
           <w:numId w:val="1"/>
         </w:numPr>
-        <w:spacing w:after="0" w:afterAutospacing="0" w:before="0" w:beforeAutospacing="0" w:lineRule="auto"/>
-        <w:ind w:left="720" w:hanging="360"/>
-      </w:pPr>
-      <w:r>
-        <w:rPr>
-          <w:b w:val="1"/>
-          <w:rtl w:val="0"/>
-        </w:rPr>
-        <w:t xml:space="preserve">Repository Hosting:</w:t>
-      </w:r>
-      <w:r>
-        <w:rPr>
-          <w:rtl w:val="0"/>
+        <w:rPr>
+          <w:sz w:val="22"/>
+        </w:rPr>
+      </w:pPr>
+      <w:r>
+        <w:rPr>
+          <w:b/>
+          <w:sz w:val="22"/>
+        </w:rPr>
+        <w:t>Repository Hosting:</w:t>
+      </w:r>
+      <w:r>
+        <w:rPr>
+          <w:sz w:val="22"/>
         </w:rPr>
         <w:t xml:space="preserve"> GitHub</w:t>
-        <w:br w:type="textWrapping"/>
+      </w:r>
+      <w:r>
+        <w:rPr>
+          <w:sz w:val="22"/>
+        </w:rPr>
+        <w:br/>
       </w:r>
     </w:p>
     <w:p>
@@ -1008,37 +1504,30 @@
           <w:ilvl w:val="0"/>
           <w:numId w:val="1"/>
         </w:numPr>
-        <w:spacing w:after="240" w:before="0" w:beforeAutospacing="0" w:lineRule="auto"/>
-        <w:ind w:left="720" w:hanging="360"/>
-      </w:pPr>
-      <w:r>
-        <w:rPr>
-          <w:b w:val="1"/>
-          <w:rtl w:val="0"/>
-        </w:rPr>
-        <w:t xml:space="preserve">Documentation Tool:</w:t>
-      </w:r>
-      <w:r>
-        <w:rPr>
-          <w:rtl w:val="0"/>
+        <w:spacing w:after="240"/>
+      </w:pPr>
+      <w:r>
+        <w:rPr>
+          <w:b/>
+          <w:sz w:val="22"/>
+        </w:rPr>
+        <w:t>Documentation Tool:</w:t>
+      </w:r>
+      <w:r>
+        <w:rPr>
+          <w:sz w:val="22"/>
         </w:rPr>
         <w:t xml:space="preserve"> Microsoft Word</w:t>
-        <w:br w:type="textWrapping"/>
-      </w:r>
-    </w:p>
-    <w:p>
-      <w:pPr>
-        <w:rPr/>
-      </w:pPr>
-      <w:r>
-        <w:pict>
-          <v:rect style="width:0.0pt;height:1.5pt" o:hr="t" o:hrstd="t" o:hralign="center" fillcolor="#A0A0A0" stroked="f"/>
+      </w:r>
+      <w:r>
+        <w:br/>
+      </w:r>
+    </w:p>
+    <w:p>
+      <w:r>
+        <w:pict w14:anchorId="5EBE9B95">
+          <v:rect id="_x0000_i1029" style="width:0;height:1.5pt" o:hralign="center" o:hrstd="t" o:hr="t" fillcolor="#a0a0a0" stroked="f"/>
         </w:pict>
-      </w:r>
-      <w:r>
-        <w:rPr>
-          <w:rtl w:val="0"/>
-        </w:rPr>
       </w:r>
     </w:p>
     <w:p>
@@ -1051,15 +1540,14 @@
           <w:szCs w:val="34"/>
         </w:rPr>
       </w:pPr>
-      <w:bookmarkStart w:colFirst="0" w:colLast="0" w:name="_t5za8iheg87c" w:id="12"/>
+      <w:bookmarkStart w:id="12" w:name="_t5za8iheg87c" w:colFirst="0" w:colLast="0"/>
       <w:bookmarkEnd w:id="12"/>
       <w:r>
         <w:rPr>
           <w:sz w:val="34"/>
           <w:szCs w:val="34"/>
-          <w:rtl w:val="0"/>
-        </w:rPr>
-        <w:t xml:space="preserve">5. Functional Requirements</w:t>
+        </w:rPr>
+        <w:t>5. Functional Requirements</w:t>
       </w:r>
     </w:p>
     <w:p>
@@ -1068,15 +1556,19 @@
           <w:ilvl w:val="0"/>
           <w:numId w:val="7"/>
         </w:numPr>
-        <w:spacing w:after="0" w:afterAutospacing="0" w:before="240" w:lineRule="auto"/>
-        <w:ind w:left="720" w:hanging="360"/>
-      </w:pPr>
-      <w:r>
-        <w:rPr>
-          <w:rtl w:val="0"/>
-        </w:rPr>
-        <w:t xml:space="preserve">The application must generate calendars for each month between the years 2000 and 2400.</w:t>
-        <w:br w:type="textWrapping"/>
+        <w:spacing w:before="240"/>
+      </w:pPr>
+      <w:r>
+        <w:t xml:space="preserve">The application must generate calendars for each month between the years </w:t>
+      </w:r>
+      <w:r>
+        <w:t>1625 and 2025</w:t>
+      </w:r>
+      <w:r>
+        <w:t>.</w:t>
+      </w:r>
+      <w:r>
+        <w:br/>
       </w:r>
     </w:p>
     <w:p>
@@ -1085,15 +1577,21 @@
           <w:ilvl w:val="0"/>
           <w:numId w:val="7"/>
         </w:numPr>
-        <w:spacing w:after="0" w:afterAutospacing="0" w:before="0" w:beforeAutospacing="0" w:lineRule="auto"/>
-        <w:ind w:left="720" w:hanging="360"/>
-      </w:pPr>
-      <w:r>
-        <w:rPr>
-          <w:rtl w:val="0"/>
-        </w:rPr>
-        <w:t xml:space="preserve">Each calendar should:</w:t>
-        <w:br w:type="textWrapping"/>
+        <w:rPr>
+          <w:sz w:val="22"/>
+        </w:rPr>
+      </w:pPr>
+      <w:r>
+        <w:rPr>
+          <w:sz w:val="22"/>
+        </w:rPr>
+        <w:t>Each calendar should:</w:t>
+      </w:r>
+      <w:r>
+        <w:rPr>
+          <w:sz w:val="22"/>
+        </w:rPr>
+        <w:br/>
       </w:r>
     </w:p>
     <w:p>
@@ -1102,15 +1600,21 @@
           <w:ilvl w:val="1"/>
           <w:numId w:val="7"/>
         </w:numPr>
-        <w:spacing w:after="0" w:afterAutospacing="0" w:before="0" w:beforeAutospacing="0" w:lineRule="auto"/>
-        <w:ind w:left="1440" w:hanging="360"/>
-      </w:pPr>
-      <w:r>
-        <w:rPr>
-          <w:rtl w:val="0"/>
-        </w:rPr>
-        <w:t xml:space="preserve">Display the correct name of the month and year.</w:t>
-        <w:br w:type="textWrapping"/>
+        <w:rPr>
+          <w:sz w:val="22"/>
+        </w:rPr>
+      </w:pPr>
+      <w:r>
+        <w:rPr>
+          <w:sz w:val="22"/>
+        </w:rPr>
+        <w:t>Display the correct name of the month and year.</w:t>
+      </w:r>
+      <w:r>
+        <w:rPr>
+          <w:sz w:val="22"/>
+        </w:rPr>
+        <w:br/>
       </w:r>
     </w:p>
     <w:p>
@@ -1119,15 +1623,35 @@
           <w:ilvl w:val="1"/>
           <w:numId w:val="7"/>
         </w:numPr>
-        <w:spacing w:after="0" w:afterAutospacing="0" w:before="0" w:beforeAutospacing="0" w:lineRule="auto"/>
-        <w:ind w:left="1440" w:hanging="360"/>
-      </w:pPr>
-      <w:r>
-        <w:rPr>
-          <w:rtl w:val="0"/>
-        </w:rPr>
-        <w:t xml:space="preserve">Include a header row with weekday abbreviations (Su, Mo, Tu, etc.).</w:t>
-        <w:br w:type="textWrapping"/>
+        <w:rPr>
+          <w:sz w:val="22"/>
+        </w:rPr>
+      </w:pPr>
+      <w:r>
+        <w:rPr>
+          <w:sz w:val="22"/>
+        </w:rPr>
+        <w:t xml:space="preserve">Include a header row with weekday abbreviations (Su, Mo, </w:t>
+      </w:r>
+      <w:proofErr w:type="spellStart"/>
+      <w:r>
+        <w:rPr>
+          <w:sz w:val="22"/>
+        </w:rPr>
+        <w:t>Tu</w:t>
+      </w:r>
+      <w:proofErr w:type="spellEnd"/>
+      <w:r>
+        <w:rPr>
+          <w:sz w:val="22"/>
+        </w:rPr>
+        <w:t>, etc.).</w:t>
+      </w:r>
+      <w:r>
+        <w:rPr>
+          <w:sz w:val="22"/>
+        </w:rPr>
+        <w:br/>
       </w:r>
     </w:p>
     <w:p>
@@ -1136,15 +1660,21 @@
           <w:ilvl w:val="1"/>
           <w:numId w:val="7"/>
         </w:numPr>
-        <w:spacing w:after="0" w:afterAutospacing="0" w:before="0" w:beforeAutospacing="0" w:lineRule="auto"/>
-        <w:ind w:left="1440" w:hanging="360"/>
-      </w:pPr>
-      <w:r>
-        <w:rPr>
-          <w:rtl w:val="0"/>
-        </w:rPr>
-        <w:t xml:space="preserve">Correctly align day numbers under the appropriate weekday columns.</w:t>
-        <w:br w:type="textWrapping"/>
+        <w:rPr>
+          <w:sz w:val="22"/>
+        </w:rPr>
+      </w:pPr>
+      <w:r>
+        <w:rPr>
+          <w:sz w:val="22"/>
+        </w:rPr>
+        <w:t>Correctly align day numbers under the appropriate weekday columns.</w:t>
+      </w:r>
+      <w:r>
+        <w:rPr>
+          <w:sz w:val="22"/>
+        </w:rPr>
+        <w:br/>
       </w:r>
     </w:p>
     <w:p>
@@ -1153,15 +1683,21 @@
           <w:ilvl w:val="1"/>
           <w:numId w:val="7"/>
         </w:numPr>
-        <w:spacing w:after="0" w:afterAutospacing="0" w:before="0" w:beforeAutospacing="0" w:lineRule="auto"/>
-        <w:ind w:left="1440" w:hanging="360"/>
-      </w:pPr>
-      <w:r>
-        <w:rPr>
-          <w:rtl w:val="0"/>
-        </w:rPr>
-        <w:t xml:space="preserve">Accurately determine the number of days in each month using built-in date functions.</w:t>
-        <w:br w:type="textWrapping"/>
+        <w:rPr>
+          <w:sz w:val="22"/>
+        </w:rPr>
+      </w:pPr>
+      <w:r>
+        <w:rPr>
+          <w:sz w:val="22"/>
+        </w:rPr>
+        <w:t>Accurately determine the number of days in each month using built-in date functions.</w:t>
+      </w:r>
+      <w:r>
+        <w:rPr>
+          <w:sz w:val="22"/>
+        </w:rPr>
+        <w:br/>
       </w:r>
     </w:p>
     <w:p>
@@ -1170,51 +1706,647 @@
           <w:ilvl w:val="1"/>
           <w:numId w:val="7"/>
         </w:numPr>
-        <w:spacing w:after="240" w:before="0" w:beforeAutospacing="0" w:lineRule="auto"/>
-        <w:ind w:left="1440" w:hanging="360"/>
-      </w:pPr>
-      <w:r>
-        <w:rPr>
-          <w:rtl w:val="0"/>
-        </w:rPr>
-        <w:t xml:space="preserve">Account for leap years (including century rules: divisible by 4, except those divisible by 100 unless also divisible by 400).</w:t>
-        <w:br w:type="textWrapping"/>
-      </w:r>
-    </w:p>
-    <w:p>
-      <w:pPr>
-        <w:rPr/>
-      </w:pPr>
-      <w:r>
-        <w:pict>
-          <v:rect style="width:0.0pt;height:1.5pt" o:hr="t" o:hrstd="t" o:hralign="center" fillcolor="#A0A0A0" stroked="f"/>
+        <w:spacing w:after="240"/>
+      </w:pPr>
+      <w:r>
+        <w:rPr>
+          <w:sz w:val="22"/>
+        </w:rPr>
+        <w:t>Account for leap years (including century rules: divisible by 4, except those divisible by 100 unless also divisible by 400).</w:t>
+      </w:r>
+      <w:r>
+        <w:br/>
+      </w:r>
+    </w:p>
+    <w:p>
+      <w:r>
+        <w:pict w14:anchorId="418531D8">
+          <v:rect id="_x0000_i1030" style="width:0;height:1.5pt" o:hralign="center" o:hrstd="t" o:hr="t" fillcolor="#a0a0a0" stroked="f"/>
         </w:pict>
       </w:r>
-      <w:r>
-        <w:rPr>
-          <w:rtl w:val="0"/>
-        </w:rPr>
-      </w:r>
     </w:p>
     <w:p>
       <w:pPr>
         <w:pStyle w:val="Heading2"/>
-        <w:keepNext w:val="0"/>
-        <w:keepLines w:val="0"/>
         <w:rPr>
           <w:sz w:val="34"/>
           <w:szCs w:val="34"/>
         </w:rPr>
       </w:pPr>
-      <w:bookmarkStart w:colFirst="0" w:colLast="0" w:name="_e9z05dpx5ehv" w:id="13"/>
+      <w:bookmarkStart w:id="13" w:name="_e9z05dpx5ehv" w:colFirst="0" w:colLast="0"/>
       <w:bookmarkEnd w:id="13"/>
       <w:r>
         <w:rPr>
+          <w:rStyle w:val="Strong"/>
+          <w:b/>
+          <w:bCs w:val="0"/>
           <w:sz w:val="34"/>
           <w:szCs w:val="34"/>
-          <w:rtl w:val="0"/>
-        </w:rPr>
-        <w:t xml:space="preserve">6. System Design</w:t>
+        </w:rPr>
+        <w:lastRenderedPageBreak/>
+        <w:t>6. System Design</w:t>
+      </w:r>
+    </w:p>
+    <w:p>
+      <w:pPr>
+        <w:rPr>
+          <w:sz w:val="22"/>
+          <w:szCs w:val="22"/>
+        </w:rPr>
+      </w:pPr>
+    </w:p>
+    <w:p>
+      <w:pPr>
+        <w:pStyle w:val="Heading3"/>
+        <w:spacing w:line="480" w:lineRule="auto"/>
+        <w:rPr>
+          <w:sz w:val="22"/>
+          <w:szCs w:val="22"/>
+        </w:rPr>
+      </w:pPr>
+      <w:r>
+        <w:rPr>
+          <w:rStyle w:val="Strong"/>
+          <w:b/>
+          <w:bCs w:val="0"/>
+          <w:sz w:val="22"/>
+          <w:szCs w:val="22"/>
+        </w:rPr>
+        <w:t>Menu Design</w:t>
+      </w:r>
+      <w:r>
+        <w:rPr>
+          <w:rStyle w:val="Strong"/>
+          <w:b/>
+          <w:bCs w:val="0"/>
+          <w:sz w:val="22"/>
+          <w:szCs w:val="22"/>
+        </w:rPr>
+        <w:t>:</w:t>
+      </w:r>
+    </w:p>
+    <w:p>
+      <w:pPr>
+        <w:pStyle w:val="NormalWeb"/>
+        <w:spacing w:line="480" w:lineRule="auto"/>
+        <w:rPr>
+          <w:sz w:val="22"/>
+          <w:szCs w:val="22"/>
+        </w:rPr>
+      </w:pPr>
+      <w:r>
+        <w:rPr>
+          <w:sz w:val="22"/>
+          <w:szCs w:val="22"/>
+        </w:rPr>
+        <w:t>The application begins by displaying a menu with the following options:</w:t>
+      </w:r>
+    </w:p>
+    <w:p>
+      <w:pPr>
+        <w:pStyle w:val="NormalWeb"/>
+        <w:numPr>
+          <w:ilvl w:val="0"/>
+          <w:numId w:val="13"/>
+        </w:numPr>
+        <w:spacing w:line="480" w:lineRule="auto"/>
+        <w:rPr>
+          <w:sz w:val="22"/>
+          <w:szCs w:val="22"/>
+        </w:rPr>
+      </w:pPr>
+      <w:r>
+        <w:rPr>
+          <w:rStyle w:val="Strong"/>
+          <w:sz w:val="22"/>
+          <w:szCs w:val="22"/>
+        </w:rPr>
+        <w:t>Print Full Calendar (1625–2025)</w:t>
+      </w:r>
+    </w:p>
+    <w:p>
+      <w:pPr>
+        <w:pStyle w:val="NormalWeb"/>
+        <w:numPr>
+          <w:ilvl w:val="1"/>
+          <w:numId w:val="13"/>
+        </w:numPr>
+        <w:spacing w:line="480" w:lineRule="auto"/>
+        <w:rPr>
+          <w:sz w:val="22"/>
+          <w:szCs w:val="22"/>
+        </w:rPr>
+      </w:pPr>
+      <w:r>
+        <w:rPr>
+          <w:sz w:val="22"/>
+          <w:szCs w:val="22"/>
+        </w:rPr>
+        <w:t>Displays the complete calendar for all 400 years from 1625 to 2025 at once.</w:t>
+      </w:r>
+    </w:p>
+    <w:p>
+      <w:pPr>
+        <w:pStyle w:val="NormalWeb"/>
+        <w:numPr>
+          <w:ilvl w:val="0"/>
+          <w:numId w:val="13"/>
+        </w:numPr>
+        <w:spacing w:line="480" w:lineRule="auto"/>
+        <w:rPr>
+          <w:sz w:val="22"/>
+          <w:szCs w:val="22"/>
+        </w:rPr>
+      </w:pPr>
+      <w:r>
+        <w:rPr>
+          <w:rStyle w:val="Strong"/>
+          <w:sz w:val="22"/>
+          <w:szCs w:val="22"/>
+        </w:rPr>
+        <w:t>Print Calendar for a Specific Year</w:t>
+      </w:r>
+    </w:p>
+    <w:p>
+      <w:pPr>
+        <w:pStyle w:val="NormalWeb"/>
+        <w:numPr>
+          <w:ilvl w:val="1"/>
+          <w:numId w:val="13"/>
+        </w:numPr>
+        <w:spacing w:line="480" w:lineRule="auto"/>
+        <w:rPr>
+          <w:sz w:val="22"/>
+          <w:szCs w:val="22"/>
+        </w:rPr>
+      </w:pPr>
+      <w:r>
+        <w:rPr>
+          <w:sz w:val="22"/>
+          <w:szCs w:val="22"/>
+        </w:rPr>
+        <w:t xml:space="preserve">Asks the user to input a year between </w:t>
+      </w:r>
+      <w:r>
+        <w:rPr>
+          <w:rStyle w:val="Strong"/>
+          <w:sz w:val="22"/>
+          <w:szCs w:val="22"/>
+        </w:rPr>
+        <w:t>1625 and 2025</w:t>
+      </w:r>
+      <w:r>
+        <w:rPr>
+          <w:sz w:val="22"/>
+          <w:szCs w:val="22"/>
+        </w:rPr>
+        <w:t>.</w:t>
+      </w:r>
+    </w:p>
+    <w:p>
+      <w:pPr>
+        <w:pStyle w:val="NormalWeb"/>
+        <w:numPr>
+          <w:ilvl w:val="1"/>
+          <w:numId w:val="13"/>
+        </w:numPr>
+        <w:spacing w:line="480" w:lineRule="auto"/>
+        <w:rPr>
+          <w:sz w:val="22"/>
+          <w:szCs w:val="22"/>
+        </w:rPr>
+      </w:pPr>
+      <w:r>
+        <w:rPr>
+          <w:sz w:val="22"/>
+          <w:szCs w:val="22"/>
+        </w:rPr>
+        <w:t>Displays the calendar for that specific year.</w:t>
+      </w:r>
+    </w:p>
+    <w:p>
+      <w:pPr>
+        <w:pStyle w:val="NormalWeb"/>
+        <w:numPr>
+          <w:ilvl w:val="1"/>
+          <w:numId w:val="13"/>
+        </w:numPr>
+        <w:spacing w:line="480" w:lineRule="auto"/>
+        <w:rPr>
+          <w:sz w:val="22"/>
+          <w:szCs w:val="22"/>
+        </w:rPr>
+      </w:pPr>
+      <w:r>
+        <w:rPr>
+          <w:sz w:val="22"/>
+          <w:szCs w:val="22"/>
+        </w:rPr>
+        <w:t>After displaying, it prompts the user to:</w:t>
+      </w:r>
+    </w:p>
+    <w:p>
+      <w:pPr>
+        <w:pStyle w:val="NormalWeb"/>
+        <w:numPr>
+          <w:ilvl w:val="2"/>
+          <w:numId w:val="13"/>
+        </w:numPr>
+        <w:spacing w:line="480" w:lineRule="auto"/>
+        <w:rPr>
+          <w:sz w:val="22"/>
+          <w:szCs w:val="22"/>
+        </w:rPr>
+      </w:pPr>
+      <w:r>
+        <w:rPr>
+          <w:sz w:val="22"/>
+          <w:szCs w:val="22"/>
+        </w:rPr>
+        <w:t>Enter another year to view, or</w:t>
+      </w:r>
+    </w:p>
+    <w:p>
+      <w:pPr>
+        <w:pStyle w:val="NormalWeb"/>
+        <w:numPr>
+          <w:ilvl w:val="2"/>
+          <w:numId w:val="13"/>
+        </w:numPr>
+        <w:spacing w:line="480" w:lineRule="auto"/>
+        <w:rPr>
+          <w:sz w:val="22"/>
+          <w:szCs w:val="22"/>
+        </w:rPr>
+      </w:pPr>
+      <w:r>
+        <w:rPr>
+          <w:sz w:val="22"/>
+          <w:szCs w:val="22"/>
+        </w:rPr>
+        <w:t xml:space="preserve">Type </w:t>
+      </w:r>
+      <w:r>
+        <w:rPr>
+          <w:rStyle w:val="HTMLCode"/>
+          <w:rFonts w:ascii="Times New Roman" w:hAnsi="Times New Roman" w:cs="Times New Roman"/>
+          <w:b/>
+          <w:bCs/>
+          <w:sz w:val="22"/>
+          <w:szCs w:val="22"/>
+        </w:rPr>
+        <w:t>exit</w:t>
+      </w:r>
+      <w:r>
+        <w:rPr>
+          <w:sz w:val="22"/>
+          <w:szCs w:val="22"/>
+        </w:rPr>
+        <w:t xml:space="preserve"> to return to the main menu.</w:t>
+      </w:r>
+    </w:p>
+    <w:p>
+      <w:pPr>
+        <w:pStyle w:val="NormalWeb"/>
+        <w:numPr>
+          <w:ilvl w:val="0"/>
+          <w:numId w:val="13"/>
+        </w:numPr>
+        <w:spacing w:line="480" w:lineRule="auto"/>
+        <w:rPr>
+          <w:sz w:val="22"/>
+          <w:szCs w:val="22"/>
+        </w:rPr>
+      </w:pPr>
+      <w:r>
+        <w:rPr>
+          <w:rStyle w:val="Strong"/>
+          <w:sz w:val="22"/>
+          <w:szCs w:val="22"/>
+        </w:rPr>
+        <w:t>Exit Program</w:t>
+      </w:r>
+    </w:p>
+    <w:p>
+      <w:pPr>
+        <w:pStyle w:val="NormalWeb"/>
+        <w:numPr>
+          <w:ilvl w:val="1"/>
+          <w:numId w:val="13"/>
+        </w:numPr>
+        <w:spacing w:line="480" w:lineRule="auto"/>
+        <w:rPr>
+          <w:sz w:val="22"/>
+          <w:szCs w:val="22"/>
+        </w:rPr>
+      </w:pPr>
+      <w:r>
+        <w:rPr>
+          <w:sz w:val="22"/>
+          <w:szCs w:val="22"/>
+        </w:rPr>
+        <w:t>Ends the application.</w:t>
+      </w:r>
+    </w:p>
+    <w:p>
+      <w:pPr>
+        <w:spacing w:line="480" w:lineRule="auto"/>
+        <w:rPr>
+          <w:sz w:val="22"/>
+          <w:szCs w:val="22"/>
+        </w:rPr>
+      </w:pPr>
+      <w:r>
+        <w:rPr>
+          <w:sz w:val="22"/>
+          <w:szCs w:val="22"/>
+        </w:rPr>
+        <w:pict w14:anchorId="4C3715A7">
+          <v:rect id="_x0000_i1036" style="width:0;height:1.5pt" o:hralign="center" o:hrstd="t" o:hr="t" fillcolor="#a0a0a0" stroked="f"/>
+        </w:pict>
+      </w:r>
+    </w:p>
+    <w:p>
+      <w:pPr>
+        <w:pStyle w:val="Heading3"/>
+        <w:spacing w:line="480" w:lineRule="auto"/>
+        <w:rPr>
+          <w:sz w:val="22"/>
+          <w:szCs w:val="22"/>
+        </w:rPr>
+      </w:pPr>
+      <w:r>
+        <w:rPr>
+          <w:rStyle w:val="Strong"/>
+          <w:b/>
+          <w:bCs w:val="0"/>
+          <w:sz w:val="22"/>
+          <w:szCs w:val="22"/>
+        </w:rPr>
+        <w:t>Input</w:t>
+      </w:r>
+    </w:p>
+    <w:p>
+      <w:pPr>
+        <w:pStyle w:val="NormalWeb"/>
+        <w:numPr>
+          <w:ilvl w:val="0"/>
+          <w:numId w:val="14"/>
+        </w:numPr>
+        <w:spacing w:line="480" w:lineRule="auto"/>
+        <w:rPr>
+          <w:sz w:val="22"/>
+          <w:szCs w:val="22"/>
+        </w:rPr>
+      </w:pPr>
+      <w:r>
+        <w:rPr>
+          <w:sz w:val="22"/>
+          <w:szCs w:val="22"/>
+        </w:rPr>
+        <w:t>The program requires the user to select a menu option (1, 2, or 3).</w:t>
+      </w:r>
+    </w:p>
+    <w:p>
+      <w:pPr>
+        <w:pStyle w:val="NormalWeb"/>
+        <w:numPr>
+          <w:ilvl w:val="0"/>
+          <w:numId w:val="14"/>
+        </w:numPr>
+        <w:spacing w:line="480" w:lineRule="auto"/>
+        <w:rPr>
+          <w:sz w:val="22"/>
+          <w:szCs w:val="22"/>
+        </w:rPr>
+      </w:pPr>
+      <w:r>
+        <w:rPr>
+          <w:sz w:val="22"/>
+          <w:szCs w:val="22"/>
+        </w:rPr>
+        <w:t xml:space="preserve">In case 2, it prompts the user to enter a year between </w:t>
+      </w:r>
+      <w:r>
+        <w:rPr>
+          <w:rStyle w:val="Strong"/>
+          <w:sz w:val="22"/>
+          <w:szCs w:val="22"/>
+        </w:rPr>
+        <w:t>1625 and 2025</w:t>
+      </w:r>
+      <w:r>
+        <w:rPr>
+          <w:sz w:val="22"/>
+          <w:szCs w:val="22"/>
+        </w:rPr>
+        <w:t>.</w:t>
+      </w:r>
+    </w:p>
+    <w:p>
+      <w:pPr>
+        <w:pStyle w:val="NormalWeb"/>
+        <w:numPr>
+          <w:ilvl w:val="0"/>
+          <w:numId w:val="14"/>
+        </w:numPr>
+        <w:spacing w:line="480" w:lineRule="auto"/>
+        <w:rPr>
+          <w:sz w:val="22"/>
+          <w:szCs w:val="22"/>
+        </w:rPr>
+      </w:pPr>
+      <w:r>
+        <w:rPr>
+          <w:sz w:val="22"/>
+          <w:szCs w:val="22"/>
+        </w:rPr>
+        <w:t xml:space="preserve">The user may enter </w:t>
+      </w:r>
+      <w:r>
+        <w:rPr>
+          <w:rStyle w:val="HTMLCode"/>
+          <w:rFonts w:ascii="Times New Roman" w:hAnsi="Times New Roman" w:cs="Times New Roman"/>
+          <w:b/>
+          <w:bCs/>
+          <w:sz w:val="22"/>
+          <w:szCs w:val="22"/>
+        </w:rPr>
+        <w:t>exit</w:t>
+      </w:r>
+      <w:r>
+        <w:rPr>
+          <w:sz w:val="22"/>
+          <w:szCs w:val="22"/>
+        </w:rPr>
+        <w:t xml:space="preserve"> at any point during the year-specific view to return to the main menu.</w:t>
+      </w:r>
+    </w:p>
+    <w:p>
+      <w:pPr>
+        <w:spacing w:line="480" w:lineRule="auto"/>
+        <w:rPr>
+          <w:sz w:val="22"/>
+          <w:szCs w:val="22"/>
+        </w:rPr>
+      </w:pPr>
+      <w:r>
+        <w:rPr>
+          <w:sz w:val="22"/>
+          <w:szCs w:val="22"/>
+        </w:rPr>
+        <w:pict w14:anchorId="78469463">
+          <v:rect id="_x0000_i1037" style="width:0;height:1.5pt" o:hralign="center" o:hrstd="t" o:hr="t" fillcolor="#a0a0a0" stroked="f"/>
+        </w:pict>
+      </w:r>
+    </w:p>
+    <w:p>
+      <w:pPr>
+        <w:pStyle w:val="Heading3"/>
+        <w:spacing w:line="480" w:lineRule="auto"/>
+        <w:rPr>
+          <w:sz w:val="22"/>
+          <w:szCs w:val="22"/>
+        </w:rPr>
+      </w:pPr>
+      <w:r>
+        <w:rPr>
+          <w:rStyle w:val="Strong"/>
+          <w:b/>
+          <w:bCs w:val="0"/>
+          <w:sz w:val="22"/>
+          <w:szCs w:val="22"/>
+        </w:rPr>
+        <w:lastRenderedPageBreak/>
+        <w:t>Output</w:t>
+      </w:r>
+    </w:p>
+    <w:p>
+      <w:pPr>
+        <w:pStyle w:val="NormalWeb"/>
+        <w:numPr>
+          <w:ilvl w:val="0"/>
+          <w:numId w:val="15"/>
+        </w:numPr>
+        <w:spacing w:line="480" w:lineRule="auto"/>
+        <w:rPr>
+          <w:sz w:val="22"/>
+          <w:szCs w:val="22"/>
+        </w:rPr>
+      </w:pPr>
+      <w:r>
+        <w:rPr>
+          <w:sz w:val="22"/>
+          <w:szCs w:val="22"/>
+        </w:rPr>
+        <w:t xml:space="preserve">If the user selects </w:t>
+      </w:r>
+      <w:r>
+        <w:rPr>
+          <w:rStyle w:val="Strong"/>
+          <w:sz w:val="22"/>
+          <w:szCs w:val="22"/>
+        </w:rPr>
+        <w:t>option 1</w:t>
+      </w:r>
+      <w:r>
+        <w:rPr>
+          <w:sz w:val="22"/>
+          <w:szCs w:val="22"/>
+        </w:rPr>
+        <w:t xml:space="preserve">, the application prints calendars for </w:t>
+      </w:r>
+      <w:r>
+        <w:rPr>
+          <w:rStyle w:val="Strong"/>
+          <w:sz w:val="22"/>
+          <w:szCs w:val="22"/>
+        </w:rPr>
+        <w:t>4800 months</w:t>
+      </w:r>
+      <w:r>
+        <w:rPr>
+          <w:sz w:val="22"/>
+          <w:szCs w:val="22"/>
+        </w:rPr>
+        <w:t xml:space="preserve"> (400 years × 12 months).</w:t>
+      </w:r>
+    </w:p>
+    <w:p>
+      <w:pPr>
+        <w:pStyle w:val="NormalWeb"/>
+        <w:numPr>
+          <w:ilvl w:val="0"/>
+          <w:numId w:val="15"/>
+        </w:numPr>
+        <w:spacing w:line="480" w:lineRule="auto"/>
+        <w:rPr>
+          <w:sz w:val="22"/>
+          <w:szCs w:val="22"/>
+        </w:rPr>
+      </w:pPr>
+      <w:r>
+        <w:rPr>
+          <w:sz w:val="22"/>
+          <w:szCs w:val="22"/>
+        </w:rPr>
+        <w:t xml:space="preserve">If the user selects </w:t>
+      </w:r>
+      <w:r>
+        <w:rPr>
+          <w:rStyle w:val="Strong"/>
+          <w:sz w:val="22"/>
+          <w:szCs w:val="22"/>
+        </w:rPr>
+        <w:t>option 2</w:t>
+      </w:r>
+      <w:r>
+        <w:rPr>
+          <w:sz w:val="22"/>
+          <w:szCs w:val="22"/>
+        </w:rPr>
+        <w:t>, the application displays only the calendar of the specified year.</w:t>
+      </w:r>
+    </w:p>
+    <w:p>
+      <w:pPr>
+        <w:pStyle w:val="NormalWeb"/>
+        <w:numPr>
+          <w:ilvl w:val="0"/>
+          <w:numId w:val="15"/>
+        </w:numPr>
+        <w:spacing w:line="480" w:lineRule="auto"/>
+      </w:pPr>
+      <w:r>
+        <w:rPr>
+          <w:sz w:val="22"/>
+          <w:szCs w:val="22"/>
+        </w:rPr>
+        <w:t xml:space="preserve">All output is shown in a </w:t>
+      </w:r>
+      <w:r>
+        <w:rPr>
+          <w:rStyle w:val="Strong"/>
+          <w:sz w:val="22"/>
+          <w:szCs w:val="22"/>
+        </w:rPr>
+        <w:t>structured and readable format in the console</w:t>
+      </w:r>
+      <w:r>
+        <w:rPr>
+          <w:sz w:val="22"/>
+          <w:szCs w:val="22"/>
+        </w:rPr>
+        <w:t>, with proper spacing and month-wise arrangement.</w:t>
+      </w:r>
+    </w:p>
+    <w:p>
+      <w:pPr>
+        <w:spacing w:after="240"/>
+        <w:ind w:left="720"/>
+      </w:pPr>
+      <w:r>
+        <w:br/>
       </w:r>
     </w:p>
     <w:p>
@@ -1227,108 +2359,14 @@
           <w:szCs w:val="26"/>
         </w:rPr>
       </w:pPr>
-      <w:bookmarkStart w:colFirst="0" w:colLast="0" w:name="_fugosjukot7f" w:id="14"/>
+      <w:bookmarkStart w:id="14" w:name="_q7iyhkdrdizg" w:colFirst="0" w:colLast="0"/>
       <w:bookmarkEnd w:id="14"/>
       <w:r>
         <w:rPr>
           <w:sz w:val="26"/>
           <w:szCs w:val="26"/>
-          <w:rtl w:val="0"/>
-        </w:rPr>
-        <w:t xml:space="preserve">Input</w:t>
-      </w:r>
-    </w:p>
-    <w:p>
-      <w:pPr>
-        <w:numPr>
-          <w:ilvl w:val="0"/>
-          <w:numId w:val="11"/>
-        </w:numPr>
-        <w:spacing w:after="240" w:before="240" w:lineRule="auto"/>
-        <w:ind w:left="720" w:hanging="360"/>
-      </w:pPr>
-      <w:r>
-        <w:rPr>
-          <w:rtl w:val="0"/>
-        </w:rPr>
-        <w:t xml:space="preserve">The program requires no user input. It runs automatically upon execution.</w:t>
-        <w:br w:type="textWrapping"/>
-      </w:r>
-    </w:p>
-    <w:p>
-      <w:pPr>
-        <w:pStyle w:val="Heading3"/>
-        <w:keepNext w:val="0"/>
-        <w:keepLines w:val="0"/>
-        <w:rPr>
-          <w:sz w:val="26"/>
-          <w:szCs w:val="26"/>
-        </w:rPr>
-      </w:pPr>
-      <w:bookmarkStart w:colFirst="0" w:colLast="0" w:name="_neqf8vh4g4zh" w:id="15"/>
-      <w:bookmarkEnd w:id="15"/>
-      <w:r>
-        <w:rPr>
-          <w:sz w:val="26"/>
-          <w:szCs w:val="26"/>
-          <w:rtl w:val="0"/>
-        </w:rPr>
-        <w:t xml:space="preserve">Output</w:t>
-      </w:r>
-    </w:p>
-    <w:p>
-      <w:pPr>
-        <w:numPr>
-          <w:ilvl w:val="0"/>
-          <w:numId w:val="6"/>
-        </w:numPr>
-        <w:spacing w:after="0" w:afterAutospacing="0" w:before="240" w:lineRule="auto"/>
-        <w:ind w:left="720" w:hanging="360"/>
-      </w:pPr>
-      <w:r>
-        <w:rPr>
-          <w:rtl w:val="0"/>
-        </w:rPr>
-        <w:t xml:space="preserve">The program prints calendar layouts for 4800 months (400 years x 12 months).</w:t>
-        <w:br w:type="textWrapping"/>
-      </w:r>
-    </w:p>
-    <w:p>
-      <w:pPr>
-        <w:numPr>
-          <w:ilvl w:val="0"/>
-          <w:numId w:val="6"/>
-        </w:numPr>
-        <w:spacing w:after="240" w:before="0" w:beforeAutospacing="0" w:lineRule="auto"/>
-        <w:ind w:left="720" w:hanging="360"/>
-      </w:pPr>
-      <w:r>
-        <w:rPr>
-          <w:rtl w:val="0"/>
-        </w:rPr>
-        <w:t xml:space="preserve">Output is displayed in a readable, structured console format.</w:t>
-        <w:br w:type="textWrapping"/>
-      </w:r>
-    </w:p>
-    <w:p>
-      <w:pPr>
-        <w:pStyle w:val="Heading3"/>
-        <w:keepNext w:val="0"/>
-        <w:keepLines w:val="0"/>
-        <w:rPr>
-          <w:sz w:val="26"/>
-          <w:szCs w:val="26"/>
-        </w:rPr>
-      </w:pPr>
-      <w:bookmarkStart w:colFirst="0" w:colLast="0" w:name="_q7iyhkdrdizg" w:id="16"/>
-      <w:bookmarkEnd w:id="16"/>
-      <w:r>
-        <w:rPr>
-          <w:sz w:val="26"/>
-          <w:szCs w:val="26"/>
-          <w:rtl w:val="0"/>
-        </w:rPr>
-        <w:t xml:space="preserve">Processing Logic</w:t>
+        </w:rPr>
+        <w:t>Processing Logic</w:t>
       </w:r>
     </w:p>
     <w:p>
@@ -1337,29 +2375,28 @@
           <w:ilvl w:val="0"/>
           <w:numId w:val="12"/>
         </w:numPr>
-        <w:spacing w:after="0" w:afterAutospacing="0" w:before="240" w:lineRule="auto"/>
-        <w:ind w:left="720" w:hanging="360"/>
-      </w:pPr>
-      <w:r>
-        <w:rPr>
-          <w:rtl w:val="0"/>
-        </w:rPr>
+        <w:spacing w:before="240"/>
+      </w:pPr>
+      <w:r>
         <w:t xml:space="preserve">The application uses the </w:t>
       </w:r>
-      <w:r>
-        <w:rPr>
-          <w:rFonts w:ascii="Roboto Mono" w:cs="Roboto Mono" w:eastAsia="Roboto Mono" w:hAnsi="Roboto Mono"/>
+      <w:proofErr w:type="spellStart"/>
+      <w:r>
+        <w:rPr>
+          <w:rFonts w:ascii="Roboto Mono" w:eastAsia="Roboto Mono" w:hAnsi="Roboto Mono" w:cs="Roboto Mono"/>
           <w:color w:val="188038"/>
-          <w:rtl w:val="0"/>
-        </w:rPr>
-        <w:t xml:space="preserve">DateTime</w:t>
-      </w:r>
-      <w:r>
-        <w:rPr>
-          <w:rtl w:val="0"/>
-        </w:rPr>
-        <w:t xml:space="preserve"> class to determine:</w:t>
-        <w:br w:type="textWrapping"/>
+        </w:rPr>
+        <w:t>DateTime</w:t>
+      </w:r>
+      <w:proofErr w:type="spellEnd"/>
+      <w:r>
+        <w:t xml:space="preserve"> </w:t>
+      </w:r>
+      <w:r>
+        <w:t>class to determine:</w:t>
+      </w:r>
+      <w:r>
+        <w:br/>
       </w:r>
     </w:p>
     <w:p>
@@ -1368,15 +2405,12 @@
           <w:ilvl w:val="1"/>
           <w:numId w:val="12"/>
         </w:numPr>
-        <w:spacing w:after="0" w:afterAutospacing="0" w:before="0" w:beforeAutospacing="0" w:lineRule="auto"/>
-        <w:ind w:left="1440" w:hanging="360"/>
-      </w:pPr>
-      <w:r>
-        <w:rPr>
-          <w:rtl w:val="0"/>
-        </w:rPr>
-        <w:t xml:space="preserve">The first day of each month.</w:t>
-        <w:br w:type="textWrapping"/>
+      </w:pPr>
+      <w:r>
+        <w:t>The first day of each month.</w:t>
+      </w:r>
+      <w:r>
+        <w:br/>
       </w:r>
     </w:p>
     <w:p>
@@ -1385,15 +2419,12 @@
           <w:ilvl w:val="1"/>
           <w:numId w:val="12"/>
         </w:numPr>
-        <w:spacing w:after="0" w:afterAutospacing="0" w:before="0" w:beforeAutospacing="0" w:lineRule="auto"/>
-        <w:ind w:left="1440" w:hanging="360"/>
-      </w:pPr>
-      <w:r>
-        <w:rPr>
-          <w:rtl w:val="0"/>
-        </w:rPr>
-        <w:t xml:space="preserve">The total number of days in each month.</w:t>
-        <w:br w:type="textWrapping"/>
+      </w:pPr>
+      <w:r>
+        <w:t>The total number of days in each month.</w:t>
+      </w:r>
+      <w:r>
+        <w:br/>
       </w:r>
     </w:p>
     <w:p>
@@ -1402,15 +2433,12 @@
           <w:ilvl w:val="0"/>
           <w:numId w:val="12"/>
         </w:numPr>
-        <w:spacing w:after="0" w:afterAutospacing="0" w:before="0" w:beforeAutospacing="0" w:lineRule="auto"/>
-        <w:ind w:left="720" w:hanging="360"/>
-      </w:pPr>
-      <w:r>
-        <w:rPr>
-          <w:rtl w:val="0"/>
-        </w:rPr>
-        <w:t xml:space="preserve">Nested loops iterate over years and months.</w:t>
-        <w:br w:type="textWrapping"/>
+      </w:pPr>
+      <w:r>
+        <w:t>Nested loops iterate over years and months.</w:t>
+      </w:r>
+      <w:r>
+        <w:br/>
       </w:r>
     </w:p>
     <w:p>
@@ -1419,30 +2447,20 @@
           <w:ilvl w:val="0"/>
           <w:numId w:val="12"/>
         </w:numPr>
-        <w:spacing w:after="240" w:before="0" w:beforeAutospacing="0" w:lineRule="auto"/>
-        <w:ind w:left="720" w:hanging="360"/>
-      </w:pPr>
-      <w:r>
-        <w:rPr>
-          <w:rtl w:val="0"/>
-        </w:rPr>
-        <w:t xml:space="preserve">Proper spacing is applied to align dates under the correct weekday headers.</w:t>
-        <w:br w:type="textWrapping"/>
-      </w:r>
-    </w:p>
-    <w:p>
-      <w:pPr>
-        <w:rPr/>
-      </w:pPr>
-      <w:r>
-        <w:pict>
-          <v:rect style="width:0.0pt;height:1.5pt" o:hr="t" o:hrstd="t" o:hralign="center" fillcolor="#A0A0A0" stroked="f"/>
+        <w:spacing w:after="240"/>
+      </w:pPr>
+      <w:r>
+        <w:t>Proper spacing is applied to align dates under the correct weekday headers.</w:t>
+      </w:r>
+      <w:r>
+        <w:br/>
+      </w:r>
+    </w:p>
+    <w:p>
+      <w:r>
+        <w:pict w14:anchorId="74FD3CD4">
+          <v:rect id="_x0000_i1031" style="width:0;height:1.5pt" o:hralign="center" o:hrstd="t" o:hr="t" fillcolor="#a0a0a0" stroked="f"/>
         </w:pict>
-      </w:r>
-      <w:r>
-        <w:rPr>
-          <w:rtl w:val="0"/>
-        </w:rPr>
       </w:r>
     </w:p>
     <w:p>
@@ -1455,15 +2473,14 @@
           <w:szCs w:val="34"/>
         </w:rPr>
       </w:pPr>
-      <w:bookmarkStart w:colFirst="0" w:colLast="0" w:name="_c9pdips5kayb" w:id="17"/>
-      <w:bookmarkEnd w:id="17"/>
+      <w:bookmarkStart w:id="15" w:name="_c9pdips5kayb" w:colFirst="0" w:colLast="0"/>
+      <w:bookmarkEnd w:id="15"/>
       <w:r>
         <w:rPr>
           <w:sz w:val="34"/>
           <w:szCs w:val="34"/>
-          <w:rtl w:val="0"/>
-        </w:rPr>
-        <w:t xml:space="preserve">7. Challenges Faced</w:t>
+        </w:rPr>
+        <w:t>7. Challenges Faced</w:t>
       </w:r>
     </w:p>
     <w:p>
@@ -1472,22 +2489,19 @@
           <w:ilvl w:val="0"/>
           <w:numId w:val="3"/>
         </w:numPr>
-        <w:spacing w:after="0" w:afterAutospacing="0" w:before="240" w:lineRule="auto"/>
-        <w:ind w:left="720" w:hanging="360"/>
-      </w:pPr>
-      <w:r>
-        <w:rPr>
-          <w:b w:val="1"/>
-          <w:rtl w:val="0"/>
-        </w:rPr>
-        <w:t xml:space="preserve">Calendar Alignment:</w:t>
-      </w:r>
-      <w:r>
-        <w:rPr>
-          <w:rtl w:val="0"/>
-        </w:rPr>
+        <w:spacing w:before="240"/>
+      </w:pPr>
+      <w:r>
+        <w:rPr>
+          <w:b/>
+        </w:rPr>
+        <w:t>Calendar Alignment:</w:t>
+      </w:r>
+      <w:r>
         <w:t xml:space="preserve"> Ensuring proper spacing so that each date appears under the correct weekday required adjustments and testing.</w:t>
-        <w:br w:type="textWrapping"/>
+      </w:r>
+      <w:r>
+        <w:br/>
       </w:r>
     </w:p>
     <w:p>
@@ -1496,36 +2510,30 @@
           <w:ilvl w:val="0"/>
           <w:numId w:val="3"/>
         </w:numPr>
-        <w:spacing w:after="0" w:afterAutospacing="0" w:before="0" w:beforeAutospacing="0" w:lineRule="auto"/>
-        <w:ind w:left="720" w:hanging="360"/>
-      </w:pPr>
-      <w:r>
-        <w:rPr>
-          <w:b w:val="1"/>
-          <w:rtl w:val="0"/>
-        </w:rPr>
-        <w:t xml:space="preserve">Leap Year Accuracy:</w:t>
-      </w:r>
-      <w:r>
-        <w:rPr>
-          <w:rtl w:val="0"/>
-        </w:rPr>
+      </w:pPr>
+      <w:r>
+        <w:rPr>
+          <w:b/>
+        </w:rPr>
+        <w:t>Leap Year Accuracy:</w:t>
+      </w:r>
+      <w:r>
         <w:t xml:space="preserve"> Leap year rules (especially centennial exceptions) were carefully validated using </w:t>
       </w:r>
-      <w:r>
-        <w:rPr>
-          <w:rFonts w:ascii="Roboto Mono" w:cs="Roboto Mono" w:eastAsia="Roboto Mono" w:hAnsi="Roboto Mono"/>
+      <w:proofErr w:type="spellStart"/>
+      <w:r>
+        <w:rPr>
+          <w:rFonts w:ascii="Roboto Mono" w:eastAsia="Roboto Mono" w:hAnsi="Roboto Mono" w:cs="Roboto Mono"/>
           <w:color w:val="188038"/>
-          <w:rtl w:val="0"/>
-        </w:rPr>
-        <w:t xml:space="preserve">DateTime</w:t>
-      </w:r>
-      <w:r>
-        <w:rPr>
-          <w:rtl w:val="0"/>
-        </w:rPr>
+        </w:rPr>
+        <w:t>DateTime</w:t>
+      </w:r>
+      <w:proofErr w:type="spellEnd"/>
+      <w:r>
         <w:t xml:space="preserve"> methods.</w:t>
-        <w:br w:type="textWrapping"/>
+      </w:r>
+      <w:r>
+        <w:br/>
       </w:r>
     </w:p>
     <w:p>
@@ -1534,22 +2542,21 @@
           <w:ilvl w:val="0"/>
           <w:numId w:val="3"/>
         </w:numPr>
-        <w:spacing w:after="0" w:afterAutospacing="0" w:before="0" w:beforeAutospacing="0" w:lineRule="auto"/>
-        <w:ind w:left="720" w:hanging="360"/>
-      </w:pPr>
-      <w:r>
-        <w:rPr>
-          <w:b w:val="1"/>
-          <w:rtl w:val="0"/>
-        </w:rPr>
-        <w:t xml:space="preserve">Formatting Uniformity:</w:t>
-      </w:r>
-      <w:r>
-        <w:rPr>
-          <w:rtl w:val="0"/>
-        </w:rPr>
-        <w:t xml:space="preserve"> Maintaining a consistent output format for different month lengths and starting weekdays took additional logic.</w:t>
-        <w:br w:type="textWrapping"/>
+      </w:pPr>
+      <w:r>
+        <w:rPr>
+          <w:b/>
+        </w:rPr>
+        <w:t>Formatting Uniformity:</w:t>
+      </w:r>
+      <w:r>
+        <w:t xml:space="preserve"> </w:t>
+      </w:r>
+      <w:r>
+        <w:t>Maintaining a consistent output format for different month lengths and starting weekdays took additional logic.</w:t>
+      </w:r>
+      <w:r>
+        <w:br/>
       </w:r>
     </w:p>
     <w:p>
@@ -1558,37 +2565,26 @@
           <w:ilvl w:val="0"/>
           <w:numId w:val="3"/>
         </w:numPr>
-        <w:spacing w:after="240" w:before="0" w:beforeAutospacing="0" w:lineRule="auto"/>
-        <w:ind w:left="720" w:hanging="360"/>
-      </w:pPr>
-      <w:r>
-        <w:rPr>
-          <w:b w:val="1"/>
-          <w:rtl w:val="0"/>
-        </w:rPr>
-        <w:t xml:space="preserve">Team Coordination:</w:t>
-      </w:r>
-      <w:r>
-        <w:rPr>
-          <w:rtl w:val="0"/>
-        </w:rPr>
+        <w:spacing w:after="240"/>
+      </w:pPr>
+      <w:r>
+        <w:rPr>
+          <w:b/>
+        </w:rPr>
+        <w:t>Team Coordination:</w:t>
+      </w:r>
+      <w:r>
         <w:t xml:space="preserve"> Synchronizing commits and resolving minor merge conflicts while using Git collaboratively was part of the learning curve.</w:t>
-        <w:br w:type="textWrapping"/>
-      </w:r>
-    </w:p>
-    <w:p>
-      <w:pPr>
-        <w:rPr/>
-      </w:pPr>
-      <w:r>
-        <w:pict>
-          <v:rect style="width:0.0pt;height:1.5pt" o:hr="t" o:hrstd="t" o:hralign="center" fillcolor="#A0A0A0" stroked="f"/>
+      </w:r>
+      <w:r>
+        <w:br/>
+      </w:r>
+    </w:p>
+    <w:p>
+      <w:r>
+        <w:pict w14:anchorId="75C73733">
+          <v:rect id="_x0000_i1032" style="width:0;height:1.5pt" o:hralign="center" o:hrstd="t" o:hr="t" fillcolor="#a0a0a0" stroked="f"/>
         </w:pict>
-      </w:r>
-      <w:r>
-        <w:rPr>
-          <w:rtl w:val="0"/>
-        </w:rPr>
       </w:r>
     </w:p>
     <w:p>
@@ -1601,27 +2597,23 @@
           <w:szCs w:val="34"/>
         </w:rPr>
       </w:pPr>
-      <w:bookmarkStart w:colFirst="0" w:colLast="0" w:name="_r5t8sb3lomg" w:id="18"/>
-      <w:bookmarkEnd w:id="18"/>
+      <w:bookmarkStart w:id="16" w:name="_r5t8sb3lomg" w:colFirst="0" w:colLast="0"/>
+      <w:bookmarkEnd w:id="16"/>
       <w:r>
         <w:rPr>
           <w:sz w:val="34"/>
           <w:szCs w:val="34"/>
-          <w:rtl w:val="0"/>
-        </w:rPr>
-        <w:t xml:space="preserve">8. Version Control and Collaboration Documentation</w:t>
-      </w:r>
-    </w:p>
-    <w:p>
-      <w:pPr>
-        <w:spacing w:after="240" w:before="240" w:lineRule="auto"/>
-        <w:rPr/>
-      </w:pPr>
-      <w:r>
-        <w:rPr>
-          <w:rtl w:val="0"/>
-        </w:rPr>
-        <w:t xml:space="preserve">Each member used GitHub to collaboratively manage source code. The Git log history clearly shows multiple commits by different authors, representing team-based development.</w:t>
+        </w:rPr>
+        <w:lastRenderedPageBreak/>
+        <w:t>8. Version Control and Collaboration Documentation</w:t>
+      </w:r>
+    </w:p>
+    <w:p>
+      <w:pPr>
+        <w:spacing w:before="240" w:after="240"/>
+      </w:pPr>
+      <w:r>
+        <w:t>Each member used GitHub to collaboratively manage source code. The Git log history clearly shows multiple commits by different authors, representing team-based development.</w:t>
       </w:r>
     </w:p>
     <w:p>
@@ -1634,15 +2626,14 @@
           <w:szCs w:val="26"/>
         </w:rPr>
       </w:pPr>
-      <w:bookmarkStart w:colFirst="0" w:colLast="0" w:name="_igpwql4qdlb7" w:id="19"/>
-      <w:bookmarkEnd w:id="19"/>
+      <w:bookmarkStart w:id="17" w:name="_igpwql4qdlb7" w:colFirst="0" w:colLast="0"/>
+      <w:bookmarkEnd w:id="17"/>
       <w:r>
         <w:rPr>
           <w:sz w:val="26"/>
           <w:szCs w:val="26"/>
-          <w:rtl w:val="0"/>
-        </w:rPr>
-        <w:t xml:space="preserve">GitHub Repository</w:t>
+        </w:rPr>
+        <w:t>GitHub Repository</w:t>
       </w:r>
     </w:p>
     <w:p>
@@ -1651,15 +2642,16 @@
           <w:ilvl w:val="0"/>
           <w:numId w:val="9"/>
         </w:numPr>
-        <w:spacing w:after="0" w:afterAutospacing="0" w:before="240" w:lineRule="auto"/>
-        <w:ind w:left="720" w:hanging="360"/>
-      </w:pPr>
-      <w:r>
-        <w:rPr>
-          <w:rtl w:val="0"/>
-        </w:rPr>
-        <w:t xml:space="preserve">Repository created and shared with all group members.</w:t>
-        <w:br w:type="textWrapping"/>
+        <w:spacing w:before="240"/>
+      </w:pPr>
+      <w:r>
+        <w:t>Repository cr</w:t>
+      </w:r>
+      <w:r>
+        <w:t>eated and shared with all group members.</w:t>
+      </w:r>
+      <w:r>
+        <w:br/>
       </w:r>
     </w:p>
     <w:p>
@@ -1668,15 +2660,13 @@
           <w:ilvl w:val="0"/>
           <w:numId w:val="9"/>
         </w:numPr>
-        <w:spacing w:after="240" w:before="0" w:beforeAutospacing="0" w:lineRule="auto"/>
-        <w:ind w:left="720" w:hanging="360"/>
-      </w:pPr>
-      <w:r>
-        <w:rPr>
-          <w:rtl w:val="0"/>
-        </w:rPr>
-        <w:t xml:space="preserve">Each member pulled, edited, committed, and pushed changes during different phases of the project.</w:t>
-        <w:br w:type="textWrapping"/>
+        <w:spacing w:after="240"/>
+      </w:pPr>
+      <w:r>
+        <w:t>Each member pulled, edited, committed, and pushed changes during different phases of the project.</w:t>
+      </w:r>
+      <w:r>
+        <w:br/>
       </w:r>
     </w:p>
     <w:p>
@@ -1689,41 +2679,25 @@
           <w:szCs w:val="26"/>
         </w:rPr>
       </w:pPr>
-      <w:bookmarkStart w:colFirst="0" w:colLast="0" w:name="_h656haeq34o8" w:id="20"/>
-      <w:bookmarkEnd w:id="20"/>
+      <w:bookmarkStart w:id="18" w:name="_h656haeq34o8" w:colFirst="0" w:colLast="0"/>
+      <w:bookmarkEnd w:id="18"/>
       <w:r>
         <w:rPr>
           <w:sz w:val="26"/>
           <w:szCs w:val="26"/>
-          <w:rtl w:val="0"/>
-        </w:rPr>
-        <w:t xml:space="preserve">Git Log Documentation</w:t>
-      </w:r>
-    </w:p>
-    <w:p>
-      <w:pPr>
-        <w:spacing w:after="240" w:before="240" w:lineRule="auto"/>
-        <w:rPr/>
-      </w:pPr>
-      <w:r>
-        <w:rPr>
-          <w:rtl w:val="0"/>
-        </w:rPr>
-        <w:t xml:space="preserve">A file named </w:t>
-      </w:r>
-      <w:r>
-        <w:rPr>
-          <w:rFonts w:ascii="Roboto Mono" w:cs="Roboto Mono" w:eastAsia="Roboto Mono" w:hAnsi="Roboto Mono"/>
-          <w:color w:val="188038"/>
-          <w:rtl w:val="0"/>
-        </w:rPr>
-        <w:t xml:space="preserve">GitLogs.docx</w:t>
-      </w:r>
-      <w:r>
-        <w:rPr>
-          <w:rtl w:val="0"/>
-        </w:rPr>
-        <w:t xml:space="preserve"> is attached with this report, which includes:</w:t>
+        </w:rPr>
+        <w:t>Git Log Documentation</w:t>
+      </w:r>
+    </w:p>
+    <w:p>
+      <w:pPr>
+        <w:spacing w:before="240" w:after="240"/>
+      </w:pPr>
+      <w:r>
+        <w:t>Screenshots are</w:t>
+      </w:r>
+      <w:r>
+        <w:t xml:space="preserve"> attached with this report, which includes:</w:t>
       </w:r>
     </w:p>
     <w:p>
@@ -1732,29 +2706,26 @@
           <w:ilvl w:val="0"/>
           <w:numId w:val="10"/>
         </w:numPr>
-        <w:spacing w:after="0" w:afterAutospacing="0" w:before="240" w:lineRule="auto"/>
-        <w:ind w:left="720" w:hanging="360"/>
-      </w:pPr>
-      <w:r>
-        <w:rPr>
-          <w:rtl w:val="0"/>
-        </w:rPr>
+        <w:spacing w:before="240"/>
+      </w:pPr>
+      <w:r>
         <w:t xml:space="preserve">Visual proof of contributions using </w:t>
       </w:r>
-      <w:r>
-        <w:rPr>
-          <w:rFonts w:ascii="Roboto Mono" w:cs="Roboto Mono" w:eastAsia="Roboto Mono" w:hAnsi="Roboto Mono"/>
-          <w:color w:val="188038"/>
-          <w:rtl w:val="0"/>
-        </w:rPr>
-        <w:t xml:space="preserve">git log</w:t>
-      </w:r>
-      <w:r>
-        <w:rPr>
-          <w:rtl w:val="0"/>
-        </w:rPr>
+      <w:proofErr w:type="spellStart"/>
+      <w:r>
+        <w:t>git</w:t>
+      </w:r>
+      <w:proofErr w:type="spellEnd"/>
+      <w:r>
+        <w:t xml:space="preserve"> log</w:t>
+      </w:r>
+      <w:bookmarkStart w:id="19" w:name="_GoBack"/>
+      <w:bookmarkEnd w:id="19"/>
+      <w:r>
         <w:t xml:space="preserve"> screenshots.</w:t>
-        <w:br w:type="textWrapping"/>
+      </w:r>
+      <w:r>
+        <w:br/>
       </w:r>
     </w:p>
     <w:p>
@@ -1763,45 +2734,34 @@
           <w:ilvl w:val="0"/>
           <w:numId w:val="10"/>
         </w:numPr>
-        <w:spacing w:after="240" w:before="0" w:beforeAutospacing="0" w:lineRule="auto"/>
-        <w:ind w:left="720" w:hanging="360"/>
-      </w:pPr>
-      <w:r>
-        <w:rPr>
-          <w:rtl w:val="0"/>
-        </w:rPr>
-        <w:t xml:space="preserve">Dates, commit messages, and author names confirming individual work.</w:t>
-        <w:br w:type="textWrapping"/>
-      </w:r>
-    </w:p>
-    <w:p>
-      <w:pPr>
-        <w:spacing w:after="240" w:before="240" w:lineRule="auto"/>
-        <w:rPr>
-          <w:b w:val="1"/>
-        </w:rPr>
-      </w:pPr>
-      <w:r>
-        <w:rPr>
-          <w:b w:val="1"/>
-          <w:rtl w:val="0"/>
-        </w:rPr>
-        <w:t xml:space="preserve">[Git Log Screenshot Placeholder – Insert into Word Document]</w:t>
-      </w:r>
-    </w:p>
-    <w:p>
-      <w:pPr>
-        <w:rPr/>
-      </w:pPr>
-      <w:r>
-        <w:pict>
-          <v:rect style="width:0.0pt;height:1.5pt" o:hr="t" o:hrstd="t" o:hralign="center" fillcolor="#A0A0A0" stroked="f"/>
+        <w:spacing w:after="240"/>
+      </w:pPr>
+      <w:r>
+        <w:t>Dates, commit messages, and author names confirming individual work.</w:t>
+      </w:r>
+      <w:r>
+        <w:br/>
+      </w:r>
+    </w:p>
+    <w:p>
+      <w:pPr>
+        <w:spacing w:before="240" w:after="240"/>
+        <w:rPr>
+          <w:b/>
+        </w:rPr>
+      </w:pPr>
+      <w:r>
+        <w:rPr>
+          <w:b/>
+        </w:rPr>
+        <w:t>[Git Log Screenshot Placeholder – Insert into Word Document]</w:t>
+      </w:r>
+    </w:p>
+    <w:p>
+      <w:r>
+        <w:pict w14:anchorId="62F92BB0">
+          <v:rect id="_x0000_i1033" style="width:0;height:1.5pt" o:hralign="center" o:hrstd="t" o:hr="t" fillcolor="#a0a0a0" stroked="f"/>
         </w:pict>
-      </w:r>
-      <w:r>
-        <w:rPr>
-          <w:rtl w:val="0"/>
-        </w:rPr>
       </w:r>
     </w:p>
     <w:p>
@@ -1814,15 +2774,14 @@
           <w:szCs w:val="34"/>
         </w:rPr>
       </w:pPr>
-      <w:bookmarkStart w:colFirst="0" w:colLast="0" w:name="_p0ops6piqmo4" w:id="21"/>
-      <w:bookmarkEnd w:id="21"/>
+      <w:bookmarkStart w:id="20" w:name="_p0ops6piqmo4" w:colFirst="0" w:colLast="0"/>
+      <w:bookmarkEnd w:id="20"/>
       <w:r>
         <w:rPr>
           <w:sz w:val="34"/>
           <w:szCs w:val="34"/>
-          <w:rtl w:val="0"/>
-        </w:rPr>
-        <w:t xml:space="preserve">9. Outcomes</w:t>
+        </w:rPr>
+        <w:t>9. Outcomes</w:t>
       </w:r>
     </w:p>
     <w:p>
@@ -1831,15 +2790,13 @@
           <w:ilvl w:val="0"/>
           <w:numId w:val="8"/>
         </w:numPr>
-        <w:spacing w:after="0" w:afterAutospacing="0" w:before="240" w:lineRule="auto"/>
-        <w:ind w:left="720" w:hanging="360"/>
-      </w:pPr>
-      <w:r>
-        <w:rPr>
-          <w:rtl w:val="0"/>
-        </w:rPr>
-        <w:t xml:space="preserve">A fully functional calendar generation application was developed.</w:t>
-        <w:br w:type="textWrapping"/>
+        <w:spacing w:before="240"/>
+      </w:pPr>
+      <w:r>
+        <w:t>A fully functional calendar generation application was developed.</w:t>
+      </w:r>
+      <w:r>
+        <w:br/>
       </w:r>
     </w:p>
     <w:p>
@@ -1848,15 +2805,15 @@
           <w:ilvl w:val="0"/>
           <w:numId w:val="8"/>
         </w:numPr>
-        <w:spacing w:after="0" w:afterAutospacing="0" w:before="0" w:beforeAutospacing="0" w:lineRule="auto"/>
-        <w:ind w:left="720" w:hanging="360"/>
-      </w:pPr>
-      <w:r>
-        <w:rPr>
-          <w:rtl w:val="0"/>
-        </w:rPr>
-        <w:t xml:space="preserve">The system can generate calendars from 2000 to 2400 accurately and display them in a clean layout.</w:t>
-        <w:br w:type="textWrapping"/>
+      </w:pPr>
+      <w:r>
+        <w:t>The sys</w:t>
+      </w:r>
+      <w:r>
+        <w:t>tem can generate calendars from 2000 to 2400 accurately and display them in a clean layout.</w:t>
+      </w:r>
+      <w:r>
+        <w:br/>
       </w:r>
     </w:p>
     <w:p>
@@ -1865,15 +2822,12 @@
           <w:ilvl w:val="0"/>
           <w:numId w:val="8"/>
         </w:numPr>
-        <w:spacing w:after="0" w:afterAutospacing="0" w:before="0" w:beforeAutospacing="0" w:lineRule="auto"/>
-        <w:ind w:left="720" w:hanging="360"/>
-      </w:pPr>
-      <w:r>
-        <w:rPr>
-          <w:rtl w:val="0"/>
-        </w:rPr>
-        <w:t xml:space="preserve">Team members gained practical experience in:</w:t>
-        <w:br w:type="textWrapping"/>
+      </w:pPr>
+      <w:r>
+        <w:t>Team members gained practical experience in:</w:t>
+      </w:r>
+      <w:r>
+        <w:br/>
       </w:r>
     </w:p>
     <w:p>
@@ -1882,15 +2836,12 @@
           <w:ilvl w:val="1"/>
           <w:numId w:val="8"/>
         </w:numPr>
-        <w:spacing w:after="0" w:afterAutospacing="0" w:before="0" w:beforeAutospacing="0" w:lineRule="auto"/>
-        <w:ind w:left="1440" w:hanging="360"/>
-      </w:pPr>
-      <w:r>
-        <w:rPr>
-          <w:rtl w:val="0"/>
-        </w:rPr>
-        <w:t xml:space="preserve">C# and .NET Console Programming</w:t>
-        <w:br w:type="textWrapping"/>
+      </w:pPr>
+      <w:r>
+        <w:t>C# and .NET Console Programming</w:t>
+      </w:r>
+      <w:r>
+        <w:br/>
       </w:r>
     </w:p>
     <w:p>
@@ -1899,23 +2850,25 @@
           <w:ilvl w:val="1"/>
           <w:numId w:val="8"/>
         </w:numPr>
-        <w:spacing w:after="0" w:afterAutospacing="0" w:before="0" w:beforeAutospacing="0" w:lineRule="auto"/>
-        <w:ind w:left="1440" w:hanging="360"/>
-      </w:pPr>
-      <w:r>
-        <w:rPr>
-          <w:rtl w:val="0"/>
-        </w:rPr>
+      </w:pPr>
+      <w:r>
         <w:t xml:space="preserve">Date and Time manipulation using </w:t>
       </w:r>
-      <w:r>
-        <w:rPr>
-          <w:rFonts w:ascii="Roboto Mono" w:cs="Roboto Mono" w:eastAsia="Roboto Mono" w:hAnsi="Roboto Mono"/>
+      <w:proofErr w:type="spellStart"/>
+      <w:r>
+        <w:rPr>
+          <w:rFonts w:ascii="Roboto Mono" w:eastAsia="Roboto Mono" w:hAnsi="Roboto Mono" w:cs="Roboto Mono"/>
           <w:color w:val="188038"/>
-          <w:rtl w:val="0"/>
-        </w:rPr>
-        <w:t xml:space="preserve">DateTime</w:t>
-        <w:br w:type="textWrapping"/>
+        </w:rPr>
+        <w:t>DateTime</w:t>
+      </w:r>
+      <w:proofErr w:type="spellEnd"/>
+      <w:r>
+        <w:rPr>
+          <w:rFonts w:ascii="Roboto Mono" w:eastAsia="Roboto Mono" w:hAnsi="Roboto Mono" w:cs="Roboto Mono"/>
+          <w:color w:val="188038"/>
+        </w:rPr>
+        <w:br/>
       </w:r>
     </w:p>
     <w:p>
@@ -1924,15 +2877,12 @@
           <w:ilvl w:val="1"/>
           <w:numId w:val="8"/>
         </w:numPr>
-        <w:spacing w:after="0" w:afterAutospacing="0" w:before="0" w:beforeAutospacing="0" w:lineRule="auto"/>
-        <w:ind w:left="1440" w:hanging="360"/>
-      </w:pPr>
-      <w:r>
-        <w:rPr>
-          <w:rtl w:val="0"/>
-        </w:rPr>
-        <w:t xml:space="preserve">Console UI formatting</w:t>
-        <w:br w:type="textWrapping"/>
+      </w:pPr>
+      <w:r>
+        <w:t>Console UI formatting</w:t>
+      </w:r>
+      <w:r>
+        <w:br/>
       </w:r>
     </w:p>
     <w:p>
@@ -1941,15 +2891,12 @@
           <w:ilvl w:val="1"/>
           <w:numId w:val="8"/>
         </w:numPr>
-        <w:spacing w:after="0" w:afterAutospacing="0" w:before="0" w:beforeAutospacing="0" w:lineRule="auto"/>
-        <w:ind w:left="1440" w:hanging="360"/>
-      </w:pPr>
-      <w:r>
-        <w:rPr>
-          <w:rtl w:val="0"/>
-        </w:rPr>
-        <w:t xml:space="preserve">Git and GitHub for team-based version control</w:t>
-        <w:br w:type="textWrapping"/>
+      </w:pPr>
+      <w:r>
+        <w:t>Git and GitHub for team-based version control</w:t>
+      </w:r>
+      <w:r>
+        <w:br/>
       </w:r>
     </w:p>
     <w:p>
@@ -1958,30 +2905,20 @@
           <w:ilvl w:val="0"/>
           <w:numId w:val="8"/>
         </w:numPr>
-        <w:spacing w:after="240" w:before="0" w:beforeAutospacing="0" w:lineRule="auto"/>
-        <w:ind w:left="720" w:hanging="360"/>
-      </w:pPr>
-      <w:r>
-        <w:rPr>
-          <w:rtl w:val="0"/>
-        </w:rPr>
-        <w:t xml:space="preserve">All learning objectives related to the Software Construction and Development course were met.</w:t>
-        <w:br w:type="textWrapping"/>
-      </w:r>
-    </w:p>
-    <w:p>
-      <w:pPr>
-        <w:rPr/>
-      </w:pPr>
-      <w:r>
-        <w:pict>
-          <v:rect style="width:0.0pt;height:1.5pt" o:hr="t" o:hrstd="t" o:hralign="center" fillcolor="#A0A0A0" stroked="f"/>
+        <w:spacing w:after="240"/>
+      </w:pPr>
+      <w:r>
+        <w:t>All learning objectives related to the Software Construction and Development course were met.</w:t>
+      </w:r>
+      <w:r>
+        <w:br/>
+      </w:r>
+    </w:p>
+    <w:p>
+      <w:r>
+        <w:pict w14:anchorId="584FCE77">
+          <v:rect id="_x0000_i1034" style="width:0;height:1.5pt" o:hralign="center" o:hrstd="t" o:hr="t" fillcolor="#a0a0a0" stroked="f"/>
         </w:pict>
-      </w:r>
-      <w:r>
-        <w:rPr>
-          <w:rtl w:val="0"/>
-        </w:rPr>
       </w:r>
     </w:p>
     <w:p>
@@ -1994,54 +2931,44 @@
           <w:szCs w:val="34"/>
         </w:rPr>
       </w:pPr>
-      <w:bookmarkStart w:colFirst="0" w:colLast="0" w:name="_gmrk9sx5zqi5" w:id="22"/>
-      <w:bookmarkEnd w:id="22"/>
+      <w:bookmarkStart w:id="21" w:name="_gmrk9sx5zqi5" w:colFirst="0" w:colLast="0"/>
+      <w:bookmarkEnd w:id="21"/>
       <w:r>
         <w:rPr>
           <w:sz w:val="34"/>
           <w:szCs w:val="34"/>
-          <w:rtl w:val="0"/>
-        </w:rPr>
-        <w:t xml:space="preserve">10. Conclusion</w:t>
-      </w:r>
-    </w:p>
-    <w:p>
-      <w:pPr>
-        <w:spacing w:after="240" w:before="240" w:lineRule="auto"/>
-        <w:rPr/>
-      </w:pPr>
-      <w:r>
-        <w:rPr>
-          <w:rtl w:val="0"/>
-        </w:rPr>
-        <w:t xml:space="preserve">The 400 Years Calendar Generator project fulfilled all outlined requirements. It demonstrates the team’s capability to apply core software development concepts such as control flow, data structures, modular programming, and source control collaboration.</w:t>
-      </w:r>
-    </w:p>
-    <w:p>
-      <w:pPr>
-        <w:spacing w:after="240" w:before="240" w:lineRule="auto"/>
-        <w:rPr/>
-      </w:pPr>
-      <w:r>
-        <w:rPr>
-          <w:rtl w:val="0"/>
-        </w:rPr>
-        <w:t xml:space="preserve">The use of C#’s built-in libraries enabled reliable and accurate calendar calculations. Collaborative development practices ensured high-quality code and documentation. The project stands as a strong example of planning, division of tasks, technical implementation, and teamwork.</w:t>
-      </w:r>
-    </w:p>
-    <w:p>
-      <w:pPr>
-        <w:rPr/>
-      </w:pPr>
-      <w:r>
-        <w:pict>
-          <v:rect style="width:0.0pt;height:1.5pt" o:hr="t" o:hrstd="t" o:hralign="center" fillcolor="#A0A0A0" stroked="f"/>
+        </w:rPr>
+        <w:t>10. Conclusion</w:t>
+      </w:r>
+    </w:p>
+    <w:p>
+      <w:pPr>
+        <w:spacing w:before="240" w:after="240"/>
+      </w:pPr>
+      <w:r>
+        <w:lastRenderedPageBreak/>
+        <w:t>The 400 Years Calendar Generator project fulfilled all outlined requirements. It demonstrates the</w:t>
+      </w:r>
+      <w:r>
+        <w:t xml:space="preserve"> team’s capability to apply core software development concepts such as control flow, data structures, modular programming, and source control collaboration.</w:t>
+      </w:r>
+    </w:p>
+    <w:p>
+      <w:pPr>
+        <w:spacing w:before="240" w:after="240"/>
+      </w:pPr>
+      <w:r>
+        <w:t>The use of C#’s built-in libraries enabled reliable and accurate calendar calculations. Collaborati</w:t>
+      </w:r>
+      <w:r>
+        <w:t>ve development practices ensured high-quality code and documentation. The project stands as a strong example of planning, division of tasks, technical implementation, and teamwork.</w:t>
+      </w:r>
+    </w:p>
+    <w:p>
+      <w:r>
+        <w:pict w14:anchorId="61CDEB6F">
+          <v:rect id="_x0000_i1035" style="width:0;height:1.5pt" o:hralign="center" o:hrstd="t" o:hr="t" fillcolor="#a0a0a0" stroked="f"/>
         </w:pict>
-      </w:r>
-      <w:r>
-        <w:rPr>
-          <w:rtl w:val="0"/>
-        </w:rPr>
       </w:r>
     </w:p>
     <w:p>
@@ -2054,156 +2981,263 @@
           <w:szCs w:val="34"/>
         </w:rPr>
       </w:pPr>
-      <w:bookmarkStart w:colFirst="0" w:colLast="0" w:name="_gvmo5owtjfz7" w:id="23"/>
-      <w:bookmarkEnd w:id="23"/>
-      <w:r>
-        <w:rPr>
-          <w:rtl w:val="0"/>
-        </w:rPr>
-      </w:r>
-    </w:p>
-    <w:p>
-      <w:pPr>
-        <w:rPr/>
-      </w:pPr>
-      <w:r>
-        <w:rPr>
-          <w:rtl w:val="0"/>
-        </w:rPr>
-      </w:r>
-    </w:p>
-    <w:p>
-      <w:pPr>
-        <w:rPr/>
-      </w:pPr>
-      <w:r>
-        <w:rPr>
-          <w:rtl w:val="0"/>
-        </w:rPr>
-      </w:r>
-    </w:p>
+      <w:bookmarkStart w:id="22" w:name="_gvmo5owtjfz7" w:colFirst="0" w:colLast="0"/>
+      <w:bookmarkEnd w:id="22"/>
+    </w:p>
+    <w:p/>
+    <w:p/>
     <w:sectPr>
-      <w:pgSz w:h="15840" w:w="12240" w:orient="portrait"/>
-      <w:pgMar w:bottom="1440" w:top="1440" w:left="1800" w:right="1800" w:header="360" w:footer="360"/>
-      <w:pgNumType w:start="1"/>
+      <w:pgSz w:w="12240" w:h="15840"/>
+      <w:pgMar w:top="1440" w:right="1800" w:bottom="1440" w:left="1800" w:header="360" w:footer="360" w:gutter="0"/>
+      <w:pgNumType w:start="0"/>
+      <w:cols w:space="720"/>
+      <w:titlePg/>
+      <w:docGrid w:linePitch="272"/>
     </w:sectPr>
   </w:body>
 </w:document>
 </file>
 
 <file path=word/numbering.xml><?xml version="1.0" encoding="utf-8"?>
-<w:numbering xmlns:mc="http://schemas.openxmlformats.org/markup-compatibility/2006" xmlns:o="urn:schemas-microsoft-com:office:office" xmlns:r="http://schemas.openxmlformats.org/officeDocument/2006/relationships" xmlns:m="http://schemas.openxmlformats.org/officeDocument/2006/math" xmlns:v="urn:schemas-microsoft-com:vml" xmlns:wp="http://schemas.openxmlformats.org/drawingml/2006/wordprocessingDrawing" xmlns:w10="urn:schemas-microsoft-com:office:word" xmlns:w="http://schemas.openxmlformats.org/wordprocessingml/2006/main" xmlns:wne="http://schemas.microsoft.com/office/word/2006/wordml" xmlns:sl="http://schemas.openxmlformats.org/schemaLibrary/2006/main" xmlns:a="http://schemas.openxmlformats.org/drawingml/2006/main" xmlns:pic="http://schemas.openxmlformats.org/drawingml/2006/picture" xmlns:c="http://schemas.openxmlformats.org/drawingml/2006/chart" xmlns:lc="http://schemas.openxmlformats.org/drawingml/2006/lockedCanvas" xmlns:dgm="http://schemas.openxmlformats.org/drawingml/2006/diagram" xmlns:wps="http://schemas.microsoft.com/office/word/2010/wordprocessingShape" xmlns:wpg="http://schemas.microsoft.com/office/word/2010/wordprocessingGroup" xmlns:w14="http://schemas.microsoft.com/office/word/2010/wordml" xmlns:w15="http://schemas.microsoft.com/office/word/2012/wordml" xmlns:w16="http://schemas.microsoft.com/office/word/2018/wordml" xmlns:w16cex="http://schemas.microsoft.com/office/word/2018/wordml/cex" xmlns:w16cid="http://schemas.microsoft.com/office/word/2016/wordml/cid" xmlns="http://schemas.microsoft.com/office/tasks/2019/documenttasks" xmlns:cr="http://schemas.microsoft.com/office/comments/2020/reactions">
+<w:numbering xmlns:wpc="http://schemas.microsoft.com/office/word/2010/wordprocessingCanvas" xmlns:mc="http://schemas.openxmlformats.org/markup-compatibility/2006" xmlns:o="urn:schemas-microsoft-com:office:office" xmlns:r="http://schemas.openxmlformats.org/officeDocument/2006/relationships" xmlns:m="http://schemas.openxmlformats.org/officeDocument/2006/math" xmlns:v="urn:schemas-microsoft-com:vml" xmlns:wp14="http://schemas.microsoft.com/office/word/2010/wordprocessingDrawing" xmlns:wp="http://schemas.openxmlformats.org/drawingml/2006/wordprocessingDrawing" xmlns:w10="urn:schemas-microsoft-com:office:word" xmlns:w="http://schemas.openxmlformats.org/wordprocessingml/2006/main" xmlns:w14="http://schemas.microsoft.com/office/word/2010/wordml" xmlns:w15="http://schemas.microsoft.com/office/word/2012/wordml" xmlns:wpg="http://schemas.microsoft.com/office/word/2010/wordprocessingGroup" xmlns:wpi="http://schemas.microsoft.com/office/word/2010/wordprocessingInk" xmlns:wne="http://schemas.microsoft.com/office/word/2006/wordml" xmlns:wps="http://schemas.microsoft.com/office/word/2010/wordprocessingShape" mc:Ignorable="w14 w15 wp14">
+  <w:abstractNum w:abstractNumId="0">
+    <w:nsid w:val="1BFF2922"/>
+    <w:multiLevelType w:val="multilevel"/>
+    <w:tmpl w:val="56C2AA9A"/>
+    <w:lvl w:ilvl="0">
+      <w:start w:val="1"/>
+      <w:numFmt w:val="bullet"/>
+      <w:lvlText w:val="●"/>
+      <w:lvlJc w:val="left"/>
+      <w:pPr>
+        <w:ind w:left="720" w:hanging="360"/>
+      </w:pPr>
+      <w:rPr>
+        <w:u w:val="none"/>
+      </w:rPr>
+    </w:lvl>
+    <w:lvl w:ilvl="1">
+      <w:start w:val="1"/>
+      <w:numFmt w:val="bullet"/>
+      <w:lvlText w:val="○"/>
+      <w:lvlJc w:val="left"/>
+      <w:pPr>
+        <w:ind w:left="1440" w:hanging="360"/>
+      </w:pPr>
+      <w:rPr>
+        <w:u w:val="none"/>
+      </w:rPr>
+    </w:lvl>
+    <w:lvl w:ilvl="2">
+      <w:start w:val="1"/>
+      <w:numFmt w:val="bullet"/>
+      <w:lvlText w:val="■"/>
+      <w:lvlJc w:val="left"/>
+      <w:pPr>
+        <w:ind w:left="2160" w:hanging="360"/>
+      </w:pPr>
+      <w:rPr>
+        <w:u w:val="none"/>
+      </w:rPr>
+    </w:lvl>
+    <w:lvl w:ilvl="3">
+      <w:start w:val="1"/>
+      <w:numFmt w:val="bullet"/>
+      <w:lvlText w:val="●"/>
+      <w:lvlJc w:val="left"/>
+      <w:pPr>
+        <w:ind w:left="2880" w:hanging="360"/>
+      </w:pPr>
+      <w:rPr>
+        <w:u w:val="none"/>
+      </w:rPr>
+    </w:lvl>
+    <w:lvl w:ilvl="4">
+      <w:start w:val="1"/>
+      <w:numFmt w:val="bullet"/>
+      <w:lvlText w:val="○"/>
+      <w:lvlJc w:val="left"/>
+      <w:pPr>
+        <w:ind w:left="3600" w:hanging="360"/>
+      </w:pPr>
+      <w:rPr>
+        <w:u w:val="none"/>
+      </w:rPr>
+    </w:lvl>
+    <w:lvl w:ilvl="5">
+      <w:start w:val="1"/>
+      <w:numFmt w:val="bullet"/>
+      <w:lvlText w:val="■"/>
+      <w:lvlJc w:val="left"/>
+      <w:pPr>
+        <w:ind w:left="4320" w:hanging="360"/>
+      </w:pPr>
+      <w:rPr>
+        <w:u w:val="none"/>
+      </w:rPr>
+    </w:lvl>
+    <w:lvl w:ilvl="6">
+      <w:start w:val="1"/>
+      <w:numFmt w:val="bullet"/>
+      <w:lvlText w:val="●"/>
+      <w:lvlJc w:val="left"/>
+      <w:pPr>
+        <w:ind w:left="5040" w:hanging="360"/>
+      </w:pPr>
+      <w:rPr>
+        <w:u w:val="none"/>
+      </w:rPr>
+    </w:lvl>
+    <w:lvl w:ilvl="7">
+      <w:start w:val="1"/>
+      <w:numFmt w:val="bullet"/>
+      <w:lvlText w:val="○"/>
+      <w:lvlJc w:val="left"/>
+      <w:pPr>
+        <w:ind w:left="5760" w:hanging="360"/>
+      </w:pPr>
+      <w:rPr>
+        <w:u w:val="none"/>
+      </w:rPr>
+    </w:lvl>
+    <w:lvl w:ilvl="8">
+      <w:start w:val="1"/>
+      <w:numFmt w:val="bullet"/>
+      <w:lvlText w:val="■"/>
+      <w:lvlJc w:val="left"/>
+      <w:pPr>
+        <w:ind w:left="6480" w:hanging="360"/>
+      </w:pPr>
+      <w:rPr>
+        <w:u w:val="none"/>
+      </w:rPr>
+    </w:lvl>
+  </w:abstractNum>
   <w:abstractNum w:abstractNumId="1">
+    <w:nsid w:val="1FA36671"/>
+    <w:multiLevelType w:val="multilevel"/>
+    <w:tmpl w:val="87C86B1C"/>
     <w:lvl w:ilvl="0">
       <w:start w:val="1"/>
-      <w:numFmt w:val="bullet"/>
-      <w:lvlText w:val="●"/>
-      <w:lvlJc w:val="left"/>
-      <w:pPr>
+      <w:numFmt w:val="decimal"/>
+      <w:lvlText w:val="%1."/>
+      <w:lvlJc w:val="left"/>
+      <w:pPr>
+        <w:tabs>
+          <w:tab w:val="num" w:pos="720"/>
+        </w:tabs>
         <w:ind w:left="720" w:hanging="360"/>
       </w:pPr>
-      <w:rPr>
-        <w:u w:val="none"/>
-      </w:rPr>
     </w:lvl>
     <w:lvl w:ilvl="1">
       <w:start w:val="1"/>
       <w:numFmt w:val="bullet"/>
-      <w:lvlText w:val="○"/>
-      <w:lvlJc w:val="left"/>
-      <w:pPr>
+      <w:lvlText w:val="o"/>
+      <w:lvlJc w:val="left"/>
+      <w:pPr>
+        <w:tabs>
+          <w:tab w:val="num" w:pos="1440"/>
+        </w:tabs>
         <w:ind w:left="1440" w:hanging="360"/>
       </w:pPr>
       <w:rPr>
-        <w:u w:val="none"/>
+        <w:rFonts w:ascii="Courier New" w:hAnsi="Courier New" w:hint="default"/>
+        <w:sz w:val="20"/>
       </w:rPr>
     </w:lvl>
     <w:lvl w:ilvl="2">
       <w:start w:val="1"/>
       <w:numFmt w:val="bullet"/>
-      <w:lvlText w:val="■"/>
-      <w:lvlJc w:val="left"/>
-      <w:pPr>
+      <w:lvlText w:val=""/>
+      <w:lvlJc w:val="left"/>
+      <w:pPr>
+        <w:tabs>
+          <w:tab w:val="num" w:pos="2160"/>
+        </w:tabs>
         <w:ind w:left="2160" w:hanging="360"/>
       </w:pPr>
       <w:rPr>
-        <w:u w:val="none"/>
-      </w:rPr>
-    </w:lvl>
-    <w:lvl w:ilvl="3">
-      <w:start w:val="1"/>
-      <w:numFmt w:val="bullet"/>
-      <w:lvlText w:val="●"/>
-      <w:lvlJc w:val="left"/>
-      <w:pPr>
+        <w:rFonts w:ascii="Wingdings" w:hAnsi="Wingdings" w:hint="default"/>
+        <w:sz w:val="20"/>
+      </w:rPr>
+    </w:lvl>
+    <w:lvl w:ilvl="3" w:tentative="1">
+      <w:start w:val="1"/>
+      <w:numFmt w:val="decimal"/>
+      <w:lvlText w:val="%4."/>
+      <w:lvlJc w:val="left"/>
+      <w:pPr>
+        <w:tabs>
+          <w:tab w:val="num" w:pos="2880"/>
+        </w:tabs>
         <w:ind w:left="2880" w:hanging="360"/>
       </w:pPr>
-      <w:rPr>
-        <w:u w:val="none"/>
-      </w:rPr>
-    </w:lvl>
-    <w:lvl w:ilvl="4">
-      <w:start w:val="1"/>
-      <w:numFmt w:val="bullet"/>
-      <w:lvlText w:val="○"/>
-      <w:lvlJc w:val="left"/>
-      <w:pPr>
+    </w:lvl>
+    <w:lvl w:ilvl="4" w:tentative="1">
+      <w:start w:val="1"/>
+      <w:numFmt w:val="decimal"/>
+      <w:lvlText w:val="%5."/>
+      <w:lvlJc w:val="left"/>
+      <w:pPr>
+        <w:tabs>
+          <w:tab w:val="num" w:pos="3600"/>
+        </w:tabs>
         <w:ind w:left="3600" w:hanging="360"/>
       </w:pPr>
-      <w:rPr>
-        <w:u w:val="none"/>
-      </w:rPr>
-    </w:lvl>
-    <w:lvl w:ilvl="5">
-      <w:start w:val="1"/>
-      <w:numFmt w:val="bullet"/>
-      <w:lvlText w:val="■"/>
-      <w:lvlJc w:val="left"/>
-      <w:pPr>
+    </w:lvl>
+    <w:lvl w:ilvl="5" w:tentative="1">
+      <w:start w:val="1"/>
+      <w:numFmt w:val="decimal"/>
+      <w:lvlText w:val="%6."/>
+      <w:lvlJc w:val="left"/>
+      <w:pPr>
+        <w:tabs>
+          <w:tab w:val="num" w:pos="4320"/>
+        </w:tabs>
         <w:ind w:left="4320" w:hanging="360"/>
       </w:pPr>
-      <w:rPr>
-        <w:u w:val="none"/>
-      </w:rPr>
-    </w:lvl>
-    <w:lvl w:ilvl="6">
-      <w:start w:val="1"/>
-      <w:numFmt w:val="bullet"/>
-      <w:lvlText w:val="●"/>
-      <w:lvlJc w:val="left"/>
-      <w:pPr>
+    </w:lvl>
+    <w:lvl w:ilvl="6" w:tentative="1">
+      <w:start w:val="1"/>
+      <w:numFmt w:val="decimal"/>
+      <w:lvlText w:val="%7."/>
+      <w:lvlJc w:val="left"/>
+      <w:pPr>
+        <w:tabs>
+          <w:tab w:val="num" w:pos="5040"/>
+        </w:tabs>
         <w:ind w:left="5040" w:hanging="360"/>
       </w:pPr>
-      <w:rPr>
-        <w:u w:val="none"/>
-      </w:rPr>
-    </w:lvl>
-    <w:lvl w:ilvl="7">
-      <w:start w:val="1"/>
-      <w:numFmt w:val="bullet"/>
-      <w:lvlText w:val="○"/>
-      <w:lvlJc w:val="left"/>
-      <w:pPr>
+    </w:lvl>
+    <w:lvl w:ilvl="7" w:tentative="1">
+      <w:start w:val="1"/>
+      <w:numFmt w:val="decimal"/>
+      <w:lvlText w:val="%8."/>
+      <w:lvlJc w:val="left"/>
+      <w:pPr>
+        <w:tabs>
+          <w:tab w:val="num" w:pos="5760"/>
+        </w:tabs>
         <w:ind w:left="5760" w:hanging="360"/>
       </w:pPr>
-      <w:rPr>
-        <w:u w:val="none"/>
-      </w:rPr>
-    </w:lvl>
-    <w:lvl w:ilvl="8">
-      <w:start w:val="1"/>
-      <w:numFmt w:val="bullet"/>
-      <w:lvlText w:val="■"/>
-      <w:lvlJc w:val="left"/>
-      <w:pPr>
+    </w:lvl>
+    <w:lvl w:ilvl="8" w:tentative="1">
+      <w:start w:val="1"/>
+      <w:numFmt w:val="decimal"/>
+      <w:lvlText w:val="%9."/>
+      <w:lvlJc w:val="left"/>
+      <w:pPr>
+        <w:tabs>
+          <w:tab w:val="num" w:pos="6480"/>
+        </w:tabs>
         <w:ind w:left="6480" w:hanging="360"/>
       </w:pPr>
-      <w:rPr>
-        <w:u w:val="none"/>
-      </w:rPr>
     </w:lvl>
   </w:abstractNum>
   <w:abstractNum w:abstractNumId="2">
+    <w:nsid w:val="31A71F1B"/>
+    <w:multiLevelType w:val="multilevel"/>
+    <w:tmpl w:val="02A828DE"/>
     <w:lvl w:ilvl="0">
       <w:start w:val="1"/>
       <w:numFmt w:val="bullet"/>
@@ -2314,116 +3348,158 @@
     </w:lvl>
   </w:abstractNum>
   <w:abstractNum w:abstractNumId="3">
+    <w:nsid w:val="35AB29C9"/>
+    <w:multiLevelType w:val="multilevel"/>
+    <w:tmpl w:val="63D41DAC"/>
     <w:lvl w:ilvl="0">
       <w:start w:val="1"/>
       <w:numFmt w:val="bullet"/>
-      <w:lvlText w:val="●"/>
-      <w:lvlJc w:val="left"/>
-      <w:pPr>
+      <w:lvlText w:val=""/>
+      <w:lvlJc w:val="left"/>
+      <w:pPr>
+        <w:tabs>
+          <w:tab w:val="num" w:pos="720"/>
+        </w:tabs>
         <w:ind w:left="720" w:hanging="360"/>
       </w:pPr>
       <w:rPr>
-        <w:u w:val="none"/>
-      </w:rPr>
-    </w:lvl>
-    <w:lvl w:ilvl="1">
-      <w:start w:val="1"/>
-      <w:numFmt w:val="bullet"/>
-      <w:lvlText w:val="○"/>
-      <w:lvlJc w:val="left"/>
-      <w:pPr>
+        <w:rFonts w:ascii="Symbol" w:hAnsi="Symbol" w:hint="default"/>
+        <w:sz w:val="20"/>
+      </w:rPr>
+    </w:lvl>
+    <w:lvl w:ilvl="1" w:tentative="1">
+      <w:start w:val="1"/>
+      <w:numFmt w:val="bullet"/>
+      <w:lvlText w:val="o"/>
+      <w:lvlJc w:val="left"/>
+      <w:pPr>
+        <w:tabs>
+          <w:tab w:val="num" w:pos="1440"/>
+        </w:tabs>
         <w:ind w:left="1440" w:hanging="360"/>
       </w:pPr>
       <w:rPr>
-        <w:u w:val="none"/>
-      </w:rPr>
-    </w:lvl>
-    <w:lvl w:ilvl="2">
-      <w:start w:val="1"/>
-      <w:numFmt w:val="bullet"/>
-      <w:lvlText w:val="■"/>
-      <w:lvlJc w:val="left"/>
-      <w:pPr>
+        <w:rFonts w:ascii="Courier New" w:hAnsi="Courier New" w:hint="default"/>
+        <w:sz w:val="20"/>
+      </w:rPr>
+    </w:lvl>
+    <w:lvl w:ilvl="2" w:tentative="1">
+      <w:start w:val="1"/>
+      <w:numFmt w:val="bullet"/>
+      <w:lvlText w:val=""/>
+      <w:lvlJc w:val="left"/>
+      <w:pPr>
+        <w:tabs>
+          <w:tab w:val="num" w:pos="2160"/>
+        </w:tabs>
         <w:ind w:left="2160" w:hanging="360"/>
       </w:pPr>
       <w:rPr>
-        <w:u w:val="none"/>
-      </w:rPr>
-    </w:lvl>
-    <w:lvl w:ilvl="3">
-      <w:start w:val="1"/>
-      <w:numFmt w:val="bullet"/>
-      <w:lvlText w:val="●"/>
-      <w:lvlJc w:val="left"/>
-      <w:pPr>
+        <w:rFonts w:ascii="Wingdings" w:hAnsi="Wingdings" w:hint="default"/>
+        <w:sz w:val="20"/>
+      </w:rPr>
+    </w:lvl>
+    <w:lvl w:ilvl="3" w:tentative="1">
+      <w:start w:val="1"/>
+      <w:numFmt w:val="bullet"/>
+      <w:lvlText w:val=""/>
+      <w:lvlJc w:val="left"/>
+      <w:pPr>
+        <w:tabs>
+          <w:tab w:val="num" w:pos="2880"/>
+        </w:tabs>
         <w:ind w:left="2880" w:hanging="360"/>
       </w:pPr>
       <w:rPr>
-        <w:u w:val="none"/>
-      </w:rPr>
-    </w:lvl>
-    <w:lvl w:ilvl="4">
-      <w:start w:val="1"/>
-      <w:numFmt w:val="bullet"/>
-      <w:lvlText w:val="○"/>
-      <w:lvlJc w:val="left"/>
-      <w:pPr>
+        <w:rFonts w:ascii="Wingdings" w:hAnsi="Wingdings" w:hint="default"/>
+        <w:sz w:val="20"/>
+      </w:rPr>
+    </w:lvl>
+    <w:lvl w:ilvl="4" w:tentative="1">
+      <w:start w:val="1"/>
+      <w:numFmt w:val="bullet"/>
+      <w:lvlText w:val=""/>
+      <w:lvlJc w:val="left"/>
+      <w:pPr>
+        <w:tabs>
+          <w:tab w:val="num" w:pos="3600"/>
+        </w:tabs>
         <w:ind w:left="3600" w:hanging="360"/>
       </w:pPr>
       <w:rPr>
-        <w:u w:val="none"/>
-      </w:rPr>
-    </w:lvl>
-    <w:lvl w:ilvl="5">
-      <w:start w:val="1"/>
-      <w:numFmt w:val="bullet"/>
-      <w:lvlText w:val="■"/>
-      <w:lvlJc w:val="left"/>
-      <w:pPr>
+        <w:rFonts w:ascii="Wingdings" w:hAnsi="Wingdings" w:hint="default"/>
+        <w:sz w:val="20"/>
+      </w:rPr>
+    </w:lvl>
+    <w:lvl w:ilvl="5" w:tentative="1">
+      <w:start w:val="1"/>
+      <w:numFmt w:val="bullet"/>
+      <w:lvlText w:val=""/>
+      <w:lvlJc w:val="left"/>
+      <w:pPr>
+        <w:tabs>
+          <w:tab w:val="num" w:pos="4320"/>
+        </w:tabs>
         <w:ind w:left="4320" w:hanging="360"/>
       </w:pPr>
       <w:rPr>
-        <w:u w:val="none"/>
-      </w:rPr>
-    </w:lvl>
-    <w:lvl w:ilvl="6">
-      <w:start w:val="1"/>
-      <w:numFmt w:val="bullet"/>
-      <w:lvlText w:val="●"/>
-      <w:lvlJc w:val="left"/>
-      <w:pPr>
+        <w:rFonts w:ascii="Wingdings" w:hAnsi="Wingdings" w:hint="default"/>
+        <w:sz w:val="20"/>
+      </w:rPr>
+    </w:lvl>
+    <w:lvl w:ilvl="6" w:tentative="1">
+      <w:start w:val="1"/>
+      <w:numFmt w:val="bullet"/>
+      <w:lvlText w:val=""/>
+      <w:lvlJc w:val="left"/>
+      <w:pPr>
+        <w:tabs>
+          <w:tab w:val="num" w:pos="5040"/>
+        </w:tabs>
         <w:ind w:left="5040" w:hanging="360"/>
       </w:pPr>
       <w:rPr>
-        <w:u w:val="none"/>
-      </w:rPr>
-    </w:lvl>
-    <w:lvl w:ilvl="7">
-      <w:start w:val="1"/>
-      <w:numFmt w:val="bullet"/>
-      <w:lvlText w:val="○"/>
-      <w:lvlJc w:val="left"/>
-      <w:pPr>
+        <w:rFonts w:ascii="Wingdings" w:hAnsi="Wingdings" w:hint="default"/>
+        <w:sz w:val="20"/>
+      </w:rPr>
+    </w:lvl>
+    <w:lvl w:ilvl="7" w:tentative="1">
+      <w:start w:val="1"/>
+      <w:numFmt w:val="bullet"/>
+      <w:lvlText w:val=""/>
+      <w:lvlJc w:val="left"/>
+      <w:pPr>
+        <w:tabs>
+          <w:tab w:val="num" w:pos="5760"/>
+        </w:tabs>
         <w:ind w:left="5760" w:hanging="360"/>
       </w:pPr>
       <w:rPr>
-        <w:u w:val="none"/>
-      </w:rPr>
-    </w:lvl>
-    <w:lvl w:ilvl="8">
-      <w:start w:val="1"/>
-      <w:numFmt w:val="bullet"/>
-      <w:lvlText w:val="■"/>
-      <w:lvlJc w:val="left"/>
-      <w:pPr>
+        <w:rFonts w:ascii="Wingdings" w:hAnsi="Wingdings" w:hint="default"/>
+        <w:sz w:val="20"/>
+      </w:rPr>
+    </w:lvl>
+    <w:lvl w:ilvl="8" w:tentative="1">
+      <w:start w:val="1"/>
+      <w:numFmt w:val="bullet"/>
+      <w:lvlText w:val=""/>
+      <w:lvlJc w:val="left"/>
+      <w:pPr>
+        <w:tabs>
+          <w:tab w:val="num" w:pos="6480"/>
+        </w:tabs>
         <w:ind w:left="6480" w:hanging="360"/>
       </w:pPr>
       <w:rPr>
-        <w:u w:val="none"/>
+        <w:rFonts w:ascii="Wingdings" w:hAnsi="Wingdings" w:hint="default"/>
+        <w:sz w:val="20"/>
       </w:rPr>
     </w:lvl>
   </w:abstractNum>
   <w:abstractNum w:abstractNumId="4">
+    <w:nsid w:val="41713F5A"/>
+    <w:multiLevelType w:val="multilevel"/>
+    <w:tmpl w:val="61905A18"/>
     <w:lvl w:ilvl="0">
       <w:start w:val="1"/>
       <w:numFmt w:val="bullet"/>
@@ -2534,6 +3610,9 @@
     </w:lvl>
   </w:abstractNum>
   <w:abstractNum w:abstractNumId="5">
+    <w:nsid w:val="49F15499"/>
+    <w:multiLevelType w:val="multilevel"/>
+    <w:tmpl w:val="8696BC1E"/>
     <w:lvl w:ilvl="0">
       <w:start w:val="1"/>
       <w:numFmt w:val="bullet"/>
@@ -2644,6 +3723,9 @@
     </w:lvl>
   </w:abstractNum>
   <w:abstractNum w:abstractNumId="6">
+    <w:nsid w:val="4BB069A5"/>
+    <w:multiLevelType w:val="multilevel"/>
+    <w:tmpl w:val="7CE277AE"/>
     <w:lvl w:ilvl="0">
       <w:start w:val="1"/>
       <w:numFmt w:val="bullet"/>
@@ -2754,6 +3836,9 @@
     </w:lvl>
   </w:abstractNum>
   <w:abstractNum w:abstractNumId="7">
+    <w:nsid w:val="4CF5094A"/>
+    <w:multiLevelType w:val="multilevel"/>
+    <w:tmpl w:val="3A10C1D0"/>
     <w:lvl w:ilvl="0">
       <w:start w:val="1"/>
       <w:numFmt w:val="bullet"/>
@@ -2864,116 +3949,158 @@
     </w:lvl>
   </w:abstractNum>
   <w:abstractNum w:abstractNumId="8">
+    <w:nsid w:val="4E8E51F1"/>
+    <w:multiLevelType w:val="multilevel"/>
+    <w:tmpl w:val="A1B07FF2"/>
     <w:lvl w:ilvl="0">
       <w:start w:val="1"/>
       <w:numFmt w:val="bullet"/>
-      <w:lvlText w:val="●"/>
-      <w:lvlJc w:val="left"/>
-      <w:pPr>
+      <w:lvlText w:val=""/>
+      <w:lvlJc w:val="left"/>
+      <w:pPr>
+        <w:tabs>
+          <w:tab w:val="num" w:pos="720"/>
+        </w:tabs>
         <w:ind w:left="720" w:hanging="360"/>
       </w:pPr>
       <w:rPr>
-        <w:u w:val="none"/>
-      </w:rPr>
-    </w:lvl>
-    <w:lvl w:ilvl="1">
-      <w:start w:val="1"/>
-      <w:numFmt w:val="bullet"/>
-      <w:lvlText w:val="○"/>
-      <w:lvlJc w:val="left"/>
-      <w:pPr>
+        <w:rFonts w:ascii="Symbol" w:hAnsi="Symbol" w:hint="default"/>
+        <w:sz w:val="20"/>
+      </w:rPr>
+    </w:lvl>
+    <w:lvl w:ilvl="1" w:tentative="1">
+      <w:start w:val="1"/>
+      <w:numFmt w:val="bullet"/>
+      <w:lvlText w:val="o"/>
+      <w:lvlJc w:val="left"/>
+      <w:pPr>
+        <w:tabs>
+          <w:tab w:val="num" w:pos="1440"/>
+        </w:tabs>
         <w:ind w:left="1440" w:hanging="360"/>
       </w:pPr>
       <w:rPr>
-        <w:u w:val="none"/>
-      </w:rPr>
-    </w:lvl>
-    <w:lvl w:ilvl="2">
-      <w:start w:val="1"/>
-      <w:numFmt w:val="bullet"/>
-      <w:lvlText w:val="■"/>
-      <w:lvlJc w:val="left"/>
-      <w:pPr>
+        <w:rFonts w:ascii="Courier New" w:hAnsi="Courier New" w:hint="default"/>
+        <w:sz w:val="20"/>
+      </w:rPr>
+    </w:lvl>
+    <w:lvl w:ilvl="2" w:tentative="1">
+      <w:start w:val="1"/>
+      <w:numFmt w:val="bullet"/>
+      <w:lvlText w:val=""/>
+      <w:lvlJc w:val="left"/>
+      <w:pPr>
+        <w:tabs>
+          <w:tab w:val="num" w:pos="2160"/>
+        </w:tabs>
         <w:ind w:left="2160" w:hanging="360"/>
       </w:pPr>
       <w:rPr>
-        <w:u w:val="none"/>
-      </w:rPr>
-    </w:lvl>
-    <w:lvl w:ilvl="3">
-      <w:start w:val="1"/>
-      <w:numFmt w:val="bullet"/>
-      <w:lvlText w:val="●"/>
-      <w:lvlJc w:val="left"/>
-      <w:pPr>
+        <w:rFonts w:ascii="Wingdings" w:hAnsi="Wingdings" w:hint="default"/>
+        <w:sz w:val="20"/>
+      </w:rPr>
+    </w:lvl>
+    <w:lvl w:ilvl="3" w:tentative="1">
+      <w:start w:val="1"/>
+      <w:numFmt w:val="bullet"/>
+      <w:lvlText w:val=""/>
+      <w:lvlJc w:val="left"/>
+      <w:pPr>
+        <w:tabs>
+          <w:tab w:val="num" w:pos="2880"/>
+        </w:tabs>
         <w:ind w:left="2880" w:hanging="360"/>
       </w:pPr>
       <w:rPr>
-        <w:u w:val="none"/>
-      </w:rPr>
-    </w:lvl>
-    <w:lvl w:ilvl="4">
-      <w:start w:val="1"/>
-      <w:numFmt w:val="bullet"/>
-      <w:lvlText w:val="○"/>
-      <w:lvlJc w:val="left"/>
-      <w:pPr>
+        <w:rFonts w:ascii="Wingdings" w:hAnsi="Wingdings" w:hint="default"/>
+        <w:sz w:val="20"/>
+      </w:rPr>
+    </w:lvl>
+    <w:lvl w:ilvl="4" w:tentative="1">
+      <w:start w:val="1"/>
+      <w:numFmt w:val="bullet"/>
+      <w:lvlText w:val=""/>
+      <w:lvlJc w:val="left"/>
+      <w:pPr>
+        <w:tabs>
+          <w:tab w:val="num" w:pos="3600"/>
+        </w:tabs>
         <w:ind w:left="3600" w:hanging="360"/>
       </w:pPr>
       <w:rPr>
-        <w:u w:val="none"/>
-      </w:rPr>
-    </w:lvl>
-    <w:lvl w:ilvl="5">
-      <w:start w:val="1"/>
-      <w:numFmt w:val="bullet"/>
-      <w:lvlText w:val="■"/>
-      <w:lvlJc w:val="left"/>
-      <w:pPr>
+        <w:rFonts w:ascii="Wingdings" w:hAnsi="Wingdings" w:hint="default"/>
+        <w:sz w:val="20"/>
+      </w:rPr>
+    </w:lvl>
+    <w:lvl w:ilvl="5" w:tentative="1">
+      <w:start w:val="1"/>
+      <w:numFmt w:val="bullet"/>
+      <w:lvlText w:val=""/>
+      <w:lvlJc w:val="left"/>
+      <w:pPr>
+        <w:tabs>
+          <w:tab w:val="num" w:pos="4320"/>
+        </w:tabs>
         <w:ind w:left="4320" w:hanging="360"/>
       </w:pPr>
       <w:rPr>
-        <w:u w:val="none"/>
-      </w:rPr>
-    </w:lvl>
-    <w:lvl w:ilvl="6">
-      <w:start w:val="1"/>
-      <w:numFmt w:val="bullet"/>
-      <w:lvlText w:val="●"/>
-      <w:lvlJc w:val="left"/>
-      <w:pPr>
+        <w:rFonts w:ascii="Wingdings" w:hAnsi="Wingdings" w:hint="default"/>
+        <w:sz w:val="20"/>
+      </w:rPr>
+    </w:lvl>
+    <w:lvl w:ilvl="6" w:tentative="1">
+      <w:start w:val="1"/>
+      <w:numFmt w:val="bullet"/>
+      <w:lvlText w:val=""/>
+      <w:lvlJc w:val="left"/>
+      <w:pPr>
+        <w:tabs>
+          <w:tab w:val="num" w:pos="5040"/>
+        </w:tabs>
         <w:ind w:left="5040" w:hanging="360"/>
       </w:pPr>
       <w:rPr>
-        <w:u w:val="none"/>
-      </w:rPr>
-    </w:lvl>
-    <w:lvl w:ilvl="7">
-      <w:start w:val="1"/>
-      <w:numFmt w:val="bullet"/>
-      <w:lvlText w:val="○"/>
-      <w:lvlJc w:val="left"/>
-      <w:pPr>
+        <w:rFonts w:ascii="Wingdings" w:hAnsi="Wingdings" w:hint="default"/>
+        <w:sz w:val="20"/>
+      </w:rPr>
+    </w:lvl>
+    <w:lvl w:ilvl="7" w:tentative="1">
+      <w:start w:val="1"/>
+      <w:numFmt w:val="bullet"/>
+      <w:lvlText w:val=""/>
+      <w:lvlJc w:val="left"/>
+      <w:pPr>
+        <w:tabs>
+          <w:tab w:val="num" w:pos="5760"/>
+        </w:tabs>
         <w:ind w:left="5760" w:hanging="360"/>
       </w:pPr>
       <w:rPr>
-        <w:u w:val="none"/>
-      </w:rPr>
-    </w:lvl>
-    <w:lvl w:ilvl="8">
-      <w:start w:val="1"/>
-      <w:numFmt w:val="bullet"/>
-      <w:lvlText w:val="■"/>
-      <w:lvlJc w:val="left"/>
-      <w:pPr>
+        <w:rFonts w:ascii="Wingdings" w:hAnsi="Wingdings" w:hint="default"/>
+        <w:sz w:val="20"/>
+      </w:rPr>
+    </w:lvl>
+    <w:lvl w:ilvl="8" w:tentative="1">
+      <w:start w:val="1"/>
+      <w:numFmt w:val="bullet"/>
+      <w:lvlText w:val=""/>
+      <w:lvlJc w:val="left"/>
+      <w:pPr>
+        <w:tabs>
+          <w:tab w:val="num" w:pos="6480"/>
+        </w:tabs>
         <w:ind w:left="6480" w:hanging="360"/>
       </w:pPr>
       <w:rPr>
-        <w:u w:val="none"/>
+        <w:rFonts w:ascii="Wingdings" w:hAnsi="Wingdings" w:hint="default"/>
+        <w:sz w:val="20"/>
       </w:rPr>
     </w:lvl>
   </w:abstractNum>
   <w:abstractNum w:abstractNumId="9">
+    <w:nsid w:val="55C70171"/>
+    <w:multiLevelType w:val="multilevel"/>
+    <w:tmpl w:val="EE3AD8E0"/>
     <w:lvl w:ilvl="0">
       <w:start w:val="1"/>
       <w:numFmt w:val="bullet"/>
@@ -3084,6 +4211,9 @@
     </w:lvl>
   </w:abstractNum>
   <w:abstractNum w:abstractNumId="10">
+    <w:nsid w:val="6273239C"/>
+    <w:multiLevelType w:val="multilevel"/>
+    <w:tmpl w:val="A93C0DCA"/>
     <w:lvl w:ilvl="0">
       <w:start w:val="1"/>
       <w:numFmt w:val="bullet"/>
@@ -3194,6 +4324,9 @@
     </w:lvl>
   </w:abstractNum>
   <w:abstractNum w:abstractNumId="11">
+    <w:nsid w:val="690E0732"/>
+    <w:multiLevelType w:val="multilevel"/>
+    <w:tmpl w:val="60287402"/>
     <w:lvl w:ilvl="0">
       <w:start w:val="1"/>
       <w:numFmt w:val="bullet"/>
@@ -3304,6 +4437,235 @@
     </w:lvl>
   </w:abstractNum>
   <w:abstractNum w:abstractNumId="12">
+    <w:nsid w:val="6BBE2333"/>
+    <w:multiLevelType w:val="multilevel"/>
+    <w:tmpl w:val="387A2F24"/>
+    <w:lvl w:ilvl="0">
+      <w:start w:val="1"/>
+      <w:numFmt w:val="bullet"/>
+      <w:lvlText w:val="●"/>
+      <w:lvlJc w:val="left"/>
+      <w:pPr>
+        <w:ind w:left="720" w:hanging="360"/>
+      </w:pPr>
+      <w:rPr>
+        <w:u w:val="none"/>
+      </w:rPr>
+    </w:lvl>
+    <w:lvl w:ilvl="1">
+      <w:start w:val="1"/>
+      <w:numFmt w:val="bullet"/>
+      <w:lvlText w:val="○"/>
+      <w:lvlJc w:val="left"/>
+      <w:pPr>
+        <w:ind w:left="1440" w:hanging="360"/>
+      </w:pPr>
+      <w:rPr>
+        <w:u w:val="none"/>
+      </w:rPr>
+    </w:lvl>
+    <w:lvl w:ilvl="2">
+      <w:start w:val="1"/>
+      <w:numFmt w:val="bullet"/>
+      <w:lvlText w:val="■"/>
+      <w:lvlJc w:val="left"/>
+      <w:pPr>
+        <w:ind w:left="2160" w:hanging="360"/>
+      </w:pPr>
+      <w:rPr>
+        <w:u w:val="none"/>
+      </w:rPr>
+    </w:lvl>
+    <w:lvl w:ilvl="3">
+      <w:start w:val="1"/>
+      <w:numFmt w:val="bullet"/>
+      <w:lvlText w:val="●"/>
+      <w:lvlJc w:val="left"/>
+      <w:pPr>
+        <w:ind w:left="2880" w:hanging="360"/>
+      </w:pPr>
+      <w:rPr>
+        <w:u w:val="none"/>
+      </w:rPr>
+    </w:lvl>
+    <w:lvl w:ilvl="4">
+      <w:start w:val="1"/>
+      <w:numFmt w:val="bullet"/>
+      <w:lvlText w:val="○"/>
+      <w:lvlJc w:val="left"/>
+      <w:pPr>
+        <w:ind w:left="3600" w:hanging="360"/>
+      </w:pPr>
+      <w:rPr>
+        <w:u w:val="none"/>
+      </w:rPr>
+    </w:lvl>
+    <w:lvl w:ilvl="5">
+      <w:start w:val="1"/>
+      <w:numFmt w:val="bullet"/>
+      <w:lvlText w:val="■"/>
+      <w:lvlJc w:val="left"/>
+      <w:pPr>
+        <w:ind w:left="4320" w:hanging="360"/>
+      </w:pPr>
+      <w:rPr>
+        <w:u w:val="none"/>
+      </w:rPr>
+    </w:lvl>
+    <w:lvl w:ilvl="6">
+      <w:start w:val="1"/>
+      <w:numFmt w:val="bullet"/>
+      <w:lvlText w:val="●"/>
+      <w:lvlJc w:val="left"/>
+      <w:pPr>
+        <w:ind w:left="5040" w:hanging="360"/>
+      </w:pPr>
+      <w:rPr>
+        <w:u w:val="none"/>
+      </w:rPr>
+    </w:lvl>
+    <w:lvl w:ilvl="7">
+      <w:start w:val="1"/>
+      <w:numFmt w:val="bullet"/>
+      <w:lvlText w:val="○"/>
+      <w:lvlJc w:val="left"/>
+      <w:pPr>
+        <w:ind w:left="5760" w:hanging="360"/>
+      </w:pPr>
+      <w:rPr>
+        <w:u w:val="none"/>
+      </w:rPr>
+    </w:lvl>
+    <w:lvl w:ilvl="8">
+      <w:start w:val="1"/>
+      <w:numFmt w:val="bullet"/>
+      <w:lvlText w:val="■"/>
+      <w:lvlJc w:val="left"/>
+      <w:pPr>
+        <w:ind w:left="6480" w:hanging="360"/>
+      </w:pPr>
+      <w:rPr>
+        <w:u w:val="none"/>
+      </w:rPr>
+    </w:lvl>
+  </w:abstractNum>
+  <w:abstractNum w:abstractNumId="13">
+    <w:nsid w:val="780241C4"/>
+    <w:multiLevelType w:val="multilevel"/>
+    <w:tmpl w:val="8A60E5C0"/>
+    <w:lvl w:ilvl="0">
+      <w:start w:val="1"/>
+      <w:numFmt w:val="bullet"/>
+      <w:lvlText w:val="●"/>
+      <w:lvlJc w:val="left"/>
+      <w:pPr>
+        <w:ind w:left="720" w:hanging="360"/>
+      </w:pPr>
+      <w:rPr>
+        <w:u w:val="none"/>
+      </w:rPr>
+    </w:lvl>
+    <w:lvl w:ilvl="1">
+      <w:start w:val="1"/>
+      <w:numFmt w:val="bullet"/>
+      <w:lvlText w:val="○"/>
+      <w:lvlJc w:val="left"/>
+      <w:pPr>
+        <w:ind w:left="1440" w:hanging="360"/>
+      </w:pPr>
+      <w:rPr>
+        <w:u w:val="none"/>
+      </w:rPr>
+    </w:lvl>
+    <w:lvl w:ilvl="2">
+      <w:start w:val="1"/>
+      <w:numFmt w:val="bullet"/>
+      <w:lvlText w:val="■"/>
+      <w:lvlJc w:val="left"/>
+      <w:pPr>
+        <w:ind w:left="2160" w:hanging="360"/>
+      </w:pPr>
+      <w:rPr>
+        <w:u w:val="none"/>
+      </w:rPr>
+    </w:lvl>
+    <w:lvl w:ilvl="3">
+      <w:start w:val="1"/>
+      <w:numFmt w:val="bullet"/>
+      <w:lvlText w:val="●"/>
+      <w:lvlJc w:val="left"/>
+      <w:pPr>
+        <w:ind w:left="2880" w:hanging="360"/>
+      </w:pPr>
+      <w:rPr>
+        <w:u w:val="none"/>
+      </w:rPr>
+    </w:lvl>
+    <w:lvl w:ilvl="4">
+      <w:start w:val="1"/>
+      <w:numFmt w:val="bullet"/>
+      <w:lvlText w:val="○"/>
+      <w:lvlJc w:val="left"/>
+      <w:pPr>
+        <w:ind w:left="3600" w:hanging="360"/>
+      </w:pPr>
+      <w:rPr>
+        <w:u w:val="none"/>
+      </w:rPr>
+    </w:lvl>
+    <w:lvl w:ilvl="5">
+      <w:start w:val="1"/>
+      <w:numFmt w:val="bullet"/>
+      <w:lvlText w:val="■"/>
+      <w:lvlJc w:val="left"/>
+      <w:pPr>
+        <w:ind w:left="4320" w:hanging="360"/>
+      </w:pPr>
+      <w:rPr>
+        <w:u w:val="none"/>
+      </w:rPr>
+    </w:lvl>
+    <w:lvl w:ilvl="6">
+      <w:start w:val="1"/>
+      <w:numFmt w:val="bullet"/>
+      <w:lvlText w:val="●"/>
+      <w:lvlJc w:val="left"/>
+      <w:pPr>
+        <w:ind w:left="5040" w:hanging="360"/>
+      </w:pPr>
+      <w:rPr>
+        <w:u w:val="none"/>
+      </w:rPr>
+    </w:lvl>
+    <w:lvl w:ilvl="7">
+      <w:start w:val="1"/>
+      <w:numFmt w:val="bullet"/>
+      <w:lvlText w:val="○"/>
+      <w:lvlJc w:val="left"/>
+      <w:pPr>
+        <w:ind w:left="5760" w:hanging="360"/>
+      </w:pPr>
+      <w:rPr>
+        <w:u w:val="none"/>
+      </w:rPr>
+    </w:lvl>
+    <w:lvl w:ilvl="8">
+      <w:start w:val="1"/>
+      <w:numFmt w:val="bullet"/>
+      <w:lvlText w:val="■"/>
+      <w:lvlJc w:val="left"/>
+      <w:pPr>
+        <w:ind w:left="6480" w:hanging="360"/>
+      </w:pPr>
+      <w:rPr>
+        <w:u w:val="none"/>
+      </w:rPr>
+    </w:lvl>
+  </w:abstractNum>
+  <w:abstractNum w:abstractNumId="14">
+    <w:nsid w:val="7E5A24E8"/>
+    <w:multiLevelType w:val="multilevel"/>
+    <w:tmpl w:val="0E9E03A8"/>
     <w:lvl w:ilvl="0">
       <w:start w:val="1"/>
       <w:numFmt w:val="bullet"/>
@@ -3414,72 +4776,452 @@
     </w:lvl>
   </w:abstractNum>
   <w:num w:numId="1">
-    <w:abstractNumId w:val="1"/>
+    <w:abstractNumId w:val="6"/>
   </w:num>
   <w:num w:numId="2">
-    <w:abstractNumId w:val="2"/>
+    <w:abstractNumId w:val="13"/>
   </w:num>
   <w:num w:numId="3">
-    <w:abstractNumId w:val="3"/>
+    <w:abstractNumId w:val="7"/>
   </w:num>
   <w:num w:numId="4">
+    <w:abstractNumId w:val="12"/>
+  </w:num>
+  <w:num w:numId="5">
+    <w:abstractNumId w:val="10"/>
+  </w:num>
+  <w:num w:numId="6">
     <w:abstractNumId w:val="4"/>
   </w:num>
-  <w:num w:numId="5">
-    <w:abstractNumId w:val="5"/>
-  </w:num>
-  <w:num w:numId="6">
-    <w:abstractNumId w:val="6"/>
-  </w:num>
   <w:num w:numId="7">
-    <w:abstractNumId w:val="7"/>
+    <w:abstractNumId w:val="11"/>
   </w:num>
   <w:num w:numId="8">
-    <w:abstractNumId w:val="8"/>
+    <w:abstractNumId w:val="14"/>
   </w:num>
   <w:num w:numId="9">
     <w:abstractNumId w:val="9"/>
   </w:num>
   <w:num w:numId="10">
-    <w:abstractNumId w:val="10"/>
+    <w:abstractNumId w:val="5"/>
   </w:num>
   <w:num w:numId="11">
-    <w:abstractNumId w:val="11"/>
+    <w:abstractNumId w:val="2"/>
   </w:num>
   <w:num w:numId="12">
-    <w:abstractNumId w:val="12"/>
+    <w:abstractNumId w:val="0"/>
+  </w:num>
+  <w:num w:numId="13">
+    <w:abstractNumId w:val="1"/>
+  </w:num>
+  <w:num w:numId="14">
+    <w:abstractNumId w:val="3"/>
+  </w:num>
+  <w:num w:numId="15">
+    <w:abstractNumId w:val="8"/>
   </w:num>
 </w:numbering>
 </file>
 
 <file path=word/styles.xml><?xml version="1.0" encoding="utf-8"?>
-<w:styles xmlns:mc="http://schemas.openxmlformats.org/markup-compatibility/2006" xmlns:o="urn:schemas-microsoft-com:office:office" xmlns:r="http://schemas.openxmlformats.org/officeDocument/2006/relationships" xmlns:m="http://schemas.openxmlformats.org/officeDocument/2006/math" xmlns:v="urn:schemas-microsoft-com:vml" xmlns:wp="http://schemas.openxmlformats.org/drawingml/2006/wordprocessingDrawing" xmlns:w10="urn:schemas-microsoft-com:office:word" xmlns:w="http://schemas.openxmlformats.org/wordprocessingml/2006/main" xmlns:wne="http://schemas.microsoft.com/office/word/2006/wordml" xmlns:sl="http://schemas.openxmlformats.org/schemaLibrary/2006/main" xmlns:a="http://schemas.openxmlformats.org/drawingml/2006/main" xmlns:pic="http://schemas.openxmlformats.org/drawingml/2006/picture" xmlns:c="http://schemas.openxmlformats.org/drawingml/2006/chart" xmlns:lc="http://schemas.openxmlformats.org/drawingml/2006/lockedCanvas" xmlns:dgm="http://schemas.openxmlformats.org/drawingml/2006/diagram" xmlns:wps="http://schemas.microsoft.com/office/word/2010/wordprocessingShape" xmlns:wpg="http://schemas.microsoft.com/office/word/2010/wordprocessingGroup" xmlns:w14="http://schemas.microsoft.com/office/word/2010/wordml" xmlns:w15="http://schemas.microsoft.com/office/word/2012/wordml" xmlns:w16="http://schemas.microsoft.com/office/word/2018/wordml" xmlns:w16cex="http://schemas.microsoft.com/office/word/2018/wordml/cex" xmlns:w16cid="http://schemas.microsoft.com/office/word/2016/wordml/cid" xmlns="http://schemas.microsoft.com/office/tasks/2019/documenttasks" xmlns:cr="http://schemas.microsoft.com/office/comments/2020/reactions">
+<w:styles xmlns:mc="http://schemas.openxmlformats.org/markup-compatibility/2006" xmlns:r="http://schemas.openxmlformats.org/officeDocument/2006/relationships" xmlns:w="http://schemas.openxmlformats.org/wordprocessingml/2006/main" xmlns:w14="http://schemas.microsoft.com/office/word/2010/wordml" xmlns:w15="http://schemas.microsoft.com/office/word/2012/wordml" mc:Ignorable="w14 w15">
   <w:docDefaults>
     <w:rPrDefault>
-      <w:rPr/>
+      <w:rPr>
+        <w:rFonts w:ascii="Times New Roman" w:eastAsia="Times New Roman" w:hAnsi="Times New Roman" w:cs="Times New Roman"/>
+        <w:lang w:val="en-US" w:eastAsia="en-US" w:bidi="ar-SA"/>
+      </w:rPr>
     </w:rPrDefault>
-    <w:pPrDefault>
-      <w:pPr/>
-    </w:pPrDefault>
+    <w:pPrDefault/>
   </w:docDefaults>
-  <w:style w:type="paragraph" w:styleId="Normal" w:default="1">
-    <w:name w:val="normal"/>
-  </w:style>
-  <w:style w:type="table" w:styleId="TableNormal" w:default="1">
-    <w:name w:val="Table Normal"/>
+  <w:latentStyles w:defLockedState="0" w:defUIPriority="99" w:defSemiHidden="0" w:defUnhideWhenUsed="0" w:defQFormat="0" w:count="371">
+    <w:lsdException w:name="Normal" w:uiPriority="0" w:qFormat="1"/>
+    <w:lsdException w:name="heading 1" w:uiPriority="9" w:qFormat="1"/>
+    <w:lsdException w:name="heading 2" w:semiHidden="1" w:uiPriority="9" w:unhideWhenUsed="1" w:qFormat="1"/>
+    <w:lsdException w:name="heading 3" w:semiHidden="1" w:uiPriority="9" w:unhideWhenUsed="1" w:qFormat="1"/>
+    <w:lsdException w:name="heading 4" w:semiHidden="1" w:uiPriority="9" w:unhideWhenUsed="1" w:qFormat="1"/>
+    <w:lsdException w:name="heading 5" w:semiHidden="1" w:uiPriority="9" w:unhideWhenUsed="1" w:qFormat="1"/>
+    <w:lsdException w:name="heading 6" w:semiHidden="1" w:uiPriority="9" w:unhideWhenUsed="1" w:qFormat="1"/>
+    <w:lsdException w:name="heading 7" w:semiHidden="1" w:uiPriority="9" w:unhideWhenUsed="1" w:qFormat="1"/>
+    <w:lsdException w:name="heading 8" w:semiHidden="1" w:uiPriority="9" w:unhideWhenUsed="1" w:qFormat="1"/>
+    <w:lsdException w:name="heading 9" w:semiHidden="1" w:uiPriority="9" w:unhideWhenUsed="1" w:qFormat="1"/>
+    <w:lsdException w:name="index 1" w:semiHidden="1" w:unhideWhenUsed="1"/>
+    <w:lsdException w:name="index 2" w:semiHidden="1" w:unhideWhenUsed="1"/>
+    <w:lsdException w:name="index 3" w:semiHidden="1" w:unhideWhenUsed="1"/>
+    <w:lsdException w:name="index 4" w:semiHidden="1" w:unhideWhenUsed="1"/>
+    <w:lsdException w:name="index 5" w:semiHidden="1" w:unhideWhenUsed="1"/>
+    <w:lsdException w:name="index 6" w:semiHidden="1" w:unhideWhenUsed="1"/>
+    <w:lsdException w:name="index 7" w:semiHidden="1" w:unhideWhenUsed="1"/>
+    <w:lsdException w:name="index 8" w:semiHidden="1" w:unhideWhenUsed="1"/>
+    <w:lsdException w:name="index 9" w:semiHidden="1" w:unhideWhenUsed="1"/>
+    <w:lsdException w:name="toc 1" w:semiHidden="1" w:uiPriority="39" w:unhideWhenUsed="1"/>
+    <w:lsdException w:name="toc 2" w:semiHidden="1" w:uiPriority="39" w:unhideWhenUsed="1"/>
+    <w:lsdException w:name="toc 3" w:semiHidden="1" w:uiPriority="39" w:unhideWhenUsed="1"/>
+    <w:lsdException w:name="toc 4" w:semiHidden="1" w:uiPriority="39" w:unhideWhenUsed="1"/>
+    <w:lsdException w:name="toc 5" w:semiHidden="1" w:uiPriority="39" w:unhideWhenUsed="1"/>
+    <w:lsdException w:name="toc 6" w:semiHidden="1" w:uiPriority="39" w:unhideWhenUsed="1"/>
+    <w:lsdException w:name="toc 7" w:semiHidden="1" w:uiPriority="39" w:unhideWhenUsed="1"/>
+    <w:lsdException w:name="toc 8" w:semiHidden="1" w:uiPriority="39" w:unhideWhenUsed="1"/>
+    <w:lsdException w:name="toc 9" w:semiHidden="1" w:uiPriority="39" w:unhideWhenUsed="1"/>
+    <w:lsdException w:name="Normal Indent" w:semiHidden="1" w:unhideWhenUsed="1"/>
+    <w:lsdException w:name="footnote text" w:semiHidden="1" w:unhideWhenUsed="1"/>
+    <w:lsdException w:name="annotation text" w:semiHidden="1" w:unhideWhenUsed="1"/>
+    <w:lsdException w:name="header" w:semiHidden="1" w:unhideWhenUsed="1"/>
+    <w:lsdException w:name="footer" w:semiHidden="1" w:unhideWhenUsed="1"/>
+    <w:lsdException w:name="index heading" w:semiHidden="1" w:unhideWhenUsed="1"/>
+    <w:lsdException w:name="caption" w:semiHidden="1" w:uiPriority="35" w:unhideWhenUsed="1" w:qFormat="1"/>
+    <w:lsdException w:name="table of figures" w:semiHidden="1" w:unhideWhenUsed="1"/>
+    <w:lsdException w:name="envelope address" w:semiHidden="1" w:unhideWhenUsed="1"/>
+    <w:lsdException w:name="envelope return" w:semiHidden="1" w:unhideWhenUsed="1"/>
+    <w:lsdException w:name="footnote reference" w:semiHidden="1" w:unhideWhenUsed="1"/>
+    <w:lsdException w:name="annotation reference" w:semiHidden="1" w:unhideWhenUsed="1"/>
+    <w:lsdException w:name="line number" w:semiHidden="1" w:unhideWhenUsed="1"/>
+    <w:lsdException w:name="page number" w:semiHidden="1" w:unhideWhenUsed="1"/>
+    <w:lsdException w:name="endnote reference" w:semiHidden="1" w:unhideWhenUsed="1"/>
+    <w:lsdException w:name="endnote text" w:semiHidden="1" w:unhideWhenUsed="1"/>
+    <w:lsdException w:name="table of authorities" w:semiHidden="1" w:unhideWhenUsed="1"/>
+    <w:lsdException w:name="macro" w:semiHidden="1" w:unhideWhenUsed="1"/>
+    <w:lsdException w:name="toa heading" w:semiHidden="1" w:unhideWhenUsed="1"/>
+    <w:lsdException w:name="List" w:semiHidden="1" w:unhideWhenUsed="1"/>
+    <w:lsdException w:name="List Bullet" w:semiHidden="1" w:unhideWhenUsed="1"/>
+    <w:lsdException w:name="List Number" w:semiHidden="1" w:unhideWhenUsed="1"/>
+    <w:lsdException w:name="List 2" w:semiHidden="1" w:unhideWhenUsed="1"/>
+    <w:lsdException w:name="List 3" w:semiHidden="1" w:unhideWhenUsed="1"/>
+    <w:lsdException w:name="List 4" w:semiHidden="1" w:unhideWhenUsed="1"/>
+    <w:lsdException w:name="List 5" w:semiHidden="1" w:unhideWhenUsed="1"/>
+    <w:lsdException w:name="List Bullet 2" w:semiHidden="1" w:unhideWhenUsed="1"/>
+    <w:lsdException w:name="List Bullet 3" w:semiHidden="1" w:unhideWhenUsed="1"/>
+    <w:lsdException w:name="List Bullet 4" w:semiHidden="1" w:unhideWhenUsed="1"/>
+    <w:lsdException w:name="List Bullet 5" w:semiHidden="1" w:unhideWhenUsed="1"/>
+    <w:lsdException w:name="List Number 2" w:semiHidden="1" w:unhideWhenUsed="1"/>
+    <w:lsdException w:name="List Number 3" w:semiHidden="1" w:unhideWhenUsed="1"/>
+    <w:lsdException w:name="List Number 4" w:semiHidden="1" w:unhideWhenUsed="1"/>
+    <w:lsdException w:name="List Number 5" w:semiHidden="1" w:unhideWhenUsed="1"/>
+    <w:lsdException w:name="Title" w:uiPriority="10" w:qFormat="1"/>
+    <w:lsdException w:name="Closing" w:semiHidden="1" w:unhideWhenUsed="1"/>
+    <w:lsdException w:name="Signature" w:semiHidden="1" w:unhideWhenUsed="1"/>
+    <w:lsdException w:name="Default Paragraph Font" w:semiHidden="1" w:uiPriority="1" w:unhideWhenUsed="1"/>
+    <w:lsdException w:name="Body Text" w:semiHidden="1" w:unhideWhenUsed="1"/>
+    <w:lsdException w:name="Body Text Indent" w:semiHidden="1" w:unhideWhenUsed="1"/>
+    <w:lsdException w:name="List Continue" w:semiHidden="1" w:unhideWhenUsed="1"/>
+    <w:lsdException w:name="List Continue 2" w:semiHidden="1" w:unhideWhenUsed="1"/>
+    <w:lsdException w:name="List Continue 3" w:semiHidden="1" w:unhideWhenUsed="1"/>
+    <w:lsdException w:name="List Continue 4" w:semiHidden="1" w:unhideWhenUsed="1"/>
+    <w:lsdException w:name="List Continue 5" w:semiHidden="1" w:unhideWhenUsed="1"/>
+    <w:lsdException w:name="Message Header" w:semiHidden="1" w:unhideWhenUsed="1"/>
+    <w:lsdException w:name="Subtitle" w:uiPriority="11" w:qFormat="1"/>
+    <w:lsdException w:name="Salutation" w:semiHidden="1" w:unhideWhenUsed="1"/>
+    <w:lsdException w:name="Date" w:semiHidden="1" w:unhideWhenUsed="1"/>
+    <w:lsdException w:name="Body Text First Indent" w:semiHidden="1" w:unhideWhenUsed="1"/>
+    <w:lsdException w:name="Body Text First Indent 2" w:semiHidden="1" w:unhideWhenUsed="1"/>
+    <w:lsdException w:name="Note Heading" w:semiHidden="1" w:unhideWhenUsed="1"/>
+    <w:lsdException w:name="Body Text 2" w:semiHidden="1" w:unhideWhenUsed="1"/>
+    <w:lsdException w:name="Body Text 3" w:semiHidden="1" w:unhideWhenUsed="1"/>
+    <w:lsdException w:name="Body Text Indent 2" w:semiHidden="1" w:unhideWhenUsed="1"/>
+    <w:lsdException w:name="Body Text Indent 3" w:semiHidden="1" w:unhideWhenUsed="1"/>
+    <w:lsdException w:name="Block Text" w:semiHidden="1" w:unhideWhenUsed="1"/>
+    <w:lsdException w:name="Hyperlink" w:semiHidden="1" w:unhideWhenUsed="1"/>
+    <w:lsdException w:name="FollowedHyperlink" w:semiHidden="1" w:unhideWhenUsed="1"/>
+    <w:lsdException w:name="Strong" w:uiPriority="22" w:qFormat="1"/>
+    <w:lsdException w:name="Emphasis" w:uiPriority="20" w:qFormat="1"/>
+    <w:lsdException w:name="Document Map" w:semiHidden="1" w:unhideWhenUsed="1"/>
+    <w:lsdException w:name="Plain Text" w:semiHidden="1" w:unhideWhenUsed="1"/>
+    <w:lsdException w:name="E-mail Signature" w:semiHidden="1" w:unhideWhenUsed="1"/>
+    <w:lsdException w:name="HTML Top of Form" w:semiHidden="1" w:unhideWhenUsed="1"/>
+    <w:lsdException w:name="HTML Bottom of Form" w:semiHidden="1" w:unhideWhenUsed="1"/>
+    <w:lsdException w:name="Normal (Web)" w:semiHidden="1" w:unhideWhenUsed="1"/>
+    <w:lsdException w:name="HTML Acronym" w:semiHidden="1" w:unhideWhenUsed="1"/>
+    <w:lsdException w:name="HTML Address" w:semiHidden="1" w:unhideWhenUsed="1"/>
+    <w:lsdException w:name="HTML Cite" w:semiHidden="1" w:unhideWhenUsed="1"/>
+    <w:lsdException w:name="HTML Code" w:semiHidden="1" w:unhideWhenUsed="1"/>
+    <w:lsdException w:name="HTML Definition" w:semiHidden="1" w:unhideWhenUsed="1"/>
+    <w:lsdException w:name="HTML Keyboard" w:semiHidden="1" w:unhideWhenUsed="1"/>
+    <w:lsdException w:name="HTML Preformatted" w:semiHidden="1" w:unhideWhenUsed="1"/>
+    <w:lsdException w:name="HTML Sample" w:semiHidden="1" w:unhideWhenUsed="1"/>
+    <w:lsdException w:name="HTML Typewriter" w:semiHidden="1" w:unhideWhenUsed="1"/>
+    <w:lsdException w:name="HTML Variable" w:semiHidden="1" w:unhideWhenUsed="1"/>
+    <w:lsdException w:name="Normal Table" w:semiHidden="1" w:unhideWhenUsed="1"/>
+    <w:lsdException w:name="annotation subject" w:semiHidden="1" w:unhideWhenUsed="1"/>
+    <w:lsdException w:name="No List" w:semiHidden="1" w:unhideWhenUsed="1"/>
+    <w:lsdException w:name="Outline List 1" w:semiHidden="1" w:unhideWhenUsed="1"/>
+    <w:lsdException w:name="Outline List 2" w:semiHidden="1" w:unhideWhenUsed="1"/>
+    <w:lsdException w:name="Outline List 3" w:semiHidden="1" w:unhideWhenUsed="1"/>
+    <w:lsdException w:name="Table Simple 1" w:semiHidden="1" w:unhideWhenUsed="1"/>
+    <w:lsdException w:name="Table Simple 2" w:semiHidden="1" w:unhideWhenUsed="1"/>
+    <w:lsdException w:name="Table Simple 3" w:semiHidden="1" w:unhideWhenUsed="1"/>
+    <w:lsdException w:name="Table Classic 1" w:semiHidden="1" w:unhideWhenUsed="1"/>
+    <w:lsdException w:name="Table Classic 2" w:semiHidden="1" w:unhideWhenUsed="1"/>
+    <w:lsdException w:name="Table Classic 3" w:semiHidden="1" w:unhideWhenUsed="1"/>
+    <w:lsdException w:name="Table Classic 4" w:semiHidden="1" w:unhideWhenUsed="1"/>
+    <w:lsdException w:name="Table Colorful 1" w:semiHidden="1" w:unhideWhenUsed="1"/>
+    <w:lsdException w:name="Table Colorful 2" w:semiHidden="1" w:unhideWhenUsed="1"/>
+    <w:lsdException w:name="Table Colorful 3" w:semiHidden="1" w:unhideWhenUsed="1"/>
+    <w:lsdException w:name="Table Columns 1" w:semiHidden="1" w:unhideWhenUsed="1"/>
+    <w:lsdException w:name="Table Columns 2" w:semiHidden="1" w:unhideWhenUsed="1"/>
+    <w:lsdException w:name="Table Columns 3" w:semiHidden="1" w:unhideWhenUsed="1"/>
+    <w:lsdException w:name="Table Columns 4" w:semiHidden="1" w:unhideWhenUsed="1"/>
+    <w:lsdException w:name="Table Columns 5" w:semiHidden="1" w:unhideWhenUsed="1"/>
+    <w:lsdException w:name="Table Grid 1" w:semiHidden="1" w:unhideWhenUsed="1"/>
+    <w:lsdException w:name="Table Grid 2" w:semiHidden="1" w:unhideWhenUsed="1"/>
+    <w:lsdException w:name="Table Grid 3" w:semiHidden="1" w:unhideWhenUsed="1"/>
+    <w:lsdException w:name="Table Grid 4" w:semiHidden="1" w:unhideWhenUsed="1"/>
+    <w:lsdException w:name="Table Grid 5" w:semiHidden="1" w:unhideWhenUsed="1"/>
+    <w:lsdException w:name="Table Grid 6" w:semiHidden="1" w:unhideWhenUsed="1"/>
+    <w:lsdException w:name="Table Grid 7" w:semiHidden="1" w:unhideWhenUsed="1"/>
+    <w:lsdException w:name="Table Grid 8" w:semiHidden="1" w:unhideWhenUsed="1"/>
+    <w:lsdException w:name="Table List 1" w:semiHidden="1" w:unhideWhenUsed="1"/>
+    <w:lsdException w:name="Table List 2" w:semiHidden="1" w:unhideWhenUsed="1"/>
+    <w:lsdException w:name="Table List 3" w:semiHidden="1" w:unhideWhenUsed="1"/>
+    <w:lsdException w:name="Table List 4" w:semiHidden="1" w:unhideWhenUsed="1"/>
+    <w:lsdException w:name="Table List 5" w:semiHidden="1" w:unhideWhenUsed="1"/>
+    <w:lsdException w:name="Table List 6" w:semiHidden="1" w:unhideWhenUsed="1"/>
+    <w:lsdException w:name="Table List 7" w:semiHidden="1" w:unhideWhenUsed="1"/>
+    <w:lsdException w:name="Table List 8" w:semiHidden="1" w:unhideWhenUsed="1"/>
+    <w:lsdException w:name="Table 3D effects 1" w:semiHidden="1" w:unhideWhenUsed="1"/>
+    <w:lsdException w:name="Table 3D effects 2" w:semiHidden="1" w:unhideWhenUsed="1"/>
+    <w:lsdException w:name="Table 3D effects 3" w:semiHidden="1" w:unhideWhenUsed="1"/>
+    <w:lsdException w:name="Table Contemporary" w:semiHidden="1" w:unhideWhenUsed="1"/>
+    <w:lsdException w:name="Table Elegant" w:semiHidden="1" w:unhideWhenUsed="1"/>
+    <w:lsdException w:name="Table Professional" w:semiHidden="1" w:unhideWhenUsed="1"/>
+    <w:lsdException w:name="Table Subtle 1" w:semiHidden="1" w:unhideWhenUsed="1"/>
+    <w:lsdException w:name="Table Subtle 2" w:semiHidden="1" w:unhideWhenUsed="1"/>
+    <w:lsdException w:name="Table Web 1" w:semiHidden="1" w:unhideWhenUsed="1"/>
+    <w:lsdException w:name="Table Web 2" w:semiHidden="1" w:unhideWhenUsed="1"/>
+    <w:lsdException w:name="Table Web 3" w:semiHidden="1" w:unhideWhenUsed="1"/>
+    <w:lsdException w:name="Balloon Text" w:semiHidden="1" w:unhideWhenUsed="1"/>
+    <w:lsdException w:name="Table Grid" w:uiPriority="39"/>
+    <w:lsdException w:name="Table Theme" w:semiHidden="1" w:unhideWhenUsed="1"/>
+    <w:lsdException w:name="Placeholder Text" w:semiHidden="1"/>
+    <w:lsdException w:name="No Spacing" w:uiPriority="1" w:qFormat="1"/>
+    <w:lsdException w:name="Light Shading" w:uiPriority="60"/>
+    <w:lsdException w:name="Light List" w:uiPriority="61"/>
+    <w:lsdException w:name="Light Grid" w:uiPriority="62"/>
+    <w:lsdException w:name="Medium Shading 1" w:uiPriority="63"/>
+    <w:lsdException w:name="Medium Shading 2" w:uiPriority="64"/>
+    <w:lsdException w:name="Medium List 1" w:uiPriority="65"/>
+    <w:lsdException w:name="Medium List 2" w:uiPriority="66"/>
+    <w:lsdException w:name="Medium Grid 1" w:uiPriority="67"/>
+    <w:lsdException w:name="Medium Grid 2" w:uiPriority="68"/>
+    <w:lsdException w:name="Medium Grid 3" w:uiPriority="69"/>
+    <w:lsdException w:name="Dark List" w:uiPriority="70"/>
+    <w:lsdException w:name="Colorful Shading" w:uiPriority="71"/>
+    <w:lsdException w:name="Colorful List" w:uiPriority="72"/>
+    <w:lsdException w:name="Colorful Grid" w:uiPriority="73"/>
+    <w:lsdException w:name="Light Shading Accent 1" w:uiPriority="60"/>
+    <w:lsdException w:name="Light List Accent 1" w:uiPriority="61"/>
+    <w:lsdException w:name="Light Grid Accent 1" w:uiPriority="62"/>
+    <w:lsdException w:name="Medium Shading 1 Accent 1" w:uiPriority="63"/>
+    <w:lsdException w:name="Medium Shading 2 Accent 1" w:uiPriority="64"/>
+    <w:lsdException w:name="Medium List 1 Accent 1" w:uiPriority="65"/>
+    <w:lsdException w:name="Revision" w:semiHidden="1"/>
+    <w:lsdException w:name="List Paragraph" w:uiPriority="34" w:qFormat="1"/>
+    <w:lsdException w:name="Quote" w:uiPriority="29" w:qFormat="1"/>
+    <w:lsdException w:name="Intense Quote" w:uiPriority="30" w:qFormat="1"/>
+    <w:lsdException w:name="Medium List 2 Accent 1" w:uiPriority="66"/>
+    <w:lsdException w:name="Medium Grid 1 Accent 1" w:uiPriority="67"/>
+    <w:lsdException w:name="Medium Grid 2 Accent 1" w:uiPriority="68"/>
+    <w:lsdException w:name="Medium Grid 3 Accent 1" w:uiPriority="69"/>
+    <w:lsdException w:name="Dark List Accent 1" w:uiPriority="70"/>
+    <w:lsdException w:name="Colorful Shading Accent 1" w:uiPriority="71"/>
+    <w:lsdException w:name="Colorful List Accent 1" w:uiPriority="72"/>
+    <w:lsdException w:name="Colorful Grid Accent 1" w:uiPriority="73"/>
+    <w:lsdException w:name="Light Shading Accent 2" w:uiPriority="60"/>
+    <w:lsdException w:name="Light List Accent 2" w:uiPriority="61"/>
+    <w:lsdException w:name="Light Grid Accent 2" w:uiPriority="62"/>
+    <w:lsdException w:name="Medium Shading 1 Accent 2" w:uiPriority="63"/>
+    <w:lsdException w:name="Medium Shading 2 Accent 2" w:uiPriority="64"/>
+    <w:lsdException w:name="Medium List 1 Accent 2" w:uiPriority="65"/>
+    <w:lsdException w:name="Medium List 2 Accent 2" w:uiPriority="66"/>
+    <w:lsdException w:name="Medium Grid 1 Accent 2" w:uiPriority="67"/>
+    <w:lsdException w:name="Medium Grid 2 Accent 2" w:uiPriority="68"/>
+    <w:lsdException w:name="Medium Grid 3 Accent 2" w:uiPriority="69"/>
+    <w:lsdException w:name="Dark List Accent 2" w:uiPriority="70"/>
+    <w:lsdException w:name="Colorful Shading Accent 2" w:uiPriority="71"/>
+    <w:lsdException w:name="Colorful List Accent 2" w:uiPriority="72"/>
+    <w:lsdException w:name="Colorful Grid Accent 2" w:uiPriority="73"/>
+    <w:lsdException w:name="Light Shading Accent 3" w:uiPriority="60"/>
+    <w:lsdException w:name="Light List Accent 3" w:uiPriority="61"/>
+    <w:lsdException w:name="Light Grid Accent 3" w:uiPriority="62"/>
+    <w:lsdException w:name="Medium Shading 1 Accent 3" w:uiPriority="63"/>
+    <w:lsdException w:name="Medium Shading 2 Accent 3" w:uiPriority="64"/>
+    <w:lsdException w:name="Medium List 1 Accent 3" w:uiPriority="65"/>
+    <w:lsdException w:name="Medium List 2 Accent 3" w:uiPriority="66"/>
+    <w:lsdException w:name="Medium Grid 1 Accent 3" w:uiPriority="67"/>
+    <w:lsdException w:name="Medium Grid 2 Accent 3" w:uiPriority="68"/>
+    <w:lsdException w:name="Medium Grid 3 Accent 3" w:uiPriority="69"/>
+    <w:lsdException w:name="Dark List Accent 3" w:uiPriority="70"/>
+    <w:lsdException w:name="Colorful Shading Accent 3" w:uiPriority="71"/>
+    <w:lsdException w:name="Colorful List Accent 3" w:uiPriority="72"/>
+    <w:lsdException w:name="Colorful Grid Accent 3" w:uiPriority="73"/>
+    <w:lsdException w:name="Light Shading Accent 4" w:uiPriority="60"/>
+    <w:lsdException w:name="Light List Accent 4" w:uiPriority="61"/>
+    <w:lsdException w:name="Light Grid Accent 4" w:uiPriority="62"/>
+    <w:lsdException w:name="Medium Shading 1 Accent 4" w:uiPriority="63"/>
+    <w:lsdException w:name="Medium Shading 2 Accent 4" w:uiPriority="64"/>
+    <w:lsdException w:name="Medium List 1 Accent 4" w:uiPriority="65"/>
+    <w:lsdException w:name="Medium List 2 Accent 4" w:uiPriority="66"/>
+    <w:lsdException w:name="Medium Grid 1 Accent 4" w:uiPriority="67"/>
+    <w:lsdException w:name="Medium Grid 2 Accent 4" w:uiPriority="68"/>
+    <w:lsdException w:name="Medium Grid 3 Accent 4" w:uiPriority="69"/>
+    <w:lsdException w:name="Dark List Accent 4" w:uiPriority="70"/>
+    <w:lsdException w:name="Colorful Shading Accent 4" w:uiPriority="71"/>
+    <w:lsdException w:name="Colorful List Accent 4" w:uiPriority="72"/>
+    <w:lsdException w:name="Colorful Grid Accent 4" w:uiPriority="73"/>
+    <w:lsdException w:name="Light Shading Accent 5" w:uiPriority="60"/>
+    <w:lsdException w:name="Light List Accent 5" w:uiPriority="61"/>
+    <w:lsdException w:name="Light Grid Accent 5" w:uiPriority="62"/>
+    <w:lsdException w:name="Medium Shading 1 Accent 5" w:uiPriority="63"/>
+    <w:lsdException w:name="Medium Shading 2 Accent 5" w:uiPriority="64"/>
+    <w:lsdException w:name="Medium List 1 Accent 5" w:uiPriority="65"/>
+    <w:lsdException w:name="Medium List 2 Accent 5" w:uiPriority="66"/>
+    <w:lsdException w:name="Medium Grid 1 Accent 5" w:uiPriority="67"/>
+    <w:lsdException w:name="Medium Grid 2 Accent 5" w:uiPriority="68"/>
+    <w:lsdException w:name="Medium Grid 3 Accent 5" w:uiPriority="69"/>
+    <w:lsdException w:name="Dark List Accent 5" w:uiPriority="70"/>
+    <w:lsdException w:name="Colorful Shading Accent 5" w:uiPriority="71"/>
+    <w:lsdException w:name="Colorful List Accent 5" w:uiPriority="72"/>
+    <w:lsdException w:name="Colorful Grid Accent 5" w:uiPriority="73"/>
+    <w:lsdException w:name="Light Shading Accent 6" w:uiPriority="60"/>
+    <w:lsdException w:name="Light List Accent 6" w:uiPriority="61"/>
+    <w:lsdException w:name="Light Grid Accent 6" w:uiPriority="62"/>
+    <w:lsdException w:name="Medium Shading 1 Accent 6" w:uiPriority="63"/>
+    <w:lsdException w:name="Medium Shading 2 Accent 6" w:uiPriority="64"/>
+    <w:lsdException w:name="Medium List 1 Accent 6" w:uiPriority="65"/>
+    <w:lsdException w:name="Medium List 2 Accent 6" w:uiPriority="66"/>
+    <w:lsdException w:name="Medium Grid 1 Accent 6" w:uiPriority="67"/>
+    <w:lsdException w:name="Medium Grid 2 Accent 6" w:uiPriority="68"/>
+    <w:lsdException w:name="Medium Grid 3 Accent 6" w:uiPriority="69"/>
+    <w:lsdException w:name="Dark List Accent 6" w:uiPriority="70"/>
+    <w:lsdException w:name="Colorful Shading Accent 6" w:uiPriority="71"/>
+    <w:lsdException w:name="Colorful List Accent 6" w:uiPriority="72"/>
+    <w:lsdException w:name="Colorful Grid Accent 6" w:uiPriority="73"/>
+    <w:lsdException w:name="Subtle Emphasis" w:uiPriority="19" w:qFormat="1"/>
+    <w:lsdException w:name="Intense Emphasis" w:uiPriority="21" w:qFormat="1"/>
+    <w:lsdException w:name="Subtle Reference" w:uiPriority="31" w:qFormat="1"/>
+    <w:lsdException w:name="Intense Reference" w:uiPriority="32" w:qFormat="1"/>
+    <w:lsdException w:name="Book Title" w:uiPriority="33" w:qFormat="1"/>
+    <w:lsdException w:name="Bibliography" w:semiHidden="1" w:uiPriority="37" w:unhideWhenUsed="1"/>
+    <w:lsdException w:name="TOC Heading" w:semiHidden="1" w:uiPriority="39" w:unhideWhenUsed="1" w:qFormat="1"/>
+    <w:lsdException w:name="Plain Table 1" w:uiPriority="41"/>
+    <w:lsdException w:name="Plain Table 2" w:uiPriority="42"/>
+    <w:lsdException w:name="Plain Table 3" w:uiPriority="43"/>
+    <w:lsdException w:name="Plain Table 4" w:uiPriority="44"/>
+    <w:lsdException w:name="Plain Table 5" w:uiPriority="45"/>
+    <w:lsdException w:name="Grid Table Light" w:uiPriority="40"/>
+    <w:lsdException w:name="Grid Table 1 Light" w:uiPriority="46"/>
+    <w:lsdException w:name="Grid Table 2" w:uiPriority="47"/>
+    <w:lsdException w:name="Grid Table 3" w:uiPriority="48"/>
+    <w:lsdException w:name="Grid Table 4" w:uiPriority="49"/>
+    <w:lsdException w:name="Grid Table 5 Dark" w:uiPriority="50"/>
+    <w:lsdException w:name="Grid Table 6 Colorful" w:uiPriority="51"/>
+    <w:lsdException w:name="Grid Table 7 Colorful" w:uiPriority="52"/>
+    <w:lsdException w:name="Grid Table 1 Light Accent 1" w:uiPriority="46"/>
+    <w:lsdException w:name="Grid Table 2 Accent 1" w:uiPriority="47"/>
+    <w:lsdException w:name="Grid Table 3 Accent 1" w:uiPriority="48"/>
+    <w:lsdException w:name="Grid Table 4 Accent 1" w:uiPriority="49"/>
+    <w:lsdException w:name="Grid Table 5 Dark Accent 1" w:uiPriority="50"/>
+    <w:lsdException w:name="Grid Table 6 Colorful Accent 1" w:uiPriority="51"/>
+    <w:lsdException w:name="Grid Table 7 Colorful Accent 1" w:uiPriority="52"/>
+    <w:lsdException w:name="Grid Table 1 Light Accent 2" w:uiPriority="46"/>
+    <w:lsdException w:name="Grid Table 2 Accent 2" w:uiPriority="47"/>
+    <w:lsdException w:name="Grid Table 3 Accent 2" w:uiPriority="48"/>
+    <w:lsdException w:name="Grid Table 4 Accent 2" w:uiPriority="49"/>
+    <w:lsdException w:name="Grid Table 5 Dark Accent 2" w:uiPriority="50"/>
+    <w:lsdException w:name="Grid Table 6 Colorful Accent 2" w:uiPriority="51"/>
+    <w:lsdException w:name="Grid Table 7 Colorful Accent 2" w:uiPriority="52"/>
+    <w:lsdException w:name="Grid Table 1 Light Accent 3" w:uiPriority="46"/>
+    <w:lsdException w:name="Grid Table 2 Accent 3" w:uiPriority="47"/>
+    <w:lsdException w:name="Grid Table 3 Accent 3" w:uiPriority="48"/>
+    <w:lsdException w:name="Grid Table 4 Accent 3" w:uiPriority="49"/>
+    <w:lsdException w:name="Grid Table 5 Dark Accent 3" w:uiPriority="50"/>
+    <w:lsdException w:name="Grid Table 6 Colorful Accent 3" w:uiPriority="51"/>
+    <w:lsdException w:name="Grid Table 7 Colorful Accent 3" w:uiPriority="52"/>
+    <w:lsdException w:name="Grid Table 1 Light Accent 4" w:uiPriority="46"/>
+    <w:lsdException w:name="Grid Table 2 Accent 4" w:uiPriority="47"/>
+    <w:lsdException w:name="Grid Table 3 Accent 4" w:uiPriority="48"/>
+    <w:lsdException w:name="Grid Table 4 Accent 4" w:uiPriority="49"/>
+    <w:lsdException w:name="Grid Table 5 Dark Accent 4" w:uiPriority="50"/>
+    <w:lsdException w:name="Grid Table 6 Colorful Accent 4" w:uiPriority="51"/>
+    <w:lsdException w:name="Grid Table 7 Colorful Accent 4" w:uiPriority="52"/>
+    <w:lsdException w:name="Grid Table 1 Light Accent 5" w:uiPriority="46"/>
+    <w:lsdException w:name="Grid Table 2 Accent 5" w:uiPriority="47"/>
+    <w:lsdException w:name="Grid Table 3 Accent 5" w:uiPriority="48"/>
+    <w:lsdException w:name="Grid Table 4 Accent 5" w:uiPriority="49"/>
+    <w:lsdException w:name="Grid Table 5 Dark Accent 5" w:uiPriority="50"/>
+    <w:lsdException w:name="Grid Table 6 Colorful Accent 5" w:uiPriority="51"/>
+    <w:lsdException w:name="Grid Table 7 Colorful Accent 5" w:uiPriority="52"/>
+    <w:lsdException w:name="Grid Table 1 Light Accent 6" w:uiPriority="46"/>
+    <w:lsdException w:name="Grid Table 2 Accent 6" w:uiPriority="47"/>
+    <w:lsdException w:name="Grid Table 3 Accent 6" w:uiPriority="48"/>
+    <w:lsdException w:name="Grid Table 4 Accent 6" w:uiPriority="49"/>
+    <w:lsdException w:name="Grid Table 5 Dark Accent 6" w:uiPriority="50"/>
+    <w:lsdException w:name="Grid Table 6 Colorful Accent 6" w:uiPriority="51"/>
+    <w:lsdException w:name="Grid Table 7 Colorful Accent 6" w:uiPriority="52"/>
+    <w:lsdException w:name="List Table 1 Light" w:uiPriority="46"/>
+    <w:lsdException w:name="List Table 2" w:uiPriority="47"/>
+    <w:lsdException w:name="List Table 3" w:uiPriority="48"/>
+    <w:lsdException w:name="List Table 4" w:uiPriority="49"/>
+    <w:lsdException w:name="List Table 5 Dark" w:uiPriority="50"/>
+    <w:lsdException w:name="List Table 6 Colorful" w:uiPriority="51"/>
+    <w:lsdException w:name="List Table 7 Colorful" w:uiPriority="52"/>
+    <w:lsdException w:name="List Table 1 Light Accent 1" w:uiPriority="46"/>
+    <w:lsdException w:name="List Table 2 Accent 1" w:uiPriority="47"/>
+    <w:lsdException w:name="List Table 3 Accent 1" w:uiPriority="48"/>
+    <w:lsdException w:name="List Table 4 Accent 1" w:uiPriority="49"/>
+    <w:lsdException w:name="List Table 5 Dark Accent 1" w:uiPriority="50"/>
+    <w:lsdException w:name="List Table 6 Colorful Accent 1" w:uiPriority="51"/>
+    <w:lsdException w:name="List Table 7 Colorful Accent 1" w:uiPriority="52"/>
+    <w:lsdException w:name="List Table 1 Light Accent 2" w:uiPriority="46"/>
+    <w:lsdException w:name="List Table 2 Accent 2" w:uiPriority="47"/>
+    <w:lsdException w:name="List Table 3 Accent 2" w:uiPriority="48"/>
+    <w:lsdException w:name="List Table 4 Accent 2" w:uiPriority="49"/>
+    <w:lsdException w:name="List Table 5 Dark Accent 2" w:uiPriority="50"/>
+    <w:lsdException w:name="List Table 6 Colorful Accent 2" w:uiPriority="51"/>
+    <w:lsdException w:name="List Table 7 Colorful Accent 2" w:uiPriority="52"/>
+    <w:lsdException w:name="List Table 1 Light Accent 3" w:uiPriority="46"/>
+    <w:lsdException w:name="List Table 2 Accent 3" w:uiPriority="47"/>
+    <w:lsdException w:name="List Table 3 Accent 3" w:uiPriority="48"/>
+    <w:lsdException w:name="List Table 4 Accent 3" w:uiPriority="49"/>
+    <w:lsdException w:name="List Table 5 Dark Accent 3" w:uiPriority="50"/>
+    <w:lsdException w:name="List Table 6 Colorful Accent 3" w:uiPriority="51"/>
+    <w:lsdException w:name="List Table 7 Colorful Accent 3" w:uiPriority="52"/>
+    <w:lsdException w:name="List Table 1 Light Accent 4" w:uiPriority="46"/>
+    <w:lsdException w:name="List Table 2 Accent 4" w:uiPriority="47"/>
+    <w:lsdException w:name="List Table 3 Accent 4" w:uiPriority="48"/>
+    <w:lsdException w:name="List Table 4 Accent 4" w:uiPriority="49"/>
+    <w:lsdException w:name="List Table 5 Dark Accent 4" w:uiPriority="50"/>
+    <w:lsdException w:name="List Table 6 Colorful Accent 4" w:uiPriority="51"/>
+    <w:lsdException w:name="List Table 7 Colorful Accent 4" w:uiPriority="52"/>
+    <w:lsdException w:name="List Table 1 Light Accent 5" w:uiPriority="46"/>
+    <w:lsdException w:name="List Table 2 Accent 5" w:uiPriority="47"/>
+    <w:lsdException w:name="List Table 3 Accent 5" w:uiPriority="48"/>
+    <w:lsdException w:name="List Table 4 Accent 5" w:uiPriority="49"/>
+    <w:lsdException w:name="List Table 5 Dark Accent 5" w:uiPriority="50"/>
+    <w:lsdException w:name="List Table 6 Colorful Accent 5" w:uiPriority="51"/>
+    <w:lsdException w:name="List Table 7 Colorful Accent 5" w:uiPriority="52"/>
+    <w:lsdException w:name="List Table 1 Light Accent 6" w:uiPriority="46"/>
+    <w:lsdException w:name="List Table 2 Accent 6" w:uiPriority="47"/>
+    <w:lsdException w:name="List Table 3 Accent 6" w:uiPriority="48"/>
+    <w:lsdException w:name="List Table 4 Accent 6" w:uiPriority="49"/>
+    <w:lsdException w:name="List Table 5 Dark Accent 6" w:uiPriority="50"/>
+    <w:lsdException w:name="List Table 6 Colorful Accent 6" w:uiPriority="51"/>
+    <w:lsdException w:name="List Table 7 Colorful Accent 6" w:uiPriority="52"/>
+  </w:latentStyles>
+  <w:style w:type="paragraph" w:default="1" w:styleId="Normal">
+    <w:name w:val="Normal"/>
   </w:style>
   <w:style w:type="paragraph" w:styleId="Heading1">
     <w:name w:val="heading 1"/>
     <w:basedOn w:val="Normal"/>
     <w:next w:val="Normal"/>
     <w:pPr>
-      <w:keepNext w:val="1"/>
-      <w:keepLines w:val="1"/>
-      <w:pageBreakBefore w:val="0"/>
-      <w:spacing w:after="120" w:before="480" w:lineRule="auto"/>
+      <w:keepNext/>
+      <w:keepLines/>
+      <w:spacing w:before="480" w:after="120"/>
+      <w:outlineLvl w:val="0"/>
     </w:pPr>
     <w:rPr>
-      <w:b w:val="1"/>
+      <w:b/>
       <w:sz w:val="48"/>
       <w:szCs w:val="48"/>
     </w:rPr>
@@ -3489,13 +5231,13 @@
     <w:basedOn w:val="Normal"/>
     <w:next w:val="Normal"/>
     <w:pPr>
-      <w:keepNext w:val="1"/>
-      <w:keepLines w:val="1"/>
-      <w:pageBreakBefore w:val="0"/>
-      <w:spacing w:after="80" w:before="360" w:lineRule="auto"/>
+      <w:keepNext/>
+      <w:keepLines/>
+      <w:spacing w:before="360" w:after="80"/>
+      <w:outlineLvl w:val="1"/>
     </w:pPr>
     <w:rPr>
-      <w:b w:val="1"/>
+      <w:b/>
       <w:sz w:val="36"/>
       <w:szCs w:val="36"/>
     </w:rPr>
@@ -3505,13 +5247,13 @@
     <w:basedOn w:val="Normal"/>
     <w:next w:val="Normal"/>
     <w:pPr>
-      <w:keepNext w:val="1"/>
-      <w:keepLines w:val="1"/>
-      <w:pageBreakBefore w:val="0"/>
-      <w:spacing w:after="80" w:before="280" w:lineRule="auto"/>
+      <w:keepNext/>
+      <w:keepLines/>
+      <w:spacing w:before="280" w:after="80"/>
+      <w:outlineLvl w:val="2"/>
     </w:pPr>
     <w:rPr>
-      <w:b w:val="1"/>
+      <w:b/>
       <w:sz w:val="28"/>
       <w:szCs w:val="28"/>
     </w:rPr>
@@ -3521,13 +5263,13 @@
     <w:basedOn w:val="Normal"/>
     <w:next w:val="Normal"/>
     <w:pPr>
-      <w:keepNext w:val="1"/>
-      <w:keepLines w:val="1"/>
-      <w:pageBreakBefore w:val="0"/>
-      <w:spacing w:after="40" w:before="240" w:lineRule="auto"/>
+      <w:keepNext/>
+      <w:keepLines/>
+      <w:spacing w:before="240" w:after="40"/>
+      <w:outlineLvl w:val="3"/>
     </w:pPr>
     <w:rPr>
-      <w:b w:val="1"/>
+      <w:b/>
       <w:sz w:val="24"/>
       <w:szCs w:val="24"/>
     </w:rPr>
@@ -3537,13 +5279,13 @@
     <w:basedOn w:val="Normal"/>
     <w:next w:val="Normal"/>
     <w:pPr>
-      <w:keepNext w:val="1"/>
-      <w:keepLines w:val="1"/>
-      <w:pageBreakBefore w:val="0"/>
-      <w:spacing w:after="40" w:before="220" w:lineRule="auto"/>
+      <w:keepNext/>
+      <w:keepLines/>
+      <w:spacing w:before="220" w:after="40"/>
+      <w:outlineLvl w:val="4"/>
     </w:pPr>
     <w:rPr>
-      <w:b w:val="1"/>
+      <w:b/>
       <w:sz w:val="22"/>
       <w:szCs w:val="22"/>
     </w:rPr>
@@ -3553,29 +5295,53 @@
     <w:basedOn w:val="Normal"/>
     <w:next w:val="Normal"/>
     <w:pPr>
-      <w:keepNext w:val="1"/>
-      <w:keepLines w:val="1"/>
-      <w:pageBreakBefore w:val="0"/>
-      <w:spacing w:after="40" w:before="200" w:lineRule="auto"/>
+      <w:keepNext/>
+      <w:keepLines/>
+      <w:spacing w:before="200" w:after="40"/>
+      <w:outlineLvl w:val="5"/>
     </w:pPr>
     <w:rPr>
-      <w:b w:val="1"/>
-      <w:sz w:val="20"/>
-      <w:szCs w:val="20"/>
+      <w:b/>
     </w:rPr>
+  </w:style>
+  <w:style w:type="character" w:default="1" w:styleId="DefaultParagraphFont">
+    <w:name w:val="Default Paragraph Font"/>
+    <w:uiPriority w:val="1"/>
+    <w:semiHidden/>
+    <w:unhideWhenUsed/>
+  </w:style>
+  <w:style w:type="table" w:default="1" w:styleId="TableNormal">
+    <w:name w:val="Normal Table"/>
+    <w:uiPriority w:val="99"/>
+    <w:semiHidden/>
+    <w:unhideWhenUsed/>
+    <w:tblPr>
+      <w:tblInd w:w="0" w:type="dxa"/>
+      <w:tblCellMar>
+        <w:top w:w="0" w:type="dxa"/>
+        <w:left w:w="108" w:type="dxa"/>
+        <w:bottom w:w="0" w:type="dxa"/>
+        <w:right w:w="108" w:type="dxa"/>
+      </w:tblCellMar>
+    </w:tblPr>
+  </w:style>
+  <w:style w:type="numbering" w:default="1" w:styleId="NoList">
+    <w:name w:val="No List"/>
+    <w:uiPriority w:val="99"/>
+    <w:semiHidden/>
+    <w:unhideWhenUsed/>
   </w:style>
   <w:style w:type="paragraph" w:styleId="Title">
     <w:name w:val="Title"/>
     <w:basedOn w:val="Normal"/>
     <w:next w:val="Normal"/>
     <w:pPr>
-      <w:keepNext w:val="1"/>
-      <w:keepLines w:val="1"/>
-      <w:pageBreakBefore w:val="0"/>
-      <w:spacing w:after="120" w:before="480" w:lineRule="auto"/>
+      <w:keepNext/>
+      <w:keepLines/>
+      <w:spacing w:before="480" w:after="120"/>
     </w:pPr>
     <w:rPr>
-      <w:b w:val="1"/>
+      <w:b/>
       <w:sz w:val="72"/>
       <w:szCs w:val="72"/>
     </w:rPr>
@@ -3585,20 +5351,697 @@
     <w:basedOn w:val="Normal"/>
     <w:next w:val="Normal"/>
     <w:pPr>
-      <w:keepNext w:val="1"/>
-      <w:keepLines w:val="1"/>
-      <w:pageBreakBefore w:val="0"/>
-      <w:spacing w:after="80" w:before="360" w:lineRule="auto"/>
+      <w:keepNext/>
+      <w:keepLines/>
+      <w:spacing w:before="360" w:after="80"/>
     </w:pPr>
     <w:rPr>
-      <w:rFonts w:ascii="Georgia" w:cs="Georgia" w:eastAsia="Georgia" w:hAnsi="Georgia"/>
-      <w:i w:val="1"/>
+      <w:rFonts w:ascii="Georgia" w:eastAsia="Georgia" w:hAnsi="Georgia" w:cs="Georgia"/>
+      <w:i/>
       <w:color w:val="666666"/>
       <w:sz w:val="48"/>
       <w:szCs w:val="48"/>
     </w:rPr>
   </w:style>
+  <w:style w:type="paragraph" w:styleId="NoSpacing">
+    <w:name w:val="No Spacing"/>
+    <w:link w:val="NoSpacingChar"/>
+    <w:uiPriority w:val="1"/>
+    <w:qFormat/>
+    <w:rsid w:val="00D73358"/>
+    <w:rPr>
+      <w:rFonts w:asciiTheme="minorHAnsi" w:eastAsiaTheme="minorEastAsia" w:hAnsiTheme="minorHAnsi" w:cstheme="minorBidi"/>
+      <w:sz w:val="22"/>
+      <w:szCs w:val="22"/>
+    </w:rPr>
+  </w:style>
+  <w:style w:type="character" w:customStyle="1" w:styleId="NoSpacingChar">
+    <w:name w:val="No Spacing Char"/>
+    <w:basedOn w:val="DefaultParagraphFont"/>
+    <w:link w:val="NoSpacing"/>
+    <w:uiPriority w:val="1"/>
+    <w:rsid w:val="00D73358"/>
+    <w:rPr>
+      <w:rFonts w:asciiTheme="minorHAnsi" w:eastAsiaTheme="minorEastAsia" w:hAnsiTheme="minorHAnsi" w:cstheme="minorBidi"/>
+      <w:sz w:val="22"/>
+      <w:szCs w:val="22"/>
+    </w:rPr>
+  </w:style>
+  <w:style w:type="character" w:styleId="Strong">
+    <w:name w:val="Strong"/>
+    <w:basedOn w:val="DefaultParagraphFont"/>
+    <w:uiPriority w:val="22"/>
+    <w:qFormat/>
+    <w:rsid w:val="000A0F52"/>
+    <w:rPr>
+      <w:b/>
+      <w:bCs/>
+    </w:rPr>
+  </w:style>
+  <w:style w:type="paragraph" w:styleId="NormalWeb">
+    <w:name w:val="Normal (Web)"/>
+    <w:basedOn w:val="Normal"/>
+    <w:uiPriority w:val="99"/>
+    <w:semiHidden/>
+    <w:unhideWhenUsed/>
+    <w:rsid w:val="000A0F52"/>
+    <w:pPr>
+      <w:spacing w:before="100" w:beforeAutospacing="1" w:after="100" w:afterAutospacing="1"/>
+    </w:pPr>
+    <w:rPr>
+      <w:sz w:val="24"/>
+      <w:szCs w:val="24"/>
+    </w:rPr>
+  </w:style>
+  <w:style w:type="character" w:styleId="HTMLCode">
+    <w:name w:val="HTML Code"/>
+    <w:basedOn w:val="DefaultParagraphFont"/>
+    <w:uiPriority w:val="99"/>
+    <w:semiHidden/>
+    <w:unhideWhenUsed/>
+    <w:rsid w:val="000A0F52"/>
+    <w:rPr>
+      <w:rFonts w:ascii="Courier New" w:eastAsia="Times New Roman" w:hAnsi="Courier New" w:cs="Courier New"/>
+      <w:sz w:val="20"/>
+      <w:szCs w:val="20"/>
+    </w:rPr>
+  </w:style>
 </w:styles>
+</file>
+
+<file path=word/glossary/document.xml><?xml version="1.0" encoding="utf-8"?>
+<w:glossaryDocument xmlns:wpc="http://schemas.microsoft.com/office/word/2010/wordprocessingCanvas" xmlns:mc="http://schemas.openxmlformats.org/markup-compatibility/2006" xmlns:o="urn:schemas-microsoft-com:office:office" xmlns:r="http://schemas.openxmlformats.org/officeDocument/2006/relationships" xmlns:m="http://schemas.openxmlformats.org/officeDocument/2006/math" xmlns:v="urn:schemas-microsoft-com:vml" xmlns:wp14="http://schemas.microsoft.com/office/word/2010/wordprocessingDrawing" xmlns:wp="http://schemas.openxmlformats.org/drawingml/2006/wordprocessingDrawing" xmlns:w10="urn:schemas-microsoft-com:office:word" xmlns:w="http://schemas.openxmlformats.org/wordprocessingml/2006/main" xmlns:w14="http://schemas.microsoft.com/office/word/2010/wordml" xmlns:w15="http://schemas.microsoft.com/office/word/2012/wordml" xmlns:wpg="http://schemas.microsoft.com/office/word/2010/wordprocessingGroup" xmlns:wpi="http://schemas.microsoft.com/office/word/2010/wordprocessingInk" xmlns:wne="http://schemas.microsoft.com/office/word/2006/wordml" xmlns:wps="http://schemas.microsoft.com/office/word/2010/wordprocessingShape" mc:Ignorable="w14 w15 wp14">
+  <w:docParts>
+    <w:docPart>
+      <w:docPartPr>
+        <w:name w:val="91276855675B4BDDB6D4F2594D43FB54"/>
+        <w:category>
+          <w:name w:val="General"/>
+          <w:gallery w:val="placeholder"/>
+        </w:category>
+        <w:types>
+          <w:type w:val="bbPlcHdr"/>
+        </w:types>
+        <w:behaviors>
+          <w:behavior w:val="content"/>
+        </w:behaviors>
+        <w:guid w:val="{03EB7E0E-E737-49A3-AB94-054E24AA29F0}"/>
+      </w:docPartPr>
+      <w:docPartBody>
+        <w:p>
+          <w:pPr>
+            <w:pStyle w:val="91276855675B4BDDB6D4F2594D43FB54"/>
+          </w:pPr>
+          <w:r>
+            <w:rPr>
+              <w:rFonts w:asciiTheme="majorHAnsi" w:eastAsiaTheme="majorEastAsia" w:hAnsiTheme="majorHAnsi" w:cstheme="majorBidi"/>
+              <w:caps/>
+              <w:color w:val="5B9BD5" w:themeColor="accent1"/>
+              <w:sz w:val="80"/>
+              <w:szCs w:val="80"/>
+            </w:rPr>
+            <w:t>[Document title]</w:t>
+          </w:r>
+        </w:p>
+      </w:docPartBody>
+    </w:docPart>
+    <w:docPart>
+      <w:docPartPr>
+        <w:name w:val="BDA9A2F2101E43ACAB239F7EA404AA59"/>
+        <w:category>
+          <w:name w:val="General"/>
+          <w:gallery w:val="placeholder"/>
+        </w:category>
+        <w:types>
+          <w:type w:val="bbPlcHdr"/>
+        </w:types>
+        <w:behaviors>
+          <w:behavior w:val="content"/>
+        </w:behaviors>
+        <w:guid w:val="{93DCABCE-B559-4882-8507-8C9AA4D2C853}"/>
+      </w:docPartPr>
+      <w:docPartBody>
+        <w:p>
+          <w:pPr>
+            <w:pStyle w:val="BDA9A2F2101E43ACAB239F7EA404AA59"/>
+          </w:pPr>
+          <w:r>
+            <w:rPr>
+              <w:color w:val="5B9BD5" w:themeColor="accent1"/>
+              <w:sz w:val="28"/>
+              <w:szCs w:val="28"/>
+            </w:rPr>
+            <w:t>[Document subtitle]</w:t>
+          </w:r>
+        </w:p>
+      </w:docPartBody>
+    </w:docPart>
+  </w:docParts>
+</w:glossaryDocument>
+</file>
+
+<file path=word/glossary/fontTable.xml><?xml version="1.0" encoding="utf-8"?>
+<w:fonts xmlns:mc="http://schemas.openxmlformats.org/markup-compatibility/2006" xmlns:r="http://schemas.openxmlformats.org/officeDocument/2006/relationships" xmlns:w="http://schemas.openxmlformats.org/wordprocessingml/2006/main" xmlns:w14="http://schemas.microsoft.com/office/word/2010/wordml" xmlns:w15="http://schemas.microsoft.com/office/word/2012/wordml" mc:Ignorable="w14 w15">
+  <w:font w:name="Times New Roman">
+    <w:panose1 w:val="02020603050405020304"/>
+    <w:charset w:val="00"/>
+    <w:family w:val="roman"/>
+    <w:pitch w:val="variable"/>
+    <w:sig w:usb0="E0002EFF" w:usb1="C000785B" w:usb2="00000009" w:usb3="00000000" w:csb0="000001FF" w:csb1="00000000"/>
+  </w:font>
+  <w:font w:name="Courier New">
+    <w:panose1 w:val="02070309020205020404"/>
+    <w:charset w:val="00"/>
+    <w:family w:val="modern"/>
+    <w:pitch w:val="fixed"/>
+    <w:sig w:usb0="E0002EFF" w:usb1="C0007843" w:usb2="00000009" w:usb3="00000000" w:csb0="000001FF" w:csb1="00000000"/>
+  </w:font>
+  <w:font w:name="Wingdings">
+    <w:panose1 w:val="05000000000000000000"/>
+    <w:charset w:val="02"/>
+    <w:family w:val="auto"/>
+    <w:pitch w:val="variable"/>
+    <w:sig w:usb0="00000000" w:usb1="10000000" w:usb2="00000000" w:usb3="00000000" w:csb0="80000000" w:csb1="00000000"/>
+  </w:font>
+  <w:font w:name="Symbol">
+    <w:panose1 w:val="05050102010706020507"/>
+    <w:charset w:val="02"/>
+    <w:family w:val="roman"/>
+    <w:pitch w:val="variable"/>
+    <w:sig w:usb0="00000000" w:usb1="10000000" w:usb2="00000000" w:usb3="00000000" w:csb0="80000000" w:csb1="00000000"/>
+  </w:font>
+  <w:font w:name="Georgia">
+    <w:panose1 w:val="02040502050405020303"/>
+    <w:charset w:val="00"/>
+    <w:family w:val="roman"/>
+    <w:pitch w:val="variable"/>
+    <w:sig w:usb0="00000287" w:usb1="00000000" w:usb2="00000000" w:usb3="00000000" w:csb0="0000009F" w:csb1="00000000"/>
+  </w:font>
+  <w:font w:name="Cambria">
+    <w:panose1 w:val="02040503050406030204"/>
+    <w:charset w:val="00"/>
+    <w:family w:val="roman"/>
+    <w:pitch w:val="variable"/>
+    <w:sig w:usb0="E00006FF" w:usb1="420024FF" w:usb2="02000000" w:usb3="00000000" w:csb0="0000019F" w:csb1="00000000"/>
+  </w:font>
+  <w:font w:name="Calibri">
+    <w:panose1 w:val="020F0502020204030204"/>
+    <w:charset w:val="00"/>
+    <w:family w:val="swiss"/>
+    <w:pitch w:val="variable"/>
+    <w:sig w:usb0="E4002EFF" w:usb1="C200247B" w:usb2="00000009" w:usb3="00000000" w:csb0="000001FF" w:csb1="00000000"/>
+  </w:font>
+  <w:font w:name="Roboto Mono">
+    <w:charset w:val="00"/>
+    <w:family w:val="auto"/>
+    <w:pitch w:val="default"/>
+  </w:font>
+  <w:font w:name="Calibri Light">
+    <w:panose1 w:val="020F0302020204030204"/>
+    <w:charset w:val="00"/>
+    <w:family w:val="swiss"/>
+    <w:pitch w:val="variable"/>
+    <w:sig w:usb0="E4002EFF" w:usb1="C200247B" w:usb2="00000009" w:usb3="00000000" w:csb0="000001FF" w:csb1="00000000"/>
+  </w:font>
+</w:fonts>
+</file>
+
+<file path=word/glossary/settings.xml><?xml version="1.0" encoding="utf-8"?>
+<w:settings xmlns:mc="http://schemas.openxmlformats.org/markup-compatibility/2006" xmlns:o="urn:schemas-microsoft-com:office:office" xmlns:r="http://schemas.openxmlformats.org/officeDocument/2006/relationships" xmlns:m="http://schemas.openxmlformats.org/officeDocument/2006/math" xmlns:v="urn:schemas-microsoft-com:vml" xmlns:w10="urn:schemas-microsoft-com:office:word" xmlns:w="http://schemas.openxmlformats.org/wordprocessingml/2006/main" xmlns:w14="http://schemas.microsoft.com/office/word/2010/wordml" xmlns:w15="http://schemas.microsoft.com/office/word/2012/wordml" xmlns:sl="http://schemas.openxmlformats.org/schemaLibrary/2006/main" mc:Ignorable="w14 w15">
+  <w:view w:val="normal"/>
+  <w:defaultTabStop w:val="720"/>
+  <w:characterSpacingControl w:val="doNotCompress"/>
+  <w:compat>
+    <w:useFELayout/>
+    <w:compatSetting w:name="compatibilityMode" w:uri="http://schemas.microsoft.com/office/word" w:val="15"/>
+    <w:compatSetting w:name="overrideTableStyleFontSizeAndJustification" w:uri="http://schemas.microsoft.com/office/word" w:val="1"/>
+    <w:compatSetting w:name="enableOpenTypeFeatures" w:uri="http://schemas.microsoft.com/office/word" w:val="1"/>
+    <w:compatSetting w:name="doNotFlipMirrorIndents" w:uri="http://schemas.microsoft.com/office/word" w:val="1"/>
+    <w:compatSetting w:name="differentiateMultirowTableHeaders" w:uri="http://schemas.microsoft.com/office/word" w:val="1"/>
+  </w:compat>
+  <w:rsids>
+    <w:rsidRoot w:val="00090B0B"/>
+    <w:rsid w:val="00090B0B"/>
+    <w:rsid w:val="00590A95"/>
+  </w:rsids>
+  <m:mathPr>
+    <m:mathFont m:val="Cambria Math"/>
+    <m:brkBin m:val="before"/>
+    <m:brkBinSub m:val="--"/>
+    <m:smallFrac m:val="0"/>
+    <m:dispDef/>
+    <m:lMargin m:val="0"/>
+    <m:rMargin m:val="0"/>
+    <m:defJc m:val="centerGroup"/>
+    <m:wrapIndent m:val="1440"/>
+    <m:intLim m:val="subSup"/>
+    <m:naryLim m:val="undOvr"/>
+  </m:mathPr>
+  <w:themeFontLang w:val="en-US"/>
+  <w:clrSchemeMapping w:bg1="light1" w:t1="dark1" w:bg2="light2" w:t2="dark2" w:accent1="accent1" w:accent2="accent2" w:accent3="accent3" w:accent4="accent4" w:accent5="accent5" w:accent6="accent6" w:hyperlink="hyperlink" w:followedHyperlink="followedHyperlink"/>
+  <w:decimalSymbol w:val="."/>
+  <w:listSeparator w:val=","/>
+  <w15:chartTrackingRefBased/>
+</w:settings>
+</file>
+
+<file path=word/glossary/styles.xml><?xml version="1.0" encoding="utf-8"?>
+<w:styles xmlns:mc="http://schemas.openxmlformats.org/markup-compatibility/2006" xmlns:r="http://schemas.openxmlformats.org/officeDocument/2006/relationships" xmlns:w="http://schemas.openxmlformats.org/wordprocessingml/2006/main" xmlns:w14="http://schemas.microsoft.com/office/word/2010/wordml" xmlns:w15="http://schemas.microsoft.com/office/word/2012/wordml" mc:Ignorable="w14 w15">
+  <w:docDefaults>
+    <w:rPrDefault>
+      <w:rPr>
+        <w:rFonts w:asciiTheme="minorHAnsi" w:eastAsiaTheme="minorEastAsia" w:hAnsiTheme="minorHAnsi" w:cstheme="minorBidi"/>
+        <w:sz w:val="22"/>
+        <w:szCs w:val="22"/>
+        <w:lang w:val="en-US" w:eastAsia="en-US" w:bidi="ar-SA"/>
+      </w:rPr>
+    </w:rPrDefault>
+    <w:pPrDefault>
+      <w:pPr>
+        <w:spacing w:after="160" w:line="259" w:lineRule="auto"/>
+      </w:pPr>
+    </w:pPrDefault>
+  </w:docDefaults>
+  <w:latentStyles w:defLockedState="0" w:defUIPriority="99" w:defSemiHidden="0" w:defUnhideWhenUsed="0" w:defQFormat="0" w:count="371">
+    <w:lsdException w:name="Normal" w:uiPriority="0" w:qFormat="1"/>
+    <w:lsdException w:name="heading 1" w:uiPriority="9" w:qFormat="1"/>
+    <w:lsdException w:name="heading 2" w:semiHidden="1" w:uiPriority="9" w:unhideWhenUsed="1" w:qFormat="1"/>
+    <w:lsdException w:name="heading 3" w:semiHidden="1" w:uiPriority="9" w:unhideWhenUsed="1" w:qFormat="1"/>
+    <w:lsdException w:name="heading 4" w:semiHidden="1" w:uiPriority="9" w:unhideWhenUsed="1" w:qFormat="1"/>
+    <w:lsdException w:name="heading 5" w:semiHidden="1" w:uiPriority="9" w:unhideWhenUsed="1" w:qFormat="1"/>
+    <w:lsdException w:name="heading 6" w:semiHidden="1" w:uiPriority="9" w:unhideWhenUsed="1" w:qFormat="1"/>
+    <w:lsdException w:name="heading 7" w:semiHidden="1" w:uiPriority="9" w:unhideWhenUsed="1" w:qFormat="1"/>
+    <w:lsdException w:name="heading 8" w:semiHidden="1" w:uiPriority="9" w:unhideWhenUsed="1" w:qFormat="1"/>
+    <w:lsdException w:name="heading 9" w:semiHidden="1" w:uiPriority="9" w:unhideWhenUsed="1" w:qFormat="1"/>
+    <w:lsdException w:name="index 1" w:semiHidden="1" w:unhideWhenUsed="1"/>
+    <w:lsdException w:name="index 2" w:semiHidden="1" w:unhideWhenUsed="1"/>
+    <w:lsdException w:name="index 3" w:semiHidden="1" w:unhideWhenUsed="1"/>
+    <w:lsdException w:name="index 4" w:semiHidden="1" w:unhideWhenUsed="1"/>
+    <w:lsdException w:name="index 5" w:semiHidden="1" w:unhideWhenUsed="1"/>
+    <w:lsdException w:name="index 6" w:semiHidden="1" w:unhideWhenUsed="1"/>
+    <w:lsdException w:name="index 7" w:semiHidden="1" w:unhideWhenUsed="1"/>
+    <w:lsdException w:name="index 8" w:semiHidden="1" w:unhideWhenUsed="1"/>
+    <w:lsdException w:name="index 9" w:semiHidden="1" w:unhideWhenUsed="1"/>
+    <w:lsdException w:name="toc 1" w:semiHidden="1" w:uiPriority="39" w:unhideWhenUsed="1"/>
+    <w:lsdException w:name="toc 2" w:semiHidden="1" w:uiPriority="39" w:unhideWhenUsed="1"/>
+    <w:lsdException w:name="toc 3" w:semiHidden="1" w:uiPriority="39" w:unhideWhenUsed="1"/>
+    <w:lsdException w:name="toc 4" w:semiHidden="1" w:uiPriority="39" w:unhideWhenUsed="1"/>
+    <w:lsdException w:name="toc 5" w:semiHidden="1" w:uiPriority="39" w:unhideWhenUsed="1"/>
+    <w:lsdException w:name="toc 6" w:semiHidden="1" w:uiPriority="39" w:unhideWhenUsed="1"/>
+    <w:lsdException w:name="toc 7" w:semiHidden="1" w:uiPriority="39" w:unhideWhenUsed="1"/>
+    <w:lsdException w:name="toc 8" w:semiHidden="1" w:uiPriority="39" w:unhideWhenUsed="1"/>
+    <w:lsdException w:name="toc 9" w:semiHidden="1" w:uiPriority="39" w:unhideWhenUsed="1"/>
+    <w:lsdException w:name="Normal Indent" w:semiHidden="1" w:unhideWhenUsed="1"/>
+    <w:lsdException w:name="footnote text" w:semiHidden="1" w:unhideWhenUsed="1"/>
+    <w:lsdException w:name="annotation text" w:semiHidden="1" w:unhideWhenUsed="1"/>
+    <w:lsdException w:name="header" w:semiHidden="1" w:unhideWhenUsed="1"/>
+    <w:lsdException w:name="footer" w:semiHidden="1" w:unhideWhenUsed="1"/>
+    <w:lsdException w:name="index heading" w:semiHidden="1" w:unhideWhenUsed="1"/>
+    <w:lsdException w:name="caption" w:semiHidden="1" w:uiPriority="35" w:unhideWhenUsed="1" w:qFormat="1"/>
+    <w:lsdException w:name="table of figures" w:semiHidden="1" w:unhideWhenUsed="1"/>
+    <w:lsdException w:name="envelope address" w:semiHidden="1" w:unhideWhenUsed="1"/>
+    <w:lsdException w:name="envelope return" w:semiHidden="1" w:unhideWhenUsed="1"/>
+    <w:lsdException w:name="footnote reference" w:semiHidden="1" w:unhideWhenUsed="1"/>
+    <w:lsdException w:name="annotation reference" w:semiHidden="1" w:unhideWhenUsed="1"/>
+    <w:lsdException w:name="line number" w:semiHidden="1" w:unhideWhenUsed="1"/>
+    <w:lsdException w:name="page number" w:semiHidden="1" w:unhideWhenUsed="1"/>
+    <w:lsdException w:name="endnote reference" w:semiHidden="1" w:unhideWhenUsed="1"/>
+    <w:lsdException w:name="endnote text" w:semiHidden="1" w:unhideWhenUsed="1"/>
+    <w:lsdException w:name="table of authorities" w:semiHidden="1" w:unhideWhenUsed="1"/>
+    <w:lsdException w:name="macro" w:semiHidden="1" w:unhideWhenUsed="1"/>
+    <w:lsdException w:name="toa heading" w:semiHidden="1" w:unhideWhenUsed="1"/>
+    <w:lsdException w:name="List" w:semiHidden="1" w:unhideWhenUsed="1"/>
+    <w:lsdException w:name="List Bullet" w:semiHidden="1" w:unhideWhenUsed="1"/>
+    <w:lsdException w:name="List Number" w:semiHidden="1" w:unhideWhenUsed="1"/>
+    <w:lsdException w:name="List 2" w:semiHidden="1" w:unhideWhenUsed="1"/>
+    <w:lsdException w:name="List 3" w:semiHidden="1" w:unhideWhenUsed="1"/>
+    <w:lsdException w:name="List 4" w:semiHidden="1" w:unhideWhenUsed="1"/>
+    <w:lsdException w:name="List 5" w:semiHidden="1" w:unhideWhenUsed="1"/>
+    <w:lsdException w:name="List Bullet 2" w:semiHidden="1" w:unhideWhenUsed="1"/>
+    <w:lsdException w:name="List Bullet 3" w:semiHidden="1" w:unhideWhenUsed="1"/>
+    <w:lsdException w:name="List Bullet 4" w:semiHidden="1" w:unhideWhenUsed="1"/>
+    <w:lsdException w:name="List Bullet 5" w:semiHidden="1" w:unhideWhenUsed="1"/>
+    <w:lsdException w:name="List Number 2" w:semiHidden="1" w:unhideWhenUsed="1"/>
+    <w:lsdException w:name="List Number 3" w:semiHidden="1" w:unhideWhenUsed="1"/>
+    <w:lsdException w:name="List Number 4" w:semiHidden="1" w:unhideWhenUsed="1"/>
+    <w:lsdException w:name="List Number 5" w:semiHidden="1" w:unhideWhenUsed="1"/>
+    <w:lsdException w:name="Title" w:uiPriority="10" w:qFormat="1"/>
+    <w:lsdException w:name="Closing" w:semiHidden="1" w:unhideWhenUsed="1"/>
+    <w:lsdException w:name="Signature" w:semiHidden="1" w:unhideWhenUsed="1"/>
+    <w:lsdException w:name="Default Paragraph Font" w:semiHidden="1" w:uiPriority="1" w:unhideWhenUsed="1"/>
+    <w:lsdException w:name="Body Text" w:semiHidden="1" w:unhideWhenUsed="1"/>
+    <w:lsdException w:name="Body Text Indent" w:semiHidden="1" w:unhideWhenUsed="1"/>
+    <w:lsdException w:name="List Continue" w:semiHidden="1" w:unhideWhenUsed="1"/>
+    <w:lsdException w:name="List Continue 2" w:semiHidden="1" w:unhideWhenUsed="1"/>
+    <w:lsdException w:name="List Continue 3" w:semiHidden="1" w:unhideWhenUsed="1"/>
+    <w:lsdException w:name="List Continue 4" w:semiHidden="1" w:unhideWhenUsed="1"/>
+    <w:lsdException w:name="List Continue 5" w:semiHidden="1" w:unhideWhenUsed="1"/>
+    <w:lsdException w:name="Message Header" w:semiHidden="1" w:unhideWhenUsed="1"/>
+    <w:lsdException w:name="Subtitle" w:uiPriority="11" w:qFormat="1"/>
+    <w:lsdException w:name="Salutation" w:semiHidden="1" w:unhideWhenUsed="1"/>
+    <w:lsdException w:name="Date" w:semiHidden="1" w:unhideWhenUsed="1"/>
+    <w:lsdException w:name="Body Text First Indent" w:semiHidden="1" w:unhideWhenUsed="1"/>
+    <w:lsdException w:name="Body Text First Indent 2" w:semiHidden="1" w:unhideWhenUsed="1"/>
+    <w:lsdException w:name="Note Heading" w:semiHidden="1" w:unhideWhenUsed="1"/>
+    <w:lsdException w:name="Body Text 2" w:semiHidden="1" w:unhideWhenUsed="1"/>
+    <w:lsdException w:name="Body Text 3" w:semiHidden="1" w:unhideWhenUsed="1"/>
+    <w:lsdException w:name="Body Text Indent 2" w:semiHidden="1" w:unhideWhenUsed="1"/>
+    <w:lsdException w:name="Body Text Indent 3" w:semiHidden="1" w:unhideWhenUsed="1"/>
+    <w:lsdException w:name="Block Text" w:semiHidden="1" w:unhideWhenUsed="1"/>
+    <w:lsdException w:name="Hyperlink" w:semiHidden="1" w:unhideWhenUsed="1"/>
+    <w:lsdException w:name="FollowedHyperlink" w:semiHidden="1" w:unhideWhenUsed="1"/>
+    <w:lsdException w:name="Strong" w:uiPriority="22" w:qFormat="1"/>
+    <w:lsdException w:name="Emphasis" w:uiPriority="20" w:qFormat="1"/>
+    <w:lsdException w:name="Document Map" w:semiHidden="1" w:unhideWhenUsed="1"/>
+    <w:lsdException w:name="Plain Text" w:semiHidden="1" w:unhideWhenUsed="1"/>
+    <w:lsdException w:name="E-mail Signature" w:semiHidden="1" w:unhideWhenUsed="1"/>
+    <w:lsdException w:name="HTML Top of Form" w:semiHidden="1" w:unhideWhenUsed="1"/>
+    <w:lsdException w:name="HTML Bottom of Form" w:semiHidden="1" w:unhideWhenUsed="1"/>
+    <w:lsdException w:name="Normal (Web)" w:semiHidden="1" w:unhideWhenUsed="1"/>
+    <w:lsdException w:name="HTML Acronym" w:semiHidden="1" w:unhideWhenUsed="1"/>
+    <w:lsdException w:name="HTML Address" w:semiHidden="1" w:unhideWhenUsed="1"/>
+    <w:lsdException w:name="HTML Cite" w:semiHidden="1" w:unhideWhenUsed="1"/>
+    <w:lsdException w:name="HTML Code" w:semiHidden="1" w:unhideWhenUsed="1"/>
+    <w:lsdException w:name="HTML Definition" w:semiHidden="1" w:unhideWhenUsed="1"/>
+    <w:lsdException w:name="HTML Keyboard" w:semiHidden="1" w:unhideWhenUsed="1"/>
+    <w:lsdException w:name="HTML Preformatted" w:semiHidden="1" w:unhideWhenUsed="1"/>
+    <w:lsdException w:name="HTML Sample" w:semiHidden="1" w:unhideWhenUsed="1"/>
+    <w:lsdException w:name="HTML Typewriter" w:semiHidden="1" w:unhideWhenUsed="1"/>
+    <w:lsdException w:name="HTML Variable" w:semiHidden="1" w:unhideWhenUsed="1"/>
+    <w:lsdException w:name="Normal Table" w:semiHidden="1" w:unhideWhenUsed="1"/>
+    <w:lsdException w:name="annotation subject" w:semiHidden="1" w:unhideWhenUsed="1"/>
+    <w:lsdException w:name="No List" w:semiHidden="1" w:unhideWhenUsed="1"/>
+    <w:lsdException w:name="Outline List 1" w:semiHidden="1" w:unhideWhenUsed="1"/>
+    <w:lsdException w:name="Outline List 2" w:semiHidden="1" w:unhideWhenUsed="1"/>
+    <w:lsdException w:name="Outline List 3" w:semiHidden="1" w:unhideWhenUsed="1"/>
+    <w:lsdException w:name="Table Simple 1" w:semiHidden="1" w:unhideWhenUsed="1"/>
+    <w:lsdException w:name="Table Simple 2" w:semiHidden="1" w:unhideWhenUsed="1"/>
+    <w:lsdException w:name="Table Simple 3" w:semiHidden="1" w:unhideWhenUsed="1"/>
+    <w:lsdException w:name="Table Classic 1" w:semiHidden="1" w:unhideWhenUsed="1"/>
+    <w:lsdException w:name="Table Classic 2" w:semiHidden="1" w:unhideWhenUsed="1"/>
+    <w:lsdException w:name="Table Classic 3" w:semiHidden="1" w:unhideWhenUsed="1"/>
+    <w:lsdException w:name="Table Classic 4" w:semiHidden="1" w:unhideWhenUsed="1"/>
+    <w:lsdException w:name="Table Colorful 1" w:semiHidden="1" w:unhideWhenUsed="1"/>
+    <w:lsdException w:name="Table Colorful 2" w:semiHidden="1" w:unhideWhenUsed="1"/>
+    <w:lsdException w:name="Table Colorful 3" w:semiHidden="1" w:unhideWhenUsed="1"/>
+    <w:lsdException w:name="Table Columns 1" w:semiHidden="1" w:unhideWhenUsed="1"/>
+    <w:lsdException w:name="Table Columns 2" w:semiHidden="1" w:unhideWhenUsed="1"/>
+    <w:lsdException w:name="Table Columns 3" w:semiHidden="1" w:unhideWhenUsed="1"/>
+    <w:lsdException w:name="Table Columns 4" w:semiHidden="1" w:unhideWhenUsed="1"/>
+    <w:lsdException w:name="Table Columns 5" w:semiHidden="1" w:unhideWhenUsed="1"/>
+    <w:lsdException w:name="Table Grid 1" w:semiHidden="1" w:unhideWhenUsed="1"/>
+    <w:lsdException w:name="Table Grid 2" w:semiHidden="1" w:unhideWhenUsed="1"/>
+    <w:lsdException w:name="Table Grid 3" w:semiHidden="1" w:unhideWhenUsed="1"/>
+    <w:lsdException w:name="Table Grid 4" w:semiHidden="1" w:unhideWhenUsed="1"/>
+    <w:lsdException w:name="Table Grid 5" w:semiHidden="1" w:unhideWhenUsed="1"/>
+    <w:lsdException w:name="Table Grid 6" w:semiHidden="1" w:unhideWhenUsed="1"/>
+    <w:lsdException w:name="Table Grid 7" w:semiHidden="1" w:unhideWhenUsed="1"/>
+    <w:lsdException w:name="Table Grid 8" w:semiHidden="1" w:unhideWhenUsed="1"/>
+    <w:lsdException w:name="Table List 1" w:semiHidden="1" w:unhideWhenUsed="1"/>
+    <w:lsdException w:name="Table List 2" w:semiHidden="1" w:unhideWhenUsed="1"/>
+    <w:lsdException w:name="Table List 3" w:semiHidden="1" w:unhideWhenUsed="1"/>
+    <w:lsdException w:name="Table List 4" w:semiHidden="1" w:unhideWhenUsed="1"/>
+    <w:lsdException w:name="Table List 5" w:semiHidden="1" w:unhideWhenUsed="1"/>
+    <w:lsdException w:name="Table List 6" w:semiHidden="1" w:unhideWhenUsed="1"/>
+    <w:lsdException w:name="Table List 7" w:semiHidden="1" w:unhideWhenUsed="1"/>
+    <w:lsdException w:name="Table List 8" w:semiHidden="1" w:unhideWhenUsed="1"/>
+    <w:lsdException w:name="Table 3D effects 1" w:semiHidden="1" w:unhideWhenUsed="1"/>
+    <w:lsdException w:name="Table 3D effects 2" w:semiHidden="1" w:unhideWhenUsed="1"/>
+    <w:lsdException w:name="Table 3D effects 3" w:semiHidden="1" w:unhideWhenUsed="1"/>
+    <w:lsdException w:name="Table Contemporary" w:semiHidden="1" w:unhideWhenUsed="1"/>
+    <w:lsdException w:name="Table Elegant" w:semiHidden="1" w:unhideWhenUsed="1"/>
+    <w:lsdException w:name="Table Professional" w:semiHidden="1" w:unhideWhenUsed="1"/>
+    <w:lsdException w:name="Table Subtle 1" w:semiHidden="1" w:unhideWhenUsed="1"/>
+    <w:lsdException w:name="Table Subtle 2" w:semiHidden="1" w:unhideWhenUsed="1"/>
+    <w:lsdException w:name="Table Web 1" w:semiHidden="1" w:unhideWhenUsed="1"/>
+    <w:lsdException w:name="Table Web 2" w:semiHidden="1" w:unhideWhenUsed="1"/>
+    <w:lsdException w:name="Table Web 3" w:semiHidden="1" w:unhideWhenUsed="1"/>
+    <w:lsdException w:name="Balloon Text" w:semiHidden="1" w:unhideWhenUsed="1"/>
+    <w:lsdException w:name="Table Grid" w:uiPriority="39"/>
+    <w:lsdException w:name="Table Theme" w:semiHidden="1" w:unhideWhenUsed="1"/>
+    <w:lsdException w:name="Placeholder Text" w:semiHidden="1"/>
+    <w:lsdException w:name="No Spacing" w:uiPriority="1" w:qFormat="1"/>
+    <w:lsdException w:name="Light Shading" w:uiPriority="60"/>
+    <w:lsdException w:name="Light List" w:uiPriority="61"/>
+    <w:lsdException w:name="Light Grid" w:uiPriority="62"/>
+    <w:lsdException w:name="Medium Shading 1" w:uiPriority="63"/>
+    <w:lsdException w:name="Medium Shading 2" w:uiPriority="64"/>
+    <w:lsdException w:name="Medium List 1" w:uiPriority="65"/>
+    <w:lsdException w:name="Medium List 2" w:uiPriority="66"/>
+    <w:lsdException w:name="Medium Grid 1" w:uiPriority="67"/>
+    <w:lsdException w:name="Medium Grid 2" w:uiPriority="68"/>
+    <w:lsdException w:name="Medium Grid 3" w:uiPriority="69"/>
+    <w:lsdException w:name="Dark List" w:uiPriority="70"/>
+    <w:lsdException w:name="Colorful Shading" w:uiPriority="71"/>
+    <w:lsdException w:name="Colorful List" w:uiPriority="72"/>
+    <w:lsdException w:name="Colorful Grid" w:uiPriority="73"/>
+    <w:lsdException w:name="Light Shading Accent 1" w:uiPriority="60"/>
+    <w:lsdException w:name="Light List Accent 1" w:uiPriority="61"/>
+    <w:lsdException w:name="Light Grid Accent 1" w:uiPriority="62"/>
+    <w:lsdException w:name="Medium Shading 1 Accent 1" w:uiPriority="63"/>
+    <w:lsdException w:name="Medium Shading 2 Accent 1" w:uiPriority="64"/>
+    <w:lsdException w:name="Medium List 1 Accent 1" w:uiPriority="65"/>
+    <w:lsdException w:name="Revision" w:semiHidden="1"/>
+    <w:lsdException w:name="List Paragraph" w:uiPriority="34" w:qFormat="1"/>
+    <w:lsdException w:name="Quote" w:uiPriority="29" w:qFormat="1"/>
+    <w:lsdException w:name="Intense Quote" w:uiPriority="30" w:qFormat="1"/>
+    <w:lsdException w:name="Medium List 2 Accent 1" w:uiPriority="66"/>
+    <w:lsdException w:name="Medium Grid 1 Accent 1" w:uiPriority="67"/>
+    <w:lsdException w:name="Medium Grid 2 Accent 1" w:uiPriority="68"/>
+    <w:lsdException w:name="Medium Grid 3 Accent 1" w:uiPriority="69"/>
+    <w:lsdException w:name="Dark List Accent 1" w:uiPriority="70"/>
+    <w:lsdException w:name="Colorful Shading Accent 1" w:uiPriority="71"/>
+    <w:lsdException w:name="Colorful List Accent 1" w:uiPriority="72"/>
+    <w:lsdException w:name="Colorful Grid Accent 1" w:uiPriority="73"/>
+    <w:lsdException w:name="Light Shading Accent 2" w:uiPriority="60"/>
+    <w:lsdException w:name="Light List Accent 2" w:uiPriority="61"/>
+    <w:lsdException w:name="Light Grid Accent 2" w:uiPriority="62"/>
+    <w:lsdException w:name="Medium Shading 1 Accent 2" w:uiPriority="63"/>
+    <w:lsdException w:name="Medium Shading 2 Accent 2" w:uiPriority="64"/>
+    <w:lsdException w:name="Medium List 1 Accent 2" w:uiPriority="65"/>
+    <w:lsdException w:name="Medium List 2 Accent 2" w:uiPriority="66"/>
+    <w:lsdException w:name="Medium Grid 1 Accent 2" w:uiPriority="67"/>
+    <w:lsdException w:name="Medium Grid 2 Accent 2" w:uiPriority="68"/>
+    <w:lsdException w:name="Medium Grid 3 Accent 2" w:uiPriority="69"/>
+    <w:lsdException w:name="Dark List Accent 2" w:uiPriority="70"/>
+    <w:lsdException w:name="Colorful Shading Accent 2" w:uiPriority="71"/>
+    <w:lsdException w:name="Colorful List Accent 2" w:uiPriority="72"/>
+    <w:lsdException w:name="Colorful Grid Accent 2" w:uiPriority="73"/>
+    <w:lsdException w:name="Light Shading Accent 3" w:uiPriority="60"/>
+    <w:lsdException w:name="Light List Accent 3" w:uiPriority="61"/>
+    <w:lsdException w:name="Light Grid Accent 3" w:uiPriority="62"/>
+    <w:lsdException w:name="Medium Shading 1 Accent 3" w:uiPriority="63"/>
+    <w:lsdException w:name="Medium Shading 2 Accent 3" w:uiPriority="64"/>
+    <w:lsdException w:name="Medium List 1 Accent 3" w:uiPriority="65"/>
+    <w:lsdException w:name="Medium List 2 Accent 3" w:uiPriority="66"/>
+    <w:lsdException w:name="Medium Grid 1 Accent 3" w:uiPriority="67"/>
+    <w:lsdException w:name="Medium Grid 2 Accent 3" w:uiPriority="68"/>
+    <w:lsdException w:name="Medium Grid 3 Accent 3" w:uiPriority="69"/>
+    <w:lsdException w:name="Dark List Accent 3" w:uiPriority="70"/>
+    <w:lsdException w:name="Colorful Shading Accent 3" w:uiPriority="71"/>
+    <w:lsdException w:name="Colorful List Accent 3" w:uiPriority="72"/>
+    <w:lsdException w:name="Colorful Grid Accent 3" w:uiPriority="73"/>
+    <w:lsdException w:name="Light Shading Accent 4" w:uiPriority="60"/>
+    <w:lsdException w:name="Light List Accent 4" w:uiPriority="61"/>
+    <w:lsdException w:name="Light Grid Accent 4" w:uiPriority="62"/>
+    <w:lsdException w:name="Medium Shading 1 Accent 4" w:uiPriority="63"/>
+    <w:lsdException w:name="Medium Shading 2 Accent 4" w:uiPriority="64"/>
+    <w:lsdException w:name="Medium List 1 Accent 4" w:uiPriority="65"/>
+    <w:lsdException w:name="Medium List 2 Accent 4" w:uiPriority="66"/>
+    <w:lsdException w:name="Medium Grid 1 Accent 4" w:uiPriority="67"/>
+    <w:lsdException w:name="Medium Grid 2 Accent 4" w:uiPriority="68"/>
+    <w:lsdException w:name="Medium Grid 3 Accent 4" w:uiPriority="69"/>
+    <w:lsdException w:name="Dark List Accent 4" w:uiPriority="70"/>
+    <w:lsdException w:name="Colorful Shading Accent 4" w:uiPriority="71"/>
+    <w:lsdException w:name="Colorful List Accent 4" w:uiPriority="72"/>
+    <w:lsdException w:name="Colorful Grid Accent 4" w:uiPriority="73"/>
+    <w:lsdException w:name="Light Shading Accent 5" w:uiPriority="60"/>
+    <w:lsdException w:name="Light List Accent 5" w:uiPriority="61"/>
+    <w:lsdException w:name="Light Grid Accent 5" w:uiPriority="62"/>
+    <w:lsdException w:name="Medium Shading 1 Accent 5" w:uiPriority="63"/>
+    <w:lsdException w:name="Medium Shading 2 Accent 5" w:uiPriority="64"/>
+    <w:lsdException w:name="Medium List 1 Accent 5" w:uiPriority="65"/>
+    <w:lsdException w:name="Medium List 2 Accent 5" w:uiPriority="66"/>
+    <w:lsdException w:name="Medium Grid 1 Accent 5" w:uiPriority="67"/>
+    <w:lsdException w:name="Medium Grid 2 Accent 5" w:uiPriority="68"/>
+    <w:lsdException w:name="Medium Grid 3 Accent 5" w:uiPriority="69"/>
+    <w:lsdException w:name="Dark List Accent 5" w:uiPriority="70"/>
+    <w:lsdException w:name="Colorful Shading Accent 5" w:uiPriority="71"/>
+    <w:lsdException w:name="Colorful List Accent 5" w:uiPriority="72"/>
+    <w:lsdException w:name="Colorful Grid Accent 5" w:uiPriority="73"/>
+    <w:lsdException w:name="Light Shading Accent 6" w:uiPriority="60"/>
+    <w:lsdException w:name="Light List Accent 6" w:uiPriority="61"/>
+    <w:lsdException w:name="Light Grid Accent 6" w:uiPriority="62"/>
+    <w:lsdException w:name="Medium Shading 1 Accent 6" w:uiPriority="63"/>
+    <w:lsdException w:name="Medium Shading 2 Accent 6" w:uiPriority="64"/>
+    <w:lsdException w:name="Medium List 1 Accent 6" w:uiPriority="65"/>
+    <w:lsdException w:name="Medium List 2 Accent 6" w:uiPriority="66"/>
+    <w:lsdException w:name="Medium Grid 1 Accent 6" w:uiPriority="67"/>
+    <w:lsdException w:name="Medium Grid 2 Accent 6" w:uiPriority="68"/>
+    <w:lsdException w:name="Medium Grid 3 Accent 6" w:uiPriority="69"/>
+    <w:lsdException w:name="Dark List Accent 6" w:uiPriority="70"/>
+    <w:lsdException w:name="Colorful Shading Accent 6" w:uiPriority="71"/>
+    <w:lsdException w:name="Colorful List Accent 6" w:uiPriority="72"/>
+    <w:lsdException w:name="Colorful Grid Accent 6" w:uiPriority="73"/>
+    <w:lsdException w:name="Subtle Emphasis" w:uiPriority="19" w:qFormat="1"/>
+    <w:lsdException w:name="Intense Emphasis" w:uiPriority="21" w:qFormat="1"/>
+    <w:lsdException w:name="Subtle Reference" w:uiPriority="31" w:qFormat="1"/>
+    <w:lsdException w:name="Intense Reference" w:uiPriority="32" w:qFormat="1"/>
+    <w:lsdException w:name="Book Title" w:uiPriority="33" w:qFormat="1"/>
+    <w:lsdException w:name="Bibliography" w:semiHidden="1" w:uiPriority="37" w:unhideWhenUsed="1"/>
+    <w:lsdException w:name="TOC Heading" w:semiHidden="1" w:uiPriority="39" w:unhideWhenUsed="1" w:qFormat="1"/>
+    <w:lsdException w:name="Plain Table 1" w:uiPriority="41"/>
+    <w:lsdException w:name="Plain Table 2" w:uiPriority="42"/>
+    <w:lsdException w:name="Plain Table 3" w:uiPriority="43"/>
+    <w:lsdException w:name="Plain Table 4" w:uiPriority="44"/>
+    <w:lsdException w:name="Plain Table 5" w:uiPriority="45"/>
+    <w:lsdException w:name="Grid Table Light" w:uiPriority="40"/>
+    <w:lsdException w:name="Grid Table 1 Light" w:uiPriority="46"/>
+    <w:lsdException w:name="Grid Table 2" w:uiPriority="47"/>
+    <w:lsdException w:name="Grid Table 3" w:uiPriority="48"/>
+    <w:lsdException w:name="Grid Table 4" w:uiPriority="49"/>
+    <w:lsdException w:name="Grid Table 5 Dark" w:uiPriority="50"/>
+    <w:lsdException w:name="Grid Table 6 Colorful" w:uiPriority="51"/>
+    <w:lsdException w:name="Grid Table 7 Colorful" w:uiPriority="52"/>
+    <w:lsdException w:name="Grid Table 1 Light Accent 1" w:uiPriority="46"/>
+    <w:lsdException w:name="Grid Table 2 Accent 1" w:uiPriority="47"/>
+    <w:lsdException w:name="Grid Table 3 Accent 1" w:uiPriority="48"/>
+    <w:lsdException w:name="Grid Table 4 Accent 1" w:uiPriority="49"/>
+    <w:lsdException w:name="Grid Table 5 Dark Accent 1" w:uiPriority="50"/>
+    <w:lsdException w:name="Grid Table 6 Colorful Accent 1" w:uiPriority="51"/>
+    <w:lsdException w:name="Grid Table 7 Colorful Accent 1" w:uiPriority="52"/>
+    <w:lsdException w:name="Grid Table 1 Light Accent 2" w:uiPriority="46"/>
+    <w:lsdException w:name="Grid Table 2 Accent 2" w:uiPriority="47"/>
+    <w:lsdException w:name="Grid Table 3 Accent 2" w:uiPriority="48"/>
+    <w:lsdException w:name="Grid Table 4 Accent 2" w:uiPriority="49"/>
+    <w:lsdException w:name="Grid Table 5 Dark Accent 2" w:uiPriority="50"/>
+    <w:lsdException w:name="Grid Table 6 Colorful Accent 2" w:uiPriority="51"/>
+    <w:lsdException w:name="Grid Table 7 Colorful Accent 2" w:uiPriority="52"/>
+    <w:lsdException w:name="Grid Table 1 Light Accent 3" w:uiPriority="46"/>
+    <w:lsdException w:name="Grid Table 2 Accent 3" w:uiPriority="47"/>
+    <w:lsdException w:name="Grid Table 3 Accent 3" w:uiPriority="48"/>
+    <w:lsdException w:name="Grid Table 4 Accent 3" w:uiPriority="49"/>
+    <w:lsdException w:name="Grid Table 5 Dark Accent 3" w:uiPriority="50"/>
+    <w:lsdException w:name="Grid Table 6 Colorful Accent 3" w:uiPriority="51"/>
+    <w:lsdException w:name="Grid Table 7 Colorful Accent 3" w:uiPriority="52"/>
+    <w:lsdException w:name="Grid Table 1 Light Accent 4" w:uiPriority="46"/>
+    <w:lsdException w:name="Grid Table 2 Accent 4" w:uiPriority="47"/>
+    <w:lsdException w:name="Grid Table 3 Accent 4" w:uiPriority="48"/>
+    <w:lsdException w:name="Grid Table 4 Accent 4" w:uiPriority="49"/>
+    <w:lsdException w:name="Grid Table 5 Dark Accent 4" w:uiPriority="50"/>
+    <w:lsdException w:name="Grid Table 6 Colorful Accent 4" w:uiPriority="51"/>
+    <w:lsdException w:name="Grid Table 7 Colorful Accent 4" w:uiPriority="52"/>
+    <w:lsdException w:name="Grid Table 1 Light Accent 5" w:uiPriority="46"/>
+    <w:lsdException w:name="Grid Table 2 Accent 5" w:uiPriority="47"/>
+    <w:lsdException w:name="Grid Table 3 Accent 5" w:uiPriority="48"/>
+    <w:lsdException w:name="Grid Table 4 Accent 5" w:uiPriority="49"/>
+    <w:lsdException w:name="Grid Table 5 Dark Accent 5" w:uiPriority="50"/>
+    <w:lsdException w:name="Grid Table 6 Colorful Accent 5" w:uiPriority="51"/>
+    <w:lsdException w:name="Grid Table 7 Colorful Accent 5" w:uiPriority="52"/>
+    <w:lsdException w:name="Grid Table 1 Light Accent 6" w:uiPriority="46"/>
+    <w:lsdException w:name="Grid Table 2 Accent 6" w:uiPriority="47"/>
+    <w:lsdException w:name="Grid Table 3 Accent 6" w:uiPriority="48"/>
+    <w:lsdException w:name="Grid Table 4 Accent 6" w:uiPriority="49"/>
+    <w:lsdException w:name="Grid Table 5 Dark Accent 6" w:uiPriority="50"/>
+    <w:lsdException w:name="Grid Table 6 Colorful Accent 6" w:uiPriority="51"/>
+    <w:lsdException w:name="Grid Table 7 Colorful Accent 6" w:uiPriority="52"/>
+    <w:lsdException w:name="List Table 1 Light" w:uiPriority="46"/>
+    <w:lsdException w:name="List Table 2" w:uiPriority="47"/>
+    <w:lsdException w:name="List Table 3" w:uiPriority="48"/>
+    <w:lsdException w:name="List Table 4" w:uiPriority="49"/>
+    <w:lsdException w:name="List Table 5 Dark" w:uiPriority="50"/>
+    <w:lsdException w:name="List Table 6 Colorful" w:uiPriority="51"/>
+    <w:lsdException w:name="List Table 7 Colorful" w:uiPriority="52"/>
+    <w:lsdException w:name="List Table 1 Light Accent 1" w:uiPriority="46"/>
+    <w:lsdException w:name="List Table 2 Accent 1" w:uiPriority="47"/>
+    <w:lsdException w:name="List Table 3 Accent 1" w:uiPriority="48"/>
+    <w:lsdException w:name="List Table 4 Accent 1" w:uiPriority="49"/>
+    <w:lsdException w:name="List Table 5 Dark Accent 1" w:uiPriority="50"/>
+    <w:lsdException w:name="List Table 6 Colorful Accent 1" w:uiPriority="51"/>
+    <w:lsdException w:name="List Table 7 Colorful Accent 1" w:uiPriority="52"/>
+    <w:lsdException w:name="List Table 1 Light Accent 2" w:uiPriority="46"/>
+    <w:lsdException w:name="List Table 2 Accent 2" w:uiPriority="47"/>
+    <w:lsdException w:name="List Table 3 Accent 2" w:uiPriority="48"/>
+    <w:lsdException w:name="List Table 4 Accent 2" w:uiPriority="49"/>
+    <w:lsdException w:name="List Table 5 Dark Accent 2" w:uiPriority="50"/>
+    <w:lsdException w:name="List Table 6 Colorful Accent 2" w:uiPriority="51"/>
+    <w:lsdException w:name="List Table 7 Colorful Accent 2" w:uiPriority="52"/>
+    <w:lsdException w:name="List Table 1 Light Accent 3" w:uiPriority="46"/>
+    <w:lsdException w:name="List Table 2 Accent 3" w:uiPriority="47"/>
+    <w:lsdException w:name="List Table 3 Accent 3" w:uiPriority="48"/>
+    <w:lsdException w:name="List Table 4 Accent 3" w:uiPriority="49"/>
+    <w:lsdException w:name="List Table 5 Dark Accent 3" w:uiPriority="50"/>
+    <w:lsdException w:name="List Table 6 Colorful Accent 3" w:uiPriority="51"/>
+    <w:lsdException w:name="List Table 7 Colorful Accent 3" w:uiPriority="52"/>
+    <w:lsdException w:name="List Table 1 Light Accent 4" w:uiPriority="46"/>
+    <w:lsdException w:name="List Table 2 Accent 4" w:uiPriority="47"/>
+    <w:lsdException w:name="List Table 3 Accent 4" w:uiPriority="48"/>
+    <w:lsdException w:name="List Table 4 Accent 4" w:uiPriority="49"/>
+    <w:lsdException w:name="List Table 5 Dark Accent 4" w:uiPriority="50"/>
+    <w:lsdException w:name="List Table 6 Colorful Accent 4" w:uiPriority="51"/>
+    <w:lsdException w:name="List Table 7 Colorful Accent 4" w:uiPriority="52"/>
+    <w:lsdException w:name="List Table 1 Light Accent 5" w:uiPriority="46"/>
+    <w:lsdException w:name="List Table 2 Accent 5" w:uiPriority="47"/>
+    <w:lsdException w:name="List Table 3 Accent 5" w:uiPriority="48"/>
+    <w:lsdException w:name="List Table 4 Accent 5" w:uiPriority="49"/>
+    <w:lsdException w:name="List Table 5 Dark Accent 5" w:uiPriority="50"/>
+    <w:lsdException w:name="List Table 6 Colorful Accent 5" w:uiPriority="51"/>
+    <w:lsdException w:name="List Table 7 Colorful Accent 5" w:uiPriority="52"/>
+    <w:lsdException w:name="List Table 1 Light Accent 6" w:uiPriority="46"/>
+    <w:lsdException w:name="List Table 2 Accent 6" w:uiPriority="47"/>
+    <w:lsdException w:name="List Table 3 Accent 6" w:uiPriority="48"/>
+    <w:lsdException w:name="List Table 4 Accent 6" w:uiPriority="49"/>
+    <w:lsdException w:name="List Table 5 Dark Accent 6" w:uiPriority="50"/>
+    <w:lsdException w:name="List Table 6 Colorful Accent 6" w:uiPriority="51"/>
+    <w:lsdException w:name="List Table 7 Colorful Accent 6" w:uiPriority="52"/>
+  </w:latentStyles>
+  <w:style w:type="paragraph" w:default="1" w:styleId="Normal">
+    <w:name w:val="Normal"/>
+    <w:qFormat/>
+  </w:style>
+  <w:style w:type="character" w:default="1" w:styleId="DefaultParagraphFont">
+    <w:name w:val="Default Paragraph Font"/>
+    <w:uiPriority w:val="1"/>
+    <w:semiHidden/>
+    <w:unhideWhenUsed/>
+  </w:style>
+  <w:style w:type="table" w:default="1" w:styleId="TableNormal">
+    <w:name w:val="Normal Table"/>
+    <w:uiPriority w:val="99"/>
+    <w:semiHidden/>
+    <w:unhideWhenUsed/>
+    <w:tblPr>
+      <w:tblInd w:w="0" w:type="dxa"/>
+      <w:tblCellMar>
+        <w:top w:w="0" w:type="dxa"/>
+        <w:left w:w="108" w:type="dxa"/>
+        <w:bottom w:w="0" w:type="dxa"/>
+        <w:right w:w="108" w:type="dxa"/>
+      </w:tblCellMar>
+    </w:tblPr>
+  </w:style>
+  <w:style w:type="numbering" w:default="1" w:styleId="NoList">
+    <w:name w:val="No List"/>
+    <w:uiPriority w:val="99"/>
+    <w:semiHidden/>
+    <w:unhideWhenUsed/>
+  </w:style>
+  <w:style w:type="paragraph" w:customStyle="1" w:styleId="91276855675B4BDDB6D4F2594D43FB54">
+    <w:name w:val="91276855675B4BDDB6D4F2594D43FB54"/>
+    <w:rsid w:val="00090B0B"/>
+  </w:style>
+  <w:style w:type="paragraph" w:customStyle="1" w:styleId="BDA9A2F2101E43ACAB239F7EA404AA59">
+    <w:name w:val="BDA9A2F2101E43ACAB239F7EA404AA59"/>
+    <w:rsid w:val="00090B0B"/>
+  </w:style>
+</w:styles>
+</file>
+
+<file path=word/glossary/webSettings.xml><?xml version="1.0" encoding="utf-8"?>
+<w:webSettings xmlns:mc="http://schemas.openxmlformats.org/markup-compatibility/2006" xmlns:r="http://schemas.openxmlformats.org/officeDocument/2006/relationships" xmlns:w="http://schemas.openxmlformats.org/wordprocessingml/2006/main" xmlns:w14="http://schemas.microsoft.com/office/word/2010/wordml" xmlns:w15="http://schemas.microsoft.com/office/word/2012/wordml" mc:Ignorable="w14 w15">
+  <w:optimizeForBrowser/>
+  <w:allowPNG/>
+</w:webSettings>
 </file>
 
 <file path=word/theme/theme1.xml><?xml version="1.0" encoding="utf-8"?>
@@ -3919,4 +6362,23 @@
   </a:objectDefaults>
   <a:extraClrSchemeLst/>
 </a:theme>
+</file>
+
+<file path=customXml/item1.xml><?xml version="1.0" encoding="utf-8"?>
+<CoverPageProperties xmlns="http://schemas.microsoft.com/office/2006/coverPageProps">
+  <PublishDate>Software construction and development</PublishDate>
+  <Abstract/>
+  <CompanyAddress>28th May, 2025</CompanyAddress>
+  <CompanyPhone/>
+  <CompanyFax/>
+  <CompanyEmail/>
+</CoverPageProperties>
+</file>
+
+<file path=customXml/itemProps1.xml><?xml version="1.0" encoding="utf-8"?>
+<ds:datastoreItem xmlns:ds="http://schemas.openxmlformats.org/officeDocument/2006/customXml" ds:itemID="{55AF091B-3C7A-41E3-B477-F2FDAA23CFDA}">
+  <ds:schemaRefs>
+    <ds:schemaRef ds:uri="http://schemas.microsoft.com/office/2006/coverPageProps"/>
+  </ds:schemaRefs>
+</ds:datastoreItem>
 </file>